--- a/3course2semestr/PIS/PIS_IKBO_20_21_SidorovSD.docx
+++ b/3course2semestr/PIS/PIS_IKBO_20_21_SidorovSD.docx
@@ -1683,7 +1683,6 @@
             <w:tabs>
               <w:tab w:val="right" w:leader="dot" w:pos="9355"/>
             </w:tabs>
-            <w:spacing w:line="360" w:lineRule="auto"/>
             <w:ind w:left="0" w:leftChars="0" w:firstLine="0" w:firstLineChars="0"/>
           </w:pPr>
           <w:r>
@@ -1699,16 +1698,18 @@
             <w:fldChar w:fldCharType="begin"/>
           </w:r>
           <w:r>
-            <w:instrText xml:space="preserve"> HYPERLINK \l _Toc14176 </w:instrText>
+            <w:instrText xml:space="preserve"> HYPERLINK \l _Toc23548 </w:instrText>
           </w:r>
           <w:r>
             <w:fldChar w:fldCharType="separate"/>
           </w:r>
           <w:r>
             <w:rPr>
-              <w:bCs/>
-            </w:rPr>
-            <w:t>Введение</w:t>
+              <w:rFonts w:hint="default"/>
+              <w:bCs/>
+              <w:lang w:val="ru-RU"/>
+            </w:rPr>
+            <w:t>ПРАКТИЧЕСКАЯ РАБОТА №1</w:t>
           </w:r>
           <w:r>
             <w:tab/>
@@ -1717,7 +1718,7 @@
             <w:fldChar w:fldCharType="begin"/>
           </w:r>
           <w:r>
-            <w:instrText xml:space="preserve"> PAGEREF _Toc14176 \h </w:instrText>
+            <w:instrText xml:space="preserve"> PAGEREF _Toc23548 \h </w:instrText>
           </w:r>
           <w:r>
             <w:fldChar w:fldCharType="separate"/>
@@ -1738,7 +1739,6 @@
             <w:tabs>
               <w:tab w:val="right" w:leader="dot" w:pos="9355"/>
             </w:tabs>
-            <w:spacing w:line="360" w:lineRule="auto"/>
             <w:ind w:left="0" w:leftChars="0" w:firstLine="0" w:firstLineChars="0"/>
           </w:pPr>
           <w:r>
@@ -1751,7 +1751,7 @@
             <w:rPr>
               <w:bCs/>
             </w:rPr>
-            <w:instrText xml:space="preserve"> HYPERLINK \l _Toc30763 </w:instrText>
+            <w:instrText xml:space="preserve"> HYPERLINK \l _Toc253 </w:instrText>
           </w:r>
           <w:r>
             <w:rPr>
@@ -1761,11 +1761,9 @@
           </w:r>
           <w:r>
             <w:rPr>
-              <w:rFonts w:hint="default"/>
-              <w:bCs/>
-              <w:lang w:val="ru-RU"/>
-            </w:rPr>
-            <w:t>Практическая работа №1</w:t>
+              <w:bCs/>
+            </w:rPr>
+            <w:t>Введение</w:t>
           </w:r>
           <w:r>
             <w:tab/>
@@ -1774,13 +1772,13 @@
             <w:fldChar w:fldCharType="begin"/>
           </w:r>
           <w:r>
-            <w:instrText xml:space="preserve"> PAGEREF _Toc30763 \h </w:instrText>
+            <w:instrText xml:space="preserve"> PAGEREF _Toc253 \h </w:instrText>
           </w:r>
           <w:r>
             <w:fldChar w:fldCharType="separate"/>
           </w:r>
           <w:r>
-            <w:t>6</w:t>
+            <w:t>4</w:t>
           </w:r>
           <w:r>
             <w:fldChar w:fldCharType="end"/>
@@ -1798,7 +1796,6 @@
             <w:tabs>
               <w:tab w:val="right" w:leader="dot" w:pos="9355"/>
             </w:tabs>
-            <w:spacing w:line="360" w:lineRule="auto"/>
             <w:ind w:left="0" w:leftChars="0" w:firstLine="0" w:firstLineChars="0"/>
           </w:pPr>
           <w:r>
@@ -1811,7 +1808,7 @@
             <w:rPr>
               <w:bCs/>
             </w:rPr>
-            <w:instrText xml:space="preserve"> HYPERLINK \l _Toc13585 </w:instrText>
+            <w:instrText xml:space="preserve"> HYPERLINK \l _Toc12751 </w:instrText>
           </w:r>
           <w:r>
             <w:rPr>
@@ -1831,8 +1828,16 @@
             <w:rPr>
               <w:bCs/>
               <w:szCs w:val="22"/>
-            </w:rPr>
-            <w:t>ОБЩИЕ СВЕДЕНИЯ</w:t>
+              <w:lang w:val="ru-RU"/>
+            </w:rPr>
+            <w:t>О</w:t>
+          </w:r>
+          <w:r>
+            <w:rPr>
+              <w:bCs/>
+              <w:szCs w:val="22"/>
+            </w:rPr>
+            <w:t>бщие сведения</w:t>
           </w:r>
           <w:r>
             <w:tab/>
@@ -1841,13 +1846,13 @@
             <w:fldChar w:fldCharType="begin"/>
           </w:r>
           <w:r>
-            <w:instrText xml:space="preserve"> PAGEREF _Toc13585 \h </w:instrText>
+            <w:instrText xml:space="preserve"> PAGEREF _Toc12751 \h </w:instrText>
           </w:r>
           <w:r>
             <w:fldChar w:fldCharType="separate"/>
           </w:r>
           <w:r>
-            <w:t>6</w:t>
+            <w:t>5</w:t>
           </w:r>
           <w:r>
             <w:fldChar w:fldCharType="end"/>
@@ -1865,7 +1870,6 @@
             <w:tabs>
               <w:tab w:val="right" w:leader="dot" w:pos="9355"/>
             </w:tabs>
-            <w:spacing w:line="360" w:lineRule="auto"/>
             <w:ind w:left="0" w:leftChars="0" w:firstLine="0" w:firstLineChars="0"/>
           </w:pPr>
           <w:r>
@@ -1878,7 +1882,7 @@
             <w:rPr>
               <w:bCs/>
             </w:rPr>
-            <w:instrText xml:space="preserve"> HYPERLINK \l _Toc17662 </w:instrText>
+            <w:instrText xml:space="preserve"> HYPERLINK \l _Toc6089 </w:instrText>
           </w:r>
           <w:r>
             <w:rPr>
@@ -1906,13 +1910,13 @@
             <w:fldChar w:fldCharType="begin"/>
           </w:r>
           <w:r>
-            <w:instrText xml:space="preserve"> PAGEREF _Toc17662 \h </w:instrText>
+            <w:instrText xml:space="preserve"> PAGEREF _Toc6089 \h </w:instrText>
           </w:r>
           <w:r>
             <w:fldChar w:fldCharType="separate"/>
           </w:r>
           <w:r>
-            <w:t>6</w:t>
+            <w:t>5</w:t>
           </w:r>
           <w:r>
             <w:fldChar w:fldCharType="end"/>
@@ -1930,7 +1934,6 @@
             <w:tabs>
               <w:tab w:val="right" w:leader="dot" w:pos="9355"/>
             </w:tabs>
-            <w:spacing w:line="360" w:lineRule="auto"/>
             <w:ind w:left="0" w:leftChars="0" w:firstLine="0" w:firstLineChars="0"/>
           </w:pPr>
           <w:r>
@@ -1943,7 +1946,7 @@
             <w:rPr>
               <w:bCs/>
             </w:rPr>
-            <w:instrText xml:space="preserve"> HYPERLINK \l _Toc13328 </w:instrText>
+            <w:instrText xml:space="preserve"> HYPERLINK \l _Toc13497 </w:instrText>
           </w:r>
           <w:r>
             <w:rPr>
@@ -1971,13 +1974,13 @@
             <w:fldChar w:fldCharType="begin"/>
           </w:r>
           <w:r>
-            <w:instrText xml:space="preserve"> PAGEREF _Toc13328 \h </w:instrText>
+            <w:instrText xml:space="preserve"> PAGEREF _Toc13497 \h </w:instrText>
           </w:r>
           <w:r>
             <w:fldChar w:fldCharType="separate"/>
           </w:r>
           <w:r>
-            <w:t>7</w:t>
+            <w:t>6</w:t>
           </w:r>
           <w:r>
             <w:fldChar w:fldCharType="end"/>
@@ -1995,7 +1998,6 @@
             <w:tabs>
               <w:tab w:val="right" w:leader="dot" w:pos="9355"/>
             </w:tabs>
-            <w:spacing w:line="360" w:lineRule="auto"/>
             <w:ind w:left="0" w:leftChars="0" w:firstLine="0" w:firstLineChars="0"/>
           </w:pPr>
           <w:r>
@@ -2008,7 +2010,7 @@
             <w:rPr>
               <w:bCs/>
             </w:rPr>
-            <w:instrText xml:space="preserve"> HYPERLINK \l _Toc29246 </w:instrText>
+            <w:instrText xml:space="preserve"> HYPERLINK \l _Toc2237 </w:instrText>
           </w:r>
           <w:r>
             <w:rPr>
@@ -2030,13 +2032,13 @@
             <w:fldChar w:fldCharType="begin"/>
           </w:r>
           <w:r>
-            <w:instrText xml:space="preserve"> PAGEREF _Toc29246 \h </w:instrText>
+            <w:instrText xml:space="preserve"> PAGEREF _Toc2237 \h </w:instrText>
           </w:r>
           <w:r>
             <w:fldChar w:fldCharType="separate"/>
           </w:r>
           <w:r>
-            <w:t>8</w:t>
+            <w:t>7</w:t>
           </w:r>
           <w:r>
             <w:fldChar w:fldCharType="end"/>
@@ -2054,7 +2056,6 @@
             <w:tabs>
               <w:tab w:val="right" w:leader="dot" w:pos="9355"/>
             </w:tabs>
-            <w:spacing w:line="360" w:lineRule="auto"/>
             <w:ind w:left="0" w:leftChars="0" w:firstLine="0" w:firstLineChars="0"/>
           </w:pPr>
           <w:r>
@@ -2067,7 +2068,7 @@
             <w:rPr>
               <w:bCs/>
             </w:rPr>
-            <w:instrText xml:space="preserve"> HYPERLINK \l _Toc7607 </w:instrText>
+            <w:instrText xml:space="preserve"> HYPERLINK \l _Toc1512 </w:instrText>
           </w:r>
           <w:r>
             <w:rPr>
@@ -2088,13 +2089,13 @@
             <w:fldChar w:fldCharType="begin"/>
           </w:r>
           <w:r>
-            <w:instrText xml:space="preserve"> PAGEREF _Toc7607 \h </w:instrText>
+            <w:instrText xml:space="preserve"> PAGEREF _Toc1512 \h </w:instrText>
           </w:r>
           <w:r>
             <w:fldChar w:fldCharType="separate"/>
           </w:r>
           <w:r>
-            <w:t>8</w:t>
+            <w:t>7</w:t>
           </w:r>
           <w:r>
             <w:fldChar w:fldCharType="end"/>
@@ -2112,7 +2113,6 @@
             <w:tabs>
               <w:tab w:val="right" w:leader="dot" w:pos="9355"/>
             </w:tabs>
-            <w:spacing w:line="360" w:lineRule="auto"/>
             <w:ind w:left="0" w:leftChars="0" w:firstLine="0" w:firstLineChars="0"/>
           </w:pPr>
           <w:r>
@@ -2125,7 +2125,7 @@
             <w:rPr>
               <w:bCs/>
             </w:rPr>
-            <w:instrText xml:space="preserve"> HYPERLINK \l _Toc4275 </w:instrText>
+            <w:instrText xml:space="preserve"> HYPERLINK \l _Toc30129 </w:instrText>
           </w:r>
           <w:r>
             <w:rPr>
@@ -2146,13 +2146,13 @@
             <w:fldChar w:fldCharType="begin"/>
           </w:r>
           <w:r>
-            <w:instrText xml:space="preserve"> PAGEREF _Toc4275 \h </w:instrText>
+            <w:instrText xml:space="preserve"> PAGEREF _Toc30129 \h </w:instrText>
           </w:r>
           <w:r>
             <w:fldChar w:fldCharType="separate"/>
           </w:r>
           <w:r>
-            <w:t>8</w:t>
+            <w:t>7</w:t>
           </w:r>
           <w:r>
             <w:fldChar w:fldCharType="end"/>
@@ -2170,7 +2170,6 @@
             <w:tabs>
               <w:tab w:val="right" w:leader="dot" w:pos="9355"/>
             </w:tabs>
-            <w:spacing w:line="360" w:lineRule="auto"/>
             <w:ind w:left="0" w:leftChars="0" w:firstLine="0" w:firstLineChars="0"/>
           </w:pPr>
           <w:r>
@@ -2183,7 +2182,7 @@
             <w:rPr>
               <w:bCs/>
             </w:rPr>
-            <w:instrText xml:space="preserve"> HYPERLINK \l _Toc8507 </w:instrText>
+            <w:instrText xml:space="preserve"> HYPERLINK \l _Toc14253 </w:instrText>
           </w:r>
           <w:r>
             <w:rPr>
@@ -2204,13 +2203,13 @@
             <w:fldChar w:fldCharType="begin"/>
           </w:r>
           <w:r>
-            <w:instrText xml:space="preserve"> PAGEREF _Toc8507 \h </w:instrText>
+            <w:instrText xml:space="preserve"> PAGEREF _Toc14253 \h </w:instrText>
           </w:r>
           <w:r>
             <w:fldChar w:fldCharType="separate"/>
           </w:r>
           <w:r>
-            <w:t>8</w:t>
+            <w:t>7</w:t>
           </w:r>
           <w:r>
             <w:fldChar w:fldCharType="end"/>
@@ -2228,7 +2227,6 @@
             <w:tabs>
               <w:tab w:val="right" w:leader="dot" w:pos="9355"/>
             </w:tabs>
-            <w:spacing w:line="360" w:lineRule="auto"/>
             <w:ind w:left="0" w:leftChars="0" w:firstLine="0" w:firstLineChars="0"/>
           </w:pPr>
           <w:r>
@@ -2241,7 +2239,7 @@
             <w:rPr>
               <w:bCs/>
             </w:rPr>
-            <w:instrText xml:space="preserve"> HYPERLINK \l _Toc5662 </w:instrText>
+            <w:instrText xml:space="preserve"> HYPERLINK \l _Toc10274 </w:instrText>
           </w:r>
           <w:r>
             <w:rPr>
@@ -2262,13 +2260,13 @@
             <w:fldChar w:fldCharType="begin"/>
           </w:r>
           <w:r>
-            <w:instrText xml:space="preserve"> PAGEREF _Toc5662 \h </w:instrText>
+            <w:instrText xml:space="preserve"> PAGEREF _Toc10274 \h </w:instrText>
           </w:r>
           <w:r>
             <w:fldChar w:fldCharType="separate"/>
           </w:r>
           <w:r>
-            <w:t>9</w:t>
+            <w:t>8</w:t>
           </w:r>
           <w:r>
             <w:fldChar w:fldCharType="end"/>
@@ -2286,7 +2284,6 @@
             <w:tabs>
               <w:tab w:val="right" w:leader="dot" w:pos="9355"/>
             </w:tabs>
-            <w:spacing w:line="360" w:lineRule="auto"/>
             <w:ind w:left="0" w:leftChars="0" w:firstLine="0" w:firstLineChars="0"/>
           </w:pPr>
           <w:r>
@@ -2299,7 +2296,7 @@
             <w:rPr>
               <w:bCs/>
             </w:rPr>
-            <w:instrText xml:space="preserve"> HYPERLINK \l _Toc23346 </w:instrText>
+            <w:instrText xml:space="preserve"> HYPERLINK \l _Toc13369 </w:instrText>
           </w:r>
           <w:r>
             <w:rPr>
@@ -2320,13 +2317,13 @@
             <w:fldChar w:fldCharType="begin"/>
           </w:r>
           <w:r>
-            <w:instrText xml:space="preserve"> PAGEREF _Toc23346 \h </w:instrText>
+            <w:instrText xml:space="preserve"> PAGEREF _Toc13369 \h </w:instrText>
           </w:r>
           <w:r>
             <w:fldChar w:fldCharType="separate"/>
           </w:r>
           <w:r>
-            <w:t>9</w:t>
+            <w:t>8</w:t>
           </w:r>
           <w:r>
             <w:fldChar w:fldCharType="end"/>
@@ -2344,7 +2341,6 @@
             <w:tabs>
               <w:tab w:val="right" w:leader="dot" w:pos="9355"/>
             </w:tabs>
-            <w:spacing w:line="360" w:lineRule="auto"/>
             <w:ind w:left="0" w:leftChars="0" w:firstLine="0" w:firstLineChars="0"/>
           </w:pPr>
           <w:r>
@@ -2357,7 +2353,7 @@
             <w:rPr>
               <w:bCs/>
             </w:rPr>
-            <w:instrText xml:space="preserve"> HYPERLINK \l _Toc6962 </w:instrText>
+            <w:instrText xml:space="preserve"> HYPERLINK \l _Toc13695 </w:instrText>
           </w:r>
           <w:r>
             <w:rPr>
@@ -2378,13 +2374,13 @@
             <w:fldChar w:fldCharType="begin"/>
           </w:r>
           <w:r>
-            <w:instrText xml:space="preserve"> PAGEREF _Toc6962 \h </w:instrText>
+            <w:instrText xml:space="preserve"> PAGEREF _Toc13695 \h </w:instrText>
           </w:r>
           <w:r>
             <w:fldChar w:fldCharType="separate"/>
           </w:r>
           <w:r>
-            <w:t>10</w:t>
+            <w:t>9</w:t>
           </w:r>
           <w:r>
             <w:fldChar w:fldCharType="end"/>
@@ -2402,7 +2398,6 @@
             <w:tabs>
               <w:tab w:val="right" w:leader="dot" w:pos="9355"/>
             </w:tabs>
-            <w:spacing w:line="360" w:lineRule="auto"/>
             <w:ind w:left="0" w:leftChars="0" w:firstLine="0" w:firstLineChars="0"/>
           </w:pPr>
           <w:r>
@@ -2415,7 +2410,7 @@
             <w:rPr>
               <w:bCs/>
             </w:rPr>
-            <w:instrText xml:space="preserve"> HYPERLINK \l _Toc32299 </w:instrText>
+            <w:instrText xml:space="preserve"> HYPERLINK \l _Toc18235 </w:instrText>
           </w:r>
           <w:r>
             <w:rPr>
@@ -2436,13 +2431,13 @@
             <w:fldChar w:fldCharType="begin"/>
           </w:r>
           <w:r>
-            <w:instrText xml:space="preserve"> PAGEREF _Toc32299 \h </w:instrText>
+            <w:instrText xml:space="preserve"> PAGEREF _Toc18235 \h </w:instrText>
           </w:r>
           <w:r>
             <w:fldChar w:fldCharType="separate"/>
           </w:r>
           <w:r>
-            <w:t>10</w:t>
+            <w:t>9</w:t>
           </w:r>
           <w:r>
             <w:fldChar w:fldCharType="end"/>
@@ -2460,7 +2455,6 @@
             <w:tabs>
               <w:tab w:val="right" w:leader="dot" w:pos="9355"/>
             </w:tabs>
-            <w:spacing w:line="360" w:lineRule="auto"/>
             <w:ind w:left="0" w:leftChars="0" w:firstLine="0" w:firstLineChars="0"/>
           </w:pPr>
           <w:r>
@@ -2473,7 +2467,7 @@
             <w:rPr>
               <w:bCs/>
             </w:rPr>
-            <w:instrText xml:space="preserve"> HYPERLINK \l _Toc14913 </w:instrText>
+            <w:instrText xml:space="preserve"> HYPERLINK \l _Toc32464 </w:instrText>
           </w:r>
           <w:r>
             <w:rPr>
@@ -2494,13 +2488,13 @@
             <w:fldChar w:fldCharType="begin"/>
           </w:r>
           <w:r>
-            <w:instrText xml:space="preserve"> PAGEREF _Toc14913 \h </w:instrText>
+            <w:instrText xml:space="preserve"> PAGEREF _Toc32464 \h </w:instrText>
           </w:r>
           <w:r>
             <w:fldChar w:fldCharType="separate"/>
           </w:r>
           <w:r>
-            <w:t>10</w:t>
+            <w:t>9</w:t>
           </w:r>
           <w:r>
             <w:fldChar w:fldCharType="end"/>
@@ -2518,7 +2512,6 @@
             <w:tabs>
               <w:tab w:val="right" w:leader="dot" w:pos="9355"/>
             </w:tabs>
-            <w:spacing w:line="360" w:lineRule="auto"/>
             <w:ind w:left="0" w:leftChars="0" w:firstLine="0" w:firstLineChars="0"/>
           </w:pPr>
           <w:r>
@@ -2531,7 +2524,7 @@
             <w:rPr>
               <w:bCs/>
             </w:rPr>
-            <w:instrText xml:space="preserve"> HYPERLINK \l _Toc11569 </w:instrText>
+            <w:instrText xml:space="preserve"> HYPERLINK \l _Toc18787 </w:instrText>
           </w:r>
           <w:r>
             <w:rPr>
@@ -2552,13 +2545,13 @@
             <w:fldChar w:fldCharType="begin"/>
           </w:r>
           <w:r>
-            <w:instrText xml:space="preserve"> PAGEREF _Toc11569 \h </w:instrText>
+            <w:instrText xml:space="preserve"> PAGEREF _Toc18787 \h </w:instrText>
           </w:r>
           <w:r>
             <w:fldChar w:fldCharType="separate"/>
           </w:r>
           <w:r>
-            <w:t>11</w:t>
+            <w:t>10</w:t>
           </w:r>
           <w:r>
             <w:fldChar w:fldCharType="end"/>
@@ -2576,7 +2569,6 @@
             <w:tabs>
               <w:tab w:val="right" w:leader="dot" w:pos="9355"/>
             </w:tabs>
-            <w:spacing w:line="360" w:lineRule="auto"/>
             <w:ind w:left="0" w:leftChars="0" w:firstLine="0" w:firstLineChars="0"/>
           </w:pPr>
           <w:r>
@@ -2589,7 +2581,7 @@
             <w:rPr>
               <w:bCs/>
             </w:rPr>
-            <w:instrText xml:space="preserve"> HYPERLINK \l _Toc7230 </w:instrText>
+            <w:instrText xml:space="preserve"> HYPERLINK \l _Toc11941 </w:instrText>
           </w:r>
           <w:r>
             <w:rPr>
@@ -2610,13 +2602,13 @@
             <w:fldChar w:fldCharType="begin"/>
           </w:r>
           <w:r>
-            <w:instrText xml:space="preserve"> PAGEREF _Toc7230 \h </w:instrText>
+            <w:instrText xml:space="preserve"> PAGEREF _Toc11941 \h </w:instrText>
           </w:r>
           <w:r>
             <w:fldChar w:fldCharType="separate"/>
           </w:r>
           <w:r>
-            <w:t>11</w:t>
+            <w:t>10</w:t>
           </w:r>
           <w:r>
             <w:fldChar w:fldCharType="end"/>
@@ -2634,7 +2626,6 @@
             <w:tabs>
               <w:tab w:val="right" w:leader="dot" w:pos="9355"/>
             </w:tabs>
-            <w:spacing w:line="360" w:lineRule="auto"/>
             <w:ind w:left="0" w:leftChars="0" w:firstLine="0" w:firstLineChars="0"/>
           </w:pPr>
           <w:r>
@@ -2647,7 +2638,7 @@
             <w:rPr>
               <w:bCs/>
             </w:rPr>
-            <w:instrText xml:space="preserve"> HYPERLINK \l _Toc32555 </w:instrText>
+            <w:instrText xml:space="preserve"> HYPERLINK \l _Toc9500 </w:instrText>
           </w:r>
           <w:r>
             <w:rPr>
@@ -2668,13 +2659,13 @@
             <w:fldChar w:fldCharType="begin"/>
           </w:r>
           <w:r>
-            <w:instrText xml:space="preserve"> PAGEREF _Toc32555 \h </w:instrText>
+            <w:instrText xml:space="preserve"> PAGEREF _Toc9500 \h </w:instrText>
           </w:r>
           <w:r>
             <w:fldChar w:fldCharType="separate"/>
           </w:r>
           <w:r>
-            <w:t>11</w:t>
+            <w:t>10</w:t>
           </w:r>
           <w:r>
             <w:fldChar w:fldCharType="end"/>
@@ -2692,7 +2683,6 @@
             <w:tabs>
               <w:tab w:val="right" w:leader="dot" w:pos="9355"/>
             </w:tabs>
-            <w:spacing w:line="360" w:lineRule="auto"/>
             <w:ind w:left="0" w:leftChars="0" w:firstLine="0" w:firstLineChars="0"/>
           </w:pPr>
           <w:r>
@@ -2705,7 +2695,7 @@
             <w:rPr>
               <w:bCs/>
             </w:rPr>
-            <w:instrText xml:space="preserve"> HYPERLINK \l _Toc28437 </w:instrText>
+            <w:instrText xml:space="preserve"> HYPERLINK \l _Toc12145 </w:instrText>
           </w:r>
           <w:r>
             <w:rPr>
@@ -2726,13 +2716,13 @@
             <w:fldChar w:fldCharType="begin"/>
           </w:r>
           <w:r>
-            <w:instrText xml:space="preserve"> PAGEREF _Toc28437 \h </w:instrText>
+            <w:instrText xml:space="preserve"> PAGEREF _Toc12145 \h </w:instrText>
           </w:r>
           <w:r>
             <w:fldChar w:fldCharType="separate"/>
           </w:r>
           <w:r>
-            <w:t>11</w:t>
+            <w:t>10</w:t>
           </w:r>
           <w:r>
             <w:fldChar w:fldCharType="end"/>
@@ -2750,7 +2740,6 @@
             <w:tabs>
               <w:tab w:val="right" w:leader="dot" w:pos="9355"/>
             </w:tabs>
-            <w:spacing w:line="360" w:lineRule="auto"/>
             <w:ind w:left="0" w:leftChars="0" w:firstLine="0" w:firstLineChars="0"/>
           </w:pPr>
           <w:r>
@@ -2763,7 +2752,7 @@
             <w:rPr>
               <w:bCs/>
             </w:rPr>
-            <w:instrText xml:space="preserve"> HYPERLINK \l _Toc6776 </w:instrText>
+            <w:instrText xml:space="preserve"> HYPERLINK \l _Toc26106 </w:instrText>
           </w:r>
           <w:r>
             <w:rPr>
@@ -2784,13 +2773,13 @@
             <w:fldChar w:fldCharType="begin"/>
           </w:r>
           <w:r>
-            <w:instrText xml:space="preserve"> PAGEREF _Toc6776 \h </w:instrText>
+            <w:instrText xml:space="preserve"> PAGEREF _Toc26106 \h </w:instrText>
           </w:r>
           <w:r>
             <w:fldChar w:fldCharType="separate"/>
           </w:r>
           <w:r>
-            <w:t>11</w:t>
+            <w:t>10</w:t>
           </w:r>
           <w:r>
             <w:fldChar w:fldCharType="end"/>
@@ -2808,7 +2797,6 @@
             <w:tabs>
               <w:tab w:val="right" w:leader="dot" w:pos="9355"/>
             </w:tabs>
-            <w:spacing w:line="360" w:lineRule="auto"/>
             <w:ind w:left="0" w:leftChars="0" w:firstLine="0" w:firstLineChars="0"/>
           </w:pPr>
           <w:r>
@@ -2821,7 +2809,7 @@
             <w:rPr>
               <w:bCs/>
             </w:rPr>
-            <w:instrText xml:space="preserve"> HYPERLINK \l _Toc5980 </w:instrText>
+            <w:instrText xml:space="preserve"> HYPERLINK \l _Toc9653 </w:instrText>
           </w:r>
           <w:r>
             <w:rPr>
@@ -2851,13 +2839,13 @@
             <w:fldChar w:fldCharType="begin"/>
           </w:r>
           <w:r>
-            <w:instrText xml:space="preserve"> PAGEREF _Toc5980 \h </w:instrText>
+            <w:instrText xml:space="preserve"> PAGEREF _Toc9653 \h </w:instrText>
           </w:r>
           <w:r>
             <w:fldChar w:fldCharType="separate"/>
           </w:r>
           <w:r>
-            <w:t>11</w:t>
+            <w:t>10</w:t>
           </w:r>
           <w:r>
             <w:fldChar w:fldCharType="end"/>
@@ -2875,7 +2863,6 @@
             <w:tabs>
               <w:tab w:val="right" w:leader="dot" w:pos="9355"/>
             </w:tabs>
-            <w:spacing w:line="360" w:lineRule="auto"/>
             <w:ind w:left="0" w:leftChars="0" w:firstLine="0" w:firstLineChars="0"/>
           </w:pPr>
           <w:r>
@@ -2888,7 +2875,7 @@
             <w:rPr>
               <w:bCs/>
             </w:rPr>
-            <w:instrText xml:space="preserve"> HYPERLINK \l _Toc4668 </w:instrText>
+            <w:instrText xml:space="preserve"> HYPERLINK \l _Toc20654 </w:instrText>
           </w:r>
           <w:r>
             <w:rPr>
@@ -2909,13 +2896,13 @@
             <w:fldChar w:fldCharType="begin"/>
           </w:r>
           <w:r>
-            <w:instrText xml:space="preserve"> PAGEREF _Toc4668 \h </w:instrText>
+            <w:instrText xml:space="preserve"> PAGEREF _Toc20654 \h </w:instrText>
           </w:r>
           <w:r>
             <w:fldChar w:fldCharType="separate"/>
           </w:r>
           <w:r>
-            <w:t>12</w:t>
+            <w:t>11</w:t>
           </w:r>
           <w:r>
             <w:fldChar w:fldCharType="end"/>
@@ -2933,7 +2920,6 @@
             <w:tabs>
               <w:tab w:val="right" w:leader="dot" w:pos="9355"/>
             </w:tabs>
-            <w:spacing w:line="360" w:lineRule="auto"/>
             <w:ind w:left="0" w:leftChars="0" w:firstLine="0" w:firstLineChars="0"/>
           </w:pPr>
           <w:r>
@@ -2946,7 +2932,7 @@
             <w:rPr>
               <w:bCs/>
             </w:rPr>
-            <w:instrText xml:space="preserve"> HYPERLINK \l _Toc16615 </w:instrText>
+            <w:instrText xml:space="preserve"> HYPERLINK \l _Toc5300 </w:instrText>
           </w:r>
           <w:r>
             <w:rPr>
@@ -2967,13 +2953,13 @@
             <w:fldChar w:fldCharType="begin"/>
           </w:r>
           <w:r>
-            <w:instrText xml:space="preserve"> PAGEREF _Toc16615 \h </w:instrText>
+            <w:instrText xml:space="preserve"> PAGEREF _Toc5300 \h </w:instrText>
           </w:r>
           <w:r>
             <w:fldChar w:fldCharType="separate"/>
           </w:r>
           <w:r>
-            <w:t>12</w:t>
+            <w:t>11</w:t>
           </w:r>
           <w:r>
             <w:fldChar w:fldCharType="end"/>
@@ -2991,7 +2977,6 @@
             <w:tabs>
               <w:tab w:val="right" w:leader="dot" w:pos="9355"/>
             </w:tabs>
-            <w:spacing w:line="360" w:lineRule="auto"/>
             <w:ind w:left="0" w:leftChars="0" w:firstLine="0" w:firstLineChars="0"/>
           </w:pPr>
           <w:r>
@@ -3004,7 +2989,7 @@
             <w:rPr>
               <w:bCs/>
             </w:rPr>
-            <w:instrText xml:space="preserve"> HYPERLINK \l _Toc15154 </w:instrText>
+            <w:instrText xml:space="preserve"> HYPERLINK \l _Toc12158 </w:instrText>
           </w:r>
           <w:r>
             <w:rPr>
@@ -3025,13 +3010,13 @@
             <w:fldChar w:fldCharType="begin"/>
           </w:r>
           <w:r>
-            <w:instrText xml:space="preserve"> PAGEREF _Toc15154 \h </w:instrText>
+            <w:instrText xml:space="preserve"> PAGEREF _Toc12158 \h </w:instrText>
           </w:r>
           <w:r>
             <w:fldChar w:fldCharType="separate"/>
           </w:r>
           <w:r>
-            <w:t>13</w:t>
+            <w:t>12</w:t>
           </w:r>
           <w:r>
             <w:fldChar w:fldCharType="end"/>
@@ -3049,7 +3034,6 @@
             <w:tabs>
               <w:tab w:val="right" w:leader="dot" w:pos="9355"/>
             </w:tabs>
-            <w:spacing w:line="360" w:lineRule="auto"/>
             <w:ind w:left="0" w:leftChars="0" w:firstLine="0" w:firstLineChars="0"/>
           </w:pPr>
           <w:r>
@@ -3062,7 +3046,7 @@
             <w:rPr>
               <w:bCs/>
             </w:rPr>
-            <w:instrText xml:space="preserve"> HYPERLINK \l _Toc19671 </w:instrText>
+            <w:instrText xml:space="preserve"> HYPERLINK \l _Toc18815 </w:instrText>
           </w:r>
           <w:r>
             <w:rPr>
@@ -3083,13 +3067,13 @@
             <w:fldChar w:fldCharType="begin"/>
           </w:r>
           <w:r>
-            <w:instrText xml:space="preserve"> PAGEREF _Toc19671 \h </w:instrText>
+            <w:instrText xml:space="preserve"> PAGEREF _Toc18815 \h </w:instrText>
           </w:r>
           <w:r>
             <w:fldChar w:fldCharType="separate"/>
           </w:r>
           <w:r>
-            <w:t>13</w:t>
+            <w:t>12</w:t>
           </w:r>
           <w:r>
             <w:fldChar w:fldCharType="end"/>
@@ -3107,7 +3091,6 @@
             <w:tabs>
               <w:tab w:val="right" w:leader="dot" w:pos="9355"/>
             </w:tabs>
-            <w:spacing w:line="360" w:lineRule="auto"/>
             <w:ind w:left="0" w:leftChars="0" w:firstLine="0" w:firstLineChars="0"/>
           </w:pPr>
           <w:r>
@@ -3120,7 +3103,7 @@
             <w:rPr>
               <w:bCs/>
             </w:rPr>
-            <w:instrText xml:space="preserve"> HYPERLINK \l _Toc7177 </w:instrText>
+            <w:instrText xml:space="preserve"> HYPERLINK \l _Toc8079 </w:instrText>
           </w:r>
           <w:r>
             <w:rPr>
@@ -3141,13 +3124,13 @@
             <w:fldChar w:fldCharType="begin"/>
           </w:r>
           <w:r>
-            <w:instrText xml:space="preserve"> PAGEREF _Toc7177 \h </w:instrText>
+            <w:instrText xml:space="preserve"> PAGEREF _Toc8079 \h </w:instrText>
           </w:r>
           <w:r>
             <w:fldChar w:fldCharType="separate"/>
           </w:r>
           <w:r>
-            <w:t>13</w:t>
+            <w:t>12</w:t>
           </w:r>
           <w:r>
             <w:fldChar w:fldCharType="end"/>
@@ -3165,7 +3148,6 @@
             <w:tabs>
               <w:tab w:val="right" w:leader="dot" w:pos="9355"/>
             </w:tabs>
-            <w:spacing w:line="360" w:lineRule="auto"/>
             <w:ind w:left="0" w:leftChars="0" w:firstLine="0" w:firstLineChars="0"/>
           </w:pPr>
           <w:r>
@@ -3178,7 +3160,7 @@
             <w:rPr>
               <w:bCs/>
             </w:rPr>
-            <w:instrText xml:space="preserve"> HYPERLINK \l _Toc20741 </w:instrText>
+            <w:instrText xml:space="preserve"> HYPERLINK \l _Toc18325 </w:instrText>
           </w:r>
           <w:r>
             <w:rPr>
@@ -3199,13 +3181,13 @@
             <w:fldChar w:fldCharType="begin"/>
           </w:r>
           <w:r>
-            <w:instrText xml:space="preserve"> PAGEREF _Toc20741 \h </w:instrText>
+            <w:instrText xml:space="preserve"> PAGEREF _Toc18325 \h </w:instrText>
           </w:r>
           <w:r>
             <w:fldChar w:fldCharType="separate"/>
           </w:r>
           <w:r>
-            <w:t>13</w:t>
+            <w:t>12</w:t>
           </w:r>
           <w:r>
             <w:fldChar w:fldCharType="end"/>
@@ -3223,7 +3205,6 @@
             <w:tabs>
               <w:tab w:val="right" w:leader="dot" w:pos="9355"/>
             </w:tabs>
-            <w:spacing w:line="360" w:lineRule="auto"/>
             <w:ind w:left="0" w:leftChars="0" w:firstLine="0" w:firstLineChars="0"/>
           </w:pPr>
           <w:r>
@@ -3236,7 +3217,7 @@
             <w:rPr>
               <w:bCs/>
             </w:rPr>
-            <w:instrText xml:space="preserve"> HYPERLINK \l _Toc32137 </w:instrText>
+            <w:instrText xml:space="preserve"> HYPERLINK \l _Toc19853 </w:instrText>
           </w:r>
           <w:r>
             <w:rPr>
@@ -3257,13 +3238,13 @@
             <w:fldChar w:fldCharType="begin"/>
           </w:r>
           <w:r>
-            <w:instrText xml:space="preserve"> PAGEREF _Toc32137 \h </w:instrText>
+            <w:instrText xml:space="preserve"> PAGEREF _Toc19853 \h </w:instrText>
           </w:r>
           <w:r>
             <w:fldChar w:fldCharType="separate"/>
           </w:r>
           <w:r>
-            <w:t>14</w:t>
+            <w:t>13</w:t>
           </w:r>
           <w:r>
             <w:fldChar w:fldCharType="end"/>
@@ -3281,7 +3262,6 @@
             <w:tabs>
               <w:tab w:val="right" w:leader="dot" w:pos="9355"/>
             </w:tabs>
-            <w:spacing w:line="360" w:lineRule="auto"/>
             <w:ind w:left="0" w:leftChars="0" w:firstLine="0" w:firstLineChars="0"/>
           </w:pPr>
           <w:r>
@@ -3294,7 +3274,7 @@
             <w:rPr>
               <w:bCs/>
             </w:rPr>
-            <w:instrText xml:space="preserve"> HYPERLINK \l _Toc15366 </w:instrText>
+            <w:instrText xml:space="preserve"> HYPERLINK \l _Toc2937 </w:instrText>
           </w:r>
           <w:r>
             <w:rPr>
@@ -3315,13 +3295,271 @@
             <w:fldChar w:fldCharType="begin"/>
           </w:r>
           <w:r>
-            <w:instrText xml:space="preserve"> PAGEREF _Toc15366 \h </w:instrText>
+            <w:instrText xml:space="preserve"> PAGEREF _Toc2937 \h </w:instrText>
           </w:r>
           <w:r>
             <w:fldChar w:fldCharType="separate"/>
           </w:r>
           <w:r>
+            <w:t>13</w:t>
+          </w:r>
+          <w:r>
+            <w:fldChar w:fldCharType="end"/>
+          </w:r>
+          <w:r>
+            <w:rPr>
+              <w:bCs/>
+            </w:rPr>
+            <w:fldChar w:fldCharType="end"/>
+          </w:r>
+        </w:p>
+        <w:p>
+          <w:pPr>
+            <w:pStyle w:val="6"/>
+            <w:tabs>
+              <w:tab w:val="right" w:leader="dot" w:pos="9355"/>
+            </w:tabs>
+            <w:ind w:left="0" w:leftChars="0" w:firstLine="0" w:firstLineChars="0"/>
+          </w:pPr>
+          <w:r>
+            <w:rPr>
+              <w:bCs/>
+            </w:rPr>
+            <w:fldChar w:fldCharType="begin"/>
+          </w:r>
+          <w:r>
+            <w:rPr>
+              <w:bCs/>
+            </w:rPr>
+            <w:instrText xml:space="preserve"> HYPERLINK \l _Toc17515 </w:instrText>
+          </w:r>
+          <w:r>
+            <w:rPr>
+              <w:bCs/>
+            </w:rPr>
+            <w:fldChar w:fldCharType="separate"/>
+          </w:r>
+          <w:r>
+            <w:rPr>
+              <w:bCs/>
+              <w:lang w:val="ru-RU"/>
+            </w:rPr>
+            <w:t>ПРАКТИЧЕСКАЯ</w:t>
+          </w:r>
+          <w:r>
+            <w:rPr>
+              <w:rFonts w:hint="default"/>
+              <w:bCs/>
+              <w:lang w:val="ru-RU"/>
+            </w:rPr>
+            <w:t xml:space="preserve"> РАБОТА №2</w:t>
+          </w:r>
+          <w:r>
+            <w:tab/>
+          </w:r>
+          <w:r>
+            <w:fldChar w:fldCharType="begin"/>
+          </w:r>
+          <w:r>
+            <w:instrText xml:space="preserve"> PAGEREF _Toc17515 \h </w:instrText>
+          </w:r>
+          <w:r>
+            <w:fldChar w:fldCharType="separate"/>
+          </w:r>
+          <w:r>
             <w:t>14</w:t>
+          </w:r>
+          <w:r>
+            <w:fldChar w:fldCharType="end"/>
+          </w:r>
+          <w:r>
+            <w:rPr>
+              <w:bCs/>
+            </w:rPr>
+            <w:fldChar w:fldCharType="end"/>
+          </w:r>
+        </w:p>
+        <w:p>
+          <w:pPr>
+            <w:pStyle w:val="6"/>
+            <w:tabs>
+              <w:tab w:val="right" w:leader="dot" w:pos="9355"/>
+            </w:tabs>
+            <w:ind w:left="0" w:leftChars="0" w:firstLine="0" w:firstLineChars="0"/>
+          </w:pPr>
+          <w:r>
+            <w:rPr>
+              <w:bCs/>
+            </w:rPr>
+            <w:fldChar w:fldCharType="begin"/>
+          </w:r>
+          <w:r>
+            <w:rPr>
+              <w:bCs/>
+            </w:rPr>
+            <w:instrText xml:space="preserve"> HYPERLINK \l _Toc23264 </w:instrText>
+          </w:r>
+          <w:r>
+            <w:rPr>
+              <w:bCs/>
+            </w:rPr>
+            <w:fldChar w:fldCharType="separate"/>
+          </w:r>
+          <w:r>
+            <w:rPr>
+              <w:rFonts w:hint="default"/>
+              <w:bCs/>
+              <w:lang w:val="ru-RU"/>
+            </w:rPr>
+            <w:t>Введение</w:t>
+          </w:r>
+          <w:r>
+            <w:tab/>
+          </w:r>
+          <w:r>
+            <w:fldChar w:fldCharType="begin"/>
+          </w:r>
+          <w:r>
+            <w:instrText xml:space="preserve"> PAGEREF _Toc23264 \h </w:instrText>
+          </w:r>
+          <w:r>
+            <w:fldChar w:fldCharType="separate"/>
+          </w:r>
+          <w:r>
+            <w:t>14</w:t>
+          </w:r>
+          <w:r>
+            <w:fldChar w:fldCharType="end"/>
+          </w:r>
+          <w:r>
+            <w:rPr>
+              <w:bCs/>
+            </w:rPr>
+            <w:fldChar w:fldCharType="end"/>
+          </w:r>
+        </w:p>
+        <w:p>
+          <w:pPr>
+            <w:pStyle w:val="6"/>
+            <w:tabs>
+              <w:tab w:val="right" w:leader="dot" w:pos="9355"/>
+            </w:tabs>
+            <w:ind w:left="0" w:leftChars="0" w:firstLine="0" w:firstLineChars="0"/>
+          </w:pPr>
+          <w:r>
+            <w:rPr>
+              <w:bCs/>
+            </w:rPr>
+            <w:fldChar w:fldCharType="begin"/>
+          </w:r>
+          <w:r>
+            <w:rPr>
+              <w:bCs/>
+            </w:rPr>
+            <w:instrText xml:space="preserve"> HYPERLINK \l _Toc18262 </w:instrText>
+          </w:r>
+          <w:r>
+            <w:rPr>
+              <w:bCs/>
+            </w:rPr>
+            <w:fldChar w:fldCharType="separate"/>
+          </w:r>
+          <w:r>
+            <w:rPr>
+              <w:rFonts w:hint="default"/>
+              <w:bCs/>
+              <w:lang w:val="ru-RU"/>
+            </w:rPr>
+            <w:t xml:space="preserve">1. </w:t>
+          </w:r>
+          <w:r>
+            <w:rPr>
+              <w:bCs/>
+              <w:lang w:val="ru-RU"/>
+            </w:rPr>
+            <w:t>Список</w:t>
+          </w:r>
+          <w:r>
+            <w:rPr>
+              <w:rFonts w:hint="default"/>
+              <w:bCs/>
+              <w:lang w:val="ru-RU"/>
+            </w:rPr>
+            <w:t xml:space="preserve"> терминов и определений</w:t>
+          </w:r>
+          <w:r>
+            <w:tab/>
+          </w:r>
+          <w:r>
+            <w:fldChar w:fldCharType="begin"/>
+          </w:r>
+          <w:r>
+            <w:instrText xml:space="preserve"> PAGEREF _Toc18262 \h </w:instrText>
+          </w:r>
+          <w:r>
+            <w:fldChar w:fldCharType="separate"/>
+          </w:r>
+          <w:r>
+            <w:t>15</w:t>
+          </w:r>
+          <w:r>
+            <w:fldChar w:fldCharType="end"/>
+          </w:r>
+          <w:r>
+            <w:rPr>
+              <w:bCs/>
+            </w:rPr>
+            <w:fldChar w:fldCharType="end"/>
+          </w:r>
+        </w:p>
+        <w:p>
+          <w:pPr>
+            <w:pStyle w:val="6"/>
+            <w:tabs>
+              <w:tab w:val="right" w:leader="dot" w:pos="9355"/>
+            </w:tabs>
+            <w:ind w:left="0" w:leftChars="0" w:firstLine="0" w:firstLineChars="0"/>
+          </w:pPr>
+          <w:r>
+            <w:rPr>
+              <w:bCs/>
+            </w:rPr>
+            <w:fldChar w:fldCharType="begin"/>
+          </w:r>
+          <w:r>
+            <w:rPr>
+              <w:bCs/>
+            </w:rPr>
+            <w:instrText xml:space="preserve"> HYPERLINK \l _Toc22373 </w:instrText>
+          </w:r>
+          <w:r>
+            <w:rPr>
+              <w:bCs/>
+            </w:rPr>
+            <w:fldChar w:fldCharType="separate"/>
+          </w:r>
+          <w:r>
+            <w:rPr>
+              <w:rFonts w:hint="default"/>
+              <w:bCs/>
+              <w:lang w:val="ru-RU"/>
+            </w:rPr>
+            <w:t>2. Результат выполнения задания</w:t>
+          </w:r>
+          <w:r>
+            <w:tab/>
+          </w:r>
+          <w:r>
+            <w:fldChar w:fldCharType="begin"/>
+          </w:r>
+          <w:r>
+            <w:instrText xml:space="preserve"> PAGEREF _Toc22373 \h </w:instrText>
+          </w:r>
+          <w:r>
+            <w:fldChar w:fldCharType="separate"/>
+          </w:r>
+          <w:r>
+            <w:t>16</w:t>
           </w:r>
           <w:r>
             <w:fldChar w:fldCharType="end"/>
@@ -3382,8 +3620,7 @@
           <w:bCs/>
         </w:rPr>
       </w:pPr>
-      <w:bookmarkStart w:id="3" w:name="_Toc30763"/>
-      <w:bookmarkStart w:id="4" w:name="_Toc14176"/>
+      <w:bookmarkStart w:id="3" w:name="_Toc23548"/>
       <w:r>
         <w:rPr>
           <w:rFonts w:hint="default"/>
@@ -3406,6 +3643,7 @@
           <w:bCs/>
         </w:rPr>
       </w:pPr>
+      <w:bookmarkStart w:id="4" w:name="_Toc253"/>
       <w:r>
         <w:rPr>
           <w:b/>
@@ -3486,9 +3724,9 @@
           <w:bCs/>
         </w:rPr>
       </w:pPr>
-      <w:bookmarkStart w:id="5" w:name="_Toc19193"/>
-      <w:bookmarkStart w:id="6" w:name="_Toc21707"/>
-      <w:bookmarkStart w:id="7" w:name="_Toc13585"/>
+      <w:bookmarkStart w:id="5" w:name="_Toc21707"/>
+      <w:bookmarkStart w:id="6" w:name="_Toc19193"/>
+      <w:bookmarkStart w:id="7" w:name="_Toc12751"/>
       <w:r>
         <w:rPr>
           <w:b/>
@@ -3538,7 +3776,7 @@
         </w:rPr>
       </w:pPr>
       <w:bookmarkStart w:id="8" w:name="_Toc7878"/>
-      <w:bookmarkStart w:id="9" w:name="_Toc17662"/>
+      <w:bookmarkStart w:id="9" w:name="_Toc6089"/>
       <w:r>
         <w:rPr>
           <w:b/>
@@ -3652,25 +3890,17 @@
     <w:p>
       <w:pPr>
         <w:pStyle w:val="12"/>
-        <w:numPr>
-          <w:ilvl w:val="1"/>
-          <w:numId w:val="1"/>
-        </w:numPr>
-        <w:spacing w:line="360" w:lineRule="auto"/>
-        <w:jc w:val="both"/>
-        <w:outlineLvl w:val="1"/>
+        <w:spacing w:line="360" w:lineRule="auto"/>
+        <w:ind w:left="5" w:firstLine="700" w:firstLineChars="250"/>
+        <w:jc w:val="both"/>
+      </w:pPr>
+      <w:bookmarkStart w:id="10" w:name="_Toc30191"/>
+      <w:bookmarkStart w:id="11" w:name="_Toc13497"/>
+      <w:r>
         <w:rPr>
           <w:b/>
           <w:bCs/>
         </w:rPr>
-      </w:pPr>
-      <w:bookmarkStart w:id="10" w:name="_Toc30191"/>
-      <w:bookmarkStart w:id="11" w:name="_Toc13328"/>
-      <w:r>
-        <w:rPr>
-          <w:b/>
-          <w:bCs/>
-        </w:rPr>
         <w:t>Описание бизнес-ролей</w:t>
       </w:r>
       <w:bookmarkEnd w:id="10"/>
@@ -3678,17 +3908,6 @@
     </w:p>
     <w:p>
       <w:pPr>
-        <w:pStyle w:val="12"/>
-        <w:spacing w:line="360" w:lineRule="auto"/>
-        <w:ind w:left="5" w:firstLine="700" w:firstLineChars="250"/>
-        <w:jc w:val="both"/>
-      </w:pPr>
-      <w:r>
-        <w:t>Пользователь - человек, имеющий доступ к данным о состоянии АГР, взаимодействующий с системой</w:t>
-      </w:r>
-    </w:p>
-    <w:p>
-      <w:pPr>
         <w:spacing w:line="360" w:lineRule="auto"/>
         <w:ind w:left="0" w:firstLine="705"/>
         <w:jc w:val="both"/>
@@ -3729,6 +3948,8 @@
       <w:r>
         <w:br w:type="page"/>
       </w:r>
+      <w:bookmarkStart w:id="64" w:name="_GoBack"/>
+      <w:bookmarkEnd w:id="64"/>
     </w:p>
     <w:p>
       <w:pPr>
@@ -3745,7 +3966,7 @@
       </w:pPr>
       <w:bookmarkStart w:id="12" w:name="_Toc20634"/>
       <w:bookmarkStart w:id="13" w:name="_Toc4511"/>
-      <w:bookmarkStart w:id="14" w:name="_Toc29246"/>
+      <w:bookmarkStart w:id="14" w:name="_Toc2237"/>
       <w:r>
         <w:rPr>
           <w:b/>
@@ -3771,7 +3992,7 @@
         </w:rPr>
       </w:pPr>
       <w:bookmarkStart w:id="15" w:name="_Toc25050"/>
-      <w:bookmarkStart w:id="16" w:name="_Toc7607"/>
+      <w:bookmarkStart w:id="16" w:name="_Toc1512"/>
       <w:r>
         <w:rPr>
           <w:b/>
@@ -3794,7 +4015,7 @@
         </w:rPr>
       </w:pPr>
       <w:bookmarkStart w:id="17" w:name="_Toc17730"/>
-      <w:bookmarkStart w:id="18" w:name="_Toc4275"/>
+      <w:bookmarkStart w:id="18" w:name="_Toc30129"/>
       <w:r>
         <w:rPr>
           <w:b/>
@@ -4092,7 +4313,7 @@
         </w:rPr>
       </w:pPr>
       <w:bookmarkStart w:id="19" w:name="_Toc9405"/>
-      <w:bookmarkStart w:id="20" w:name="_Toc8507"/>
+      <w:bookmarkStart w:id="20" w:name="_Toc14253"/>
       <w:r>
         <w:rPr>
           <w:b/>
@@ -4149,7 +4370,7 @@
         </w:rPr>
       </w:pPr>
       <w:bookmarkStart w:id="21" w:name="_Toc15271"/>
-      <w:bookmarkStart w:id="22" w:name="_Toc5662"/>
+      <w:bookmarkStart w:id="22" w:name="_Toc10274"/>
       <w:r>
         <w:rPr>
           <w:b/>
@@ -4268,7 +4489,7 @@
         </w:rPr>
       </w:pPr>
       <w:bookmarkStart w:id="23" w:name="_Toc8074"/>
-      <w:bookmarkStart w:id="24" w:name="_Toc23346"/>
+      <w:bookmarkStart w:id="24" w:name="_Toc13369"/>
       <w:r>
         <w:rPr>
           <w:b/>
@@ -4358,7 +4579,7 @@
         <w:outlineLvl w:val="2"/>
       </w:pPr>
       <w:bookmarkStart w:id="25" w:name="_Toc24558"/>
-      <w:bookmarkStart w:id="26" w:name="_Toc6962"/>
+      <w:bookmarkStart w:id="26" w:name="_Toc13695"/>
       <w:r>
         <w:rPr>
           <w:b/>
@@ -4391,7 +4612,7 @@
         </w:rPr>
       </w:pPr>
       <w:bookmarkStart w:id="27" w:name="_Toc26824"/>
-      <w:bookmarkStart w:id="28" w:name="_Toc32299"/>
+      <w:bookmarkStart w:id="28" w:name="_Toc18235"/>
       <w:r>
         <w:rPr>
           <w:b/>
@@ -4473,7 +4694,7 @@
         <w:outlineLvl w:val="2"/>
       </w:pPr>
       <w:bookmarkStart w:id="30" w:name="_Toc2247"/>
-      <w:bookmarkStart w:id="31" w:name="_Toc14913"/>
+      <w:bookmarkStart w:id="31" w:name="_Toc32464"/>
       <w:r>
         <w:rPr>
           <w:b/>
@@ -4504,7 +4725,7 @@
         <w:outlineLvl w:val="2"/>
       </w:pPr>
       <w:bookmarkStart w:id="32" w:name="_Toc13139"/>
-      <w:bookmarkStart w:id="33" w:name="_Toc11569"/>
+      <w:bookmarkStart w:id="33" w:name="_Toc18787"/>
       <w:r>
         <w:rPr>
           <w:b/>
@@ -4534,7 +4755,7 @@
         <w:jc w:val="both"/>
         <w:outlineLvl w:val="2"/>
       </w:pPr>
-      <w:bookmarkStart w:id="34" w:name="_Toc7230"/>
+      <w:bookmarkStart w:id="34" w:name="_Toc11941"/>
       <w:bookmarkStart w:id="35" w:name="_Toc5254"/>
       <w:r>
         <w:rPr>
@@ -4571,7 +4792,7 @@
         </w:rPr>
       </w:pPr>
       <w:bookmarkStart w:id="36" w:name="_Toc5848"/>
-      <w:bookmarkStart w:id="37" w:name="_Toc32555"/>
+      <w:bookmarkStart w:id="37" w:name="_Toc9500"/>
       <w:r>
         <w:rPr>
           <w:b/>
@@ -4606,7 +4827,7 @@
         </w:rPr>
       </w:pPr>
       <w:bookmarkStart w:id="38" w:name="_Toc1237"/>
-      <w:bookmarkStart w:id="39" w:name="_Toc28437"/>
+      <w:bookmarkStart w:id="39" w:name="_Toc12145"/>
       <w:r>
         <w:rPr>
           <w:b/>
@@ -4674,7 +4895,7 @@
         <w:outlineLvl w:val="2"/>
       </w:pPr>
       <w:bookmarkStart w:id="40" w:name="_Toc26615"/>
-      <w:bookmarkStart w:id="41" w:name="_Toc6776"/>
+      <w:bookmarkStart w:id="41" w:name="_Toc26106"/>
       <w:r>
         <w:rPr>
           <w:b/>
@@ -4712,7 +4933,7 @@
         </w:rPr>
       </w:pPr>
       <w:bookmarkStart w:id="42" w:name="_Toc21364"/>
-      <w:bookmarkStart w:id="43" w:name="_Toc5980"/>
+      <w:bookmarkStart w:id="43" w:name="_Toc9653"/>
       <w:r>
         <w:rPr>
           <w:b/>
@@ -5508,7 +5729,7 @@
         <w:tab/>
       </w:r>
       <w:bookmarkStart w:id="44" w:name="_Toc15808"/>
-      <w:bookmarkStart w:id="45" w:name="_Toc4668"/>
+      <w:bookmarkStart w:id="45" w:name="_Toc20654"/>
       <w:r>
         <w:rPr>
           <w:b/>
@@ -5538,7 +5759,7 @@
         <w:tab/>
       </w:r>
       <w:bookmarkStart w:id="46" w:name="_Toc30273"/>
-      <w:bookmarkStart w:id="47" w:name="_Toc16615"/>
+      <w:bookmarkStart w:id="47" w:name="_Toc5300"/>
       <w:r>
         <w:rPr>
           <w:b/>
@@ -5578,7 +5799,7 @@
         </w:rPr>
       </w:pPr>
       <w:bookmarkStart w:id="48" w:name="_Toc11649"/>
-      <w:bookmarkStart w:id="49" w:name="_Toc15154"/>
+      <w:bookmarkStart w:id="49" w:name="_Toc12158"/>
       <w:r>
         <w:rPr>
           <w:b/>
@@ -5614,7 +5835,7 @@
         <w:outlineLvl w:val="2"/>
       </w:pPr>
       <w:bookmarkStart w:id="50" w:name="_Toc20653"/>
-      <w:bookmarkStart w:id="51" w:name="_Toc19671"/>
+      <w:bookmarkStart w:id="51" w:name="_Toc18815"/>
       <w:r>
         <w:rPr>
           <w:b/>
@@ -5675,7 +5896,7 @@
         <w:outlineLvl w:val="2"/>
       </w:pPr>
       <w:bookmarkStart w:id="52" w:name="_Toc2770"/>
-      <w:bookmarkStart w:id="53" w:name="_Toc7177"/>
+      <w:bookmarkStart w:id="53" w:name="_Toc8079"/>
       <w:r>
         <w:rPr>
           <w:b/>
@@ -5738,7 +5959,7 @@
         </w:rPr>
       </w:pPr>
       <w:bookmarkStart w:id="54" w:name="_Toc13847"/>
-      <w:bookmarkStart w:id="55" w:name="_Toc20741"/>
+      <w:bookmarkStart w:id="55" w:name="_Toc18325"/>
       <w:r>
         <w:rPr>
           <w:b/>
@@ -5771,7 +5992,7 @@
         </w:rPr>
       </w:pPr>
       <w:bookmarkStart w:id="56" w:name="_Toc6429"/>
-      <w:bookmarkStart w:id="57" w:name="_Toc32137"/>
+      <w:bookmarkStart w:id="57" w:name="_Toc19853"/>
       <w:r>
         <w:rPr>
           <w:b/>
@@ -5804,7 +6025,7 @@
         </w:rPr>
       </w:pPr>
       <w:bookmarkStart w:id="58" w:name="_Toc11195"/>
-      <w:bookmarkStart w:id="59" w:name="_Toc15366"/>
+      <w:bookmarkStart w:id="59" w:name="_Toc2937"/>
       <w:r>
         <w:rPr>
           <w:b/>
@@ -5870,6 +6091,7 @@
       <w:pPr>
         <w:pStyle w:val="12"/>
         <w:numPr>
+          <w:ilvl w:val="0"/>
           <w:numId w:val="0"/>
         </w:numPr>
         <w:spacing w:line="360" w:lineRule="auto"/>
@@ -5882,6 +6104,7 @@
           <w:lang w:val="ru-RU"/>
         </w:rPr>
       </w:pPr>
+      <w:bookmarkStart w:id="60" w:name="_Toc17515"/>
       <w:r>
         <w:rPr>
           <w:b/>
@@ -5899,11 +6122,13 @@
         </w:rPr>
         <w:t xml:space="preserve"> РАБОТА №2</w:t>
       </w:r>
+      <w:bookmarkEnd w:id="60"/>
     </w:p>
     <w:p>
       <w:pPr>
         <w:pStyle w:val="12"/>
         <w:numPr>
+          <w:ilvl w:val="0"/>
           <w:numId w:val="0"/>
         </w:numPr>
         <w:spacing w:line="360" w:lineRule="auto"/>
@@ -5916,6 +6141,7 @@
           <w:lang w:val="ru-RU"/>
         </w:rPr>
       </w:pPr>
+      <w:bookmarkStart w:id="61" w:name="_Toc23264"/>
       <w:r>
         <w:rPr>
           <w:rFonts w:hint="default"/>
@@ -5925,6 +6151,7 @@
         </w:rPr>
         <w:t>Введение</w:t>
       </w:r>
+      <w:bookmarkEnd w:id="61"/>
     </w:p>
     <w:p>
       <w:pPr>
@@ -6050,6 +6277,7 @@
           <w:lang w:val="ru-RU"/>
         </w:rPr>
       </w:pPr>
+      <w:bookmarkStart w:id="62" w:name="_Toc18262"/>
       <w:r>
         <w:rPr>
           <w:b/>
@@ -6067,6 +6295,7 @@
         </w:rPr>
         <w:t xml:space="preserve"> терминов и определений</w:t>
       </w:r>
+      <w:bookmarkEnd w:id="62"/>
     </w:p>
     <w:p>
       <w:pPr>
@@ -6183,6 +6412,7 @@
           <w:lang w:val="ru-RU"/>
         </w:rPr>
       </w:pPr>
+      <w:bookmarkStart w:id="63" w:name="_Toc22373"/>
       <w:r>
         <w:rPr>
           <w:rFonts w:hint="default"/>
@@ -6192,10 +6422,12 @@
         </w:rPr>
         <w:t>Результат выполнения задания</w:t>
       </w:r>
+      <w:bookmarkEnd w:id="63"/>
     </w:p>
     <w:p>
       <w:pPr>
         <w:numPr>
+          <w:ilvl w:val="0"/>
           <w:numId w:val="0"/>
         </w:numPr>
         <w:ind w:left="8" w:leftChars="0" w:firstLine="700" w:firstLineChars="250"/>
@@ -6238,6 +6470,7 @@
     <w:p>
       <w:pPr>
         <w:numPr>
+          <w:ilvl w:val="0"/>
           <w:numId w:val="0"/>
         </w:numPr>
         <w:ind w:left="8" w:leftChars="0" w:firstLine="700" w:firstLineChars="250"/>
@@ -6316,6 +6549,7 @@
     <w:p>
       <w:pPr>
         <w:numPr>
+          <w:ilvl w:val="0"/>
           <w:numId w:val="0"/>
         </w:numPr>
         <w:ind w:left="8" w:leftChars="0" w:firstLine="700" w:firstLineChars="250"/>
@@ -6389,8 +6623,6 @@
           </wp:inline>
         </w:drawing>
       </w:r>
-      <w:bookmarkStart w:id="60" w:name="_GoBack"/>
-      <w:bookmarkEnd w:id="60"/>
     </w:p>
     <w:p>
       <w:pPr>
@@ -6416,6 +6648,7 @@
     <w:p>
       <w:pPr>
         <w:numPr>
+          <w:ilvl w:val="0"/>
           <w:numId w:val="0"/>
         </w:numPr>
         <w:jc w:val="both"/>
@@ -7047,7 +7280,7 @@
     <w:lsdException w:qFormat="1" w:unhideWhenUsed="0" w:uiPriority="10" w:semiHidden="0" w:name="Title"/>
     <w:lsdException w:uiPriority="99" w:name="Closing"/>
     <w:lsdException w:uiPriority="99" w:name="Signature"/>
-    <w:lsdException w:uiPriority="1" w:semiHidden="0" w:name="Default Paragraph Font"/>
+    <w:lsdException w:qFormat="1" w:uiPriority="1" w:semiHidden="0" w:name="Default Paragraph Font"/>
     <w:lsdException w:uiPriority="99" w:name="Body Text"/>
     <w:lsdException w:uiPriority="99" w:name="Body Text Indent"/>
     <w:lsdException w:uiPriority="99" w:name="List Continue"/>
@@ -7173,6 +7406,7 @@
   <w:style w:type="character" w:default="1" w:styleId="3">
     <w:name w:val="Default Paragraph Font"/>
     <w:unhideWhenUsed/>
+    <w:qFormat/>
     <w:uiPriority w:val="1"/>
   </w:style>
   <w:style w:type="table" w:default="1" w:styleId="4">
@@ -7247,6 +7481,7 @@
       <w:jc w:val="left"/>
     </w:pPr>
     <w:rPr>
+      <w:rFonts w:ascii="Times New Roman" w:hAnsi="Times New Roman" w:eastAsia="SimSun" w:cs="Times New Roman"/>
       <w:kern w:val="0"/>
       <w:sz w:val="24"/>
       <w:szCs w:val="24"/>

--- a/3course2semestr/PIS/PIS_IKBO_20_21_SidorovSD.docx
+++ b/3course2semestr/PIS/PIS_IKBO_20_21_SidorovSD.docx
@@ -60,6 +60,14 @@
               <w:gridCol w:w="3593"/>
             </w:tblGrid>
             <w:tr>
+              <w:tblPrEx>
+                <w:tblCellMar>
+                  <w:top w:w="0" w:type="dxa"/>
+                  <w:left w:w="10" w:type="dxa"/>
+                  <w:bottom w:w="0" w:type="dxa"/>
+                  <w:right w:w="10" w:type="dxa"/>
+                </w:tblCellMar>
+              </w:tblPrEx>
               <w:trPr>
                 <w:cantSplit/>
                 <w:trHeight w:val="184" w:hRule="atLeast"/>
@@ -5589,7 +5597,7 @@
             <w:fldChar w:fldCharType="separate"/>
           </w:r>
           <w:r>
-            <w:t>34</w:t>
+            <w:t>35</w:t>
           </w:r>
           <w:r>
             <w:fldChar w:fldCharType="end"/>
@@ -5654,7 +5662,7 @@
             <w:fldChar w:fldCharType="separate"/>
           </w:r>
           <w:r>
-            <w:t>34</w:t>
+            <w:t>35</w:t>
           </w:r>
           <w:r>
             <w:fldChar w:fldCharType="end"/>
@@ -5719,7 +5727,7 @@
             <w:fldChar w:fldCharType="separate"/>
           </w:r>
           <w:r>
-            <w:t>34</w:t>
+            <w:t>35</w:t>
           </w:r>
           <w:r>
             <w:fldChar w:fldCharType="end"/>
@@ -5784,7 +5792,7 @@
             <w:fldChar w:fldCharType="separate"/>
           </w:r>
           <w:r>
-            <w:t>34</w:t>
+            <w:t>35</w:t>
           </w:r>
           <w:r>
             <w:fldChar w:fldCharType="end"/>
@@ -5849,7 +5857,7 @@
             <w:fldChar w:fldCharType="separate"/>
           </w:r>
           <w:r>
-            <w:t>34</w:t>
+            <w:t>35</w:t>
           </w:r>
           <w:r>
             <w:fldChar w:fldCharType="end"/>
@@ -5914,7 +5922,7 @@
             <w:fldChar w:fldCharType="separate"/>
           </w:r>
           <w:r>
-            <w:t>35</w:t>
+            <w:t>36</w:t>
           </w:r>
           <w:r>
             <w:fldChar w:fldCharType="end"/>
@@ -5979,7 +5987,7 @@
             <w:fldChar w:fldCharType="separate"/>
           </w:r>
           <w:r>
-            <w:t>35</w:t>
+            <w:t>36</w:t>
           </w:r>
           <w:r>
             <w:fldChar w:fldCharType="end"/>
@@ -6044,7 +6052,7 @@
             <w:fldChar w:fldCharType="separate"/>
           </w:r>
           <w:r>
-            <w:t>35</w:t>
+            <w:t>36</w:t>
           </w:r>
           <w:r>
             <w:fldChar w:fldCharType="end"/>
@@ -6103,7 +6111,7 @@
             <w:fldChar w:fldCharType="separate"/>
           </w:r>
           <w:r>
-            <w:t>36</w:t>
+            <w:t>37</w:t>
           </w:r>
           <w:r>
             <w:fldChar w:fldCharType="end"/>
@@ -6162,7 +6170,7 @@
             <w:fldChar w:fldCharType="separate"/>
           </w:r>
           <w:r>
-            <w:t>37</w:t>
+            <w:t>38</w:t>
           </w:r>
           <w:r>
             <w:fldChar w:fldCharType="end"/>
@@ -6221,7 +6229,7 @@
             <w:fldChar w:fldCharType="separate"/>
           </w:r>
           <w:r>
-            <w:t>38</w:t>
+            <w:t>39</w:t>
           </w:r>
           <w:r>
             <w:fldChar w:fldCharType="end"/>
@@ -6280,7 +6288,7 @@
             <w:fldChar w:fldCharType="separate"/>
           </w:r>
           <w:r>
-            <w:t>38</w:t>
+            <w:t>39</w:t>
           </w:r>
           <w:r>
             <w:fldChar w:fldCharType="end"/>
@@ -6339,7 +6347,7 @@
             <w:fldChar w:fldCharType="separate"/>
           </w:r>
           <w:r>
-            <w:t>38</w:t>
+            <w:t>39</w:t>
           </w:r>
           <w:r>
             <w:fldChar w:fldCharType="end"/>
@@ -6398,7 +6406,7 @@
             <w:fldChar w:fldCharType="separate"/>
           </w:r>
           <w:r>
-            <w:t>38</w:t>
+            <w:t>39</w:t>
           </w:r>
           <w:r>
             <w:fldChar w:fldCharType="end"/>
@@ -6457,7 +6465,7 @@
             <w:fldChar w:fldCharType="separate"/>
           </w:r>
           <w:r>
-            <w:t>38</w:t>
+            <w:t>39</w:t>
           </w:r>
           <w:r>
             <w:fldChar w:fldCharType="end"/>
@@ -6516,7 +6524,7 @@
             <w:fldChar w:fldCharType="separate"/>
           </w:r>
           <w:r>
-            <w:t>38</w:t>
+            <w:t>39</w:t>
           </w:r>
           <w:r>
             <w:fldChar w:fldCharType="end"/>
@@ -6575,7 +6583,7 @@
             <w:fldChar w:fldCharType="separate"/>
           </w:r>
           <w:r>
-            <w:t>38</w:t>
+            <w:t>39</w:t>
           </w:r>
           <w:r>
             <w:fldChar w:fldCharType="end"/>
@@ -6634,7 +6642,7 @@
             <w:fldChar w:fldCharType="separate"/>
           </w:r>
           <w:r>
-            <w:t>39</w:t>
+            <w:t>40</w:t>
           </w:r>
           <w:r>
             <w:fldChar w:fldCharType="end"/>
@@ -6693,7 +6701,7 @@
             <w:fldChar w:fldCharType="separate"/>
           </w:r>
           <w:r>
-            <w:t>40</w:t>
+            <w:t>41</w:t>
           </w:r>
           <w:r>
             <w:fldChar w:fldCharType="end"/>
@@ -6745,6 +6753,8 @@
         </w:rPr>
         <w:br w:type="page"/>
       </w:r>
+      <w:bookmarkStart w:id="115" w:name="_GoBack"/>
+      <w:bookmarkEnd w:id="115"/>
     </w:p>
     <w:p>
       <w:pPr>
@@ -6861,9 +6871,9 @@
           <w:bCs/>
         </w:rPr>
       </w:pPr>
-      <w:bookmarkStart w:id="5" w:name="_Toc21707"/>
-      <w:bookmarkStart w:id="6" w:name="_Toc19193"/>
-      <w:bookmarkStart w:id="7" w:name="_Toc29297"/>
+      <w:bookmarkStart w:id="5" w:name="_Toc29297"/>
+      <w:bookmarkStart w:id="6" w:name="_Toc21707"/>
+      <w:bookmarkStart w:id="7" w:name="_Toc19193"/>
       <w:r>
         <w:rPr>
           <w:b/>
@@ -7098,8 +7108,8 @@
         </w:rPr>
       </w:pPr>
       <w:bookmarkStart w:id="11" w:name="_Toc4511"/>
-      <w:bookmarkStart w:id="12" w:name="_Toc20634"/>
-      <w:bookmarkStart w:id="13" w:name="_Toc1041"/>
+      <w:bookmarkStart w:id="12" w:name="_Toc1041"/>
+      <w:bookmarkStart w:id="13" w:name="_Toc20634"/>
       <w:r>
         <w:rPr>
           <w:b/>
@@ -7124,8 +7134,8 @@
           <w:bCs/>
         </w:rPr>
       </w:pPr>
-      <w:bookmarkStart w:id="14" w:name="_Toc25050"/>
-      <w:bookmarkStart w:id="15" w:name="_Toc26577"/>
+      <w:bookmarkStart w:id="14" w:name="_Toc26577"/>
+      <w:bookmarkStart w:id="15" w:name="_Toc25050"/>
       <w:r>
         <w:rPr>
           <w:b/>
@@ -7147,8 +7157,8 @@
           <w:bCs/>
         </w:rPr>
       </w:pPr>
-      <w:bookmarkStart w:id="16" w:name="_Toc17730"/>
-      <w:bookmarkStart w:id="17" w:name="_Toc18999"/>
+      <w:bookmarkStart w:id="16" w:name="_Toc18999"/>
+      <w:bookmarkStart w:id="17" w:name="_Toc17730"/>
       <w:r>
         <w:rPr>
           <w:b/>
@@ -7445,8 +7455,8 @@
           <w:bCs/>
         </w:rPr>
       </w:pPr>
-      <w:bookmarkStart w:id="18" w:name="_Toc9405"/>
-      <w:bookmarkStart w:id="19" w:name="_Toc10629"/>
+      <w:bookmarkStart w:id="18" w:name="_Toc10629"/>
+      <w:bookmarkStart w:id="19" w:name="_Toc9405"/>
       <w:r>
         <w:rPr>
           <w:b/>
@@ -7621,8 +7631,8 @@
           <w:bCs/>
         </w:rPr>
       </w:pPr>
-      <w:bookmarkStart w:id="22" w:name="_Toc8074"/>
-      <w:bookmarkStart w:id="23" w:name="_Toc31071"/>
+      <w:bookmarkStart w:id="22" w:name="_Toc31071"/>
+      <w:bookmarkStart w:id="23" w:name="_Toc8074"/>
       <w:r>
         <w:rPr>
           <w:b/>
@@ -7711,8 +7721,8 @@
         <w:jc w:val="both"/>
         <w:outlineLvl w:val="2"/>
       </w:pPr>
-      <w:bookmarkStart w:id="24" w:name="_Toc24558"/>
-      <w:bookmarkStart w:id="25" w:name="_Toc22688"/>
+      <w:bookmarkStart w:id="24" w:name="_Toc22688"/>
+      <w:bookmarkStart w:id="25" w:name="_Toc24558"/>
       <w:r>
         <w:rPr>
           <w:b/>
@@ -7826,8 +7836,8 @@
         <w:jc w:val="both"/>
         <w:outlineLvl w:val="2"/>
       </w:pPr>
-      <w:bookmarkStart w:id="29" w:name="_Toc2247"/>
-      <w:bookmarkStart w:id="30" w:name="_Toc21125"/>
+      <w:bookmarkStart w:id="29" w:name="_Toc21125"/>
+      <w:bookmarkStart w:id="30" w:name="_Toc2247"/>
       <w:r>
         <w:rPr>
           <w:b/>
@@ -7959,8 +7969,8 @@
           <w:bCs/>
         </w:rPr>
       </w:pPr>
-      <w:bookmarkStart w:id="37" w:name="_Toc1237"/>
-      <w:bookmarkStart w:id="38" w:name="_Toc23443"/>
+      <w:bookmarkStart w:id="37" w:name="_Toc23443"/>
+      <w:bookmarkStart w:id="38" w:name="_Toc1237"/>
       <w:r>
         <w:rPr>
           <w:b/>
@@ -8065,8 +8075,8 @@
           <w:bCs/>
         </w:rPr>
       </w:pPr>
-      <w:bookmarkStart w:id="41" w:name="_Toc21364"/>
-      <w:bookmarkStart w:id="42" w:name="_Toc21347"/>
+      <w:bookmarkStart w:id="41" w:name="_Toc21347"/>
+      <w:bookmarkStart w:id="42" w:name="_Toc21364"/>
       <w:r>
         <w:rPr>
           <w:b/>
@@ -8955,8 +8965,8 @@
         </w:rPr>
         <w:tab/>
       </w:r>
-      <w:bookmarkStart w:id="45" w:name="_Toc30273"/>
-      <w:bookmarkStart w:id="46" w:name="_Toc3546"/>
+      <w:bookmarkStart w:id="45" w:name="_Toc3546"/>
+      <w:bookmarkStart w:id="46" w:name="_Toc30273"/>
       <w:r>
         <w:rPr>
           <w:b/>
@@ -8995,8 +9005,8 @@
           <w:bCs/>
         </w:rPr>
       </w:pPr>
-      <w:bookmarkStart w:id="47" w:name="_Toc11649"/>
-      <w:bookmarkStart w:id="48" w:name="_Toc13827"/>
+      <w:bookmarkStart w:id="47" w:name="_Toc13827"/>
+      <w:bookmarkStart w:id="48" w:name="_Toc11649"/>
       <w:r>
         <w:rPr>
           <w:b/>
@@ -9092,8 +9102,8 @@
         <w:jc w:val="both"/>
         <w:outlineLvl w:val="2"/>
       </w:pPr>
-      <w:bookmarkStart w:id="51" w:name="_Toc2770"/>
-      <w:bookmarkStart w:id="52" w:name="_Toc3127"/>
+      <w:bookmarkStart w:id="51" w:name="_Toc3127"/>
+      <w:bookmarkStart w:id="52" w:name="_Toc2770"/>
       <w:r>
         <w:rPr>
           <w:b/>
@@ -14176,6 +14186,12 @@
             <w:insideH w:val="single" w:color="auto" w:sz="4" w:space="0"/>
             <w:insideV w:val="single" w:color="auto" w:sz="4" w:space="0"/>
           </w:tblBorders>
+          <w:tblCellMar>
+            <w:top w:w="0" w:type="dxa"/>
+            <w:left w:w="108" w:type="dxa"/>
+            <w:bottom w:w="0" w:type="dxa"/>
+            <w:right w:w="108" w:type="dxa"/>
+          </w:tblCellMar>
         </w:tblPrEx>
         <w:trPr>
           <w:trHeight w:val="475" w:hRule="atLeast"/>
@@ -14421,6 +14437,12 @@
             <w:insideH w:val="single" w:color="auto" w:sz="4" w:space="0"/>
             <w:insideV w:val="single" w:color="auto" w:sz="4" w:space="0"/>
           </w:tblBorders>
+          <w:tblCellMar>
+            <w:top w:w="0" w:type="dxa"/>
+            <w:left w:w="108" w:type="dxa"/>
+            <w:bottom w:w="0" w:type="dxa"/>
+            <w:right w:w="108" w:type="dxa"/>
+          </w:tblCellMar>
         </w:tblPrEx>
         <w:tc>
           <w:tcPr>
@@ -14617,6 +14639,14 @@
           <w:lang w:val="ru-RU"/>
         </w:rPr>
         <w:tab/>
+      </w:r>
+      <w:r>
+        <w:rPr>
+          <w:rFonts w:hint="default"/>
+          <w:b/>
+          <w:bCs/>
+          <w:lang w:val="ru-RU"/>
+        </w:rPr>
         <w:t>4.3 Функциональная структура системы</w:t>
       </w:r>
     </w:p>
@@ -14676,8 +14706,6 @@
           </wp:inline>
         </w:drawing>
       </w:r>
-      <w:bookmarkStart w:id="115" w:name="_GoBack"/>
-      <w:bookmarkEnd w:id="115"/>
     </w:p>
     <w:p>
       <w:pPr>
@@ -14719,6 +14747,14 @@
           <w:lang w:val="ru-RU"/>
         </w:rPr>
         <w:tab/>
+      </w:r>
+      <w:r>
+        <w:rPr>
+          <w:rFonts w:hint="default"/>
+          <w:b w:val="0"/>
+          <w:bCs w:val="0"/>
+          <w:lang w:val="ru-RU"/>
+        </w:rPr>
         <w:t xml:space="preserve">Связь «Подсистема работы с бд - Подсистема управления АГР» определяет процесс добавления </w:t>
       </w:r>
       <w:r>
@@ -14759,28 +14795,44 @@
           <w:lang w:val="ru-RU"/>
         </w:rPr>
         <w:tab/>
-        <w:t>Связь «Подсистема работы с бд - подсистема работы с пользователем» определяет процесс просмотра данных посещений пользователя путем извлечения данных из БД.</w:t>
-      </w:r>
-    </w:p>
-    <w:p>
-      <w:pPr>
-        <w:ind w:left="0" w:leftChars="0" w:firstLine="0" w:firstLineChars="0"/>
-        <w:jc w:val="both"/>
+      </w:r>
+      <w:r>
         <w:rPr>
           <w:rFonts w:hint="default"/>
           <w:b w:val="0"/>
           <w:bCs w:val="0"/>
           <w:lang w:val="ru-RU"/>
         </w:rPr>
-      </w:pPr>
-      <w:r>
+        <w:t>Связь «Подсистема работы с бд - подсистема работы с пользователем» определяет процесс просмотра данных посещений пользователя путем извлечения данных из БД.</w:t>
+      </w:r>
+    </w:p>
+    <w:p>
+      <w:pPr>
+        <w:ind w:left="0" w:leftChars="0" w:firstLine="0" w:firstLineChars="0"/>
+        <w:jc w:val="both"/>
         <w:rPr>
           <w:rFonts w:hint="default"/>
           <w:b w:val="0"/>
           <w:bCs w:val="0"/>
           <w:lang w:val="ru-RU"/>
         </w:rPr>
+      </w:pPr>
+      <w:r>
+        <w:rPr>
+          <w:rFonts w:hint="default"/>
+          <w:b w:val="0"/>
+          <w:bCs w:val="0"/>
+          <w:lang w:val="ru-RU"/>
+        </w:rPr>
         <w:tab/>
+      </w:r>
+      <w:r>
+        <w:rPr>
+          <w:rFonts w:hint="default"/>
+          <w:b w:val="0"/>
+          <w:bCs w:val="0"/>
+          <w:lang w:val="ru-RU"/>
+        </w:rPr>
         <w:t xml:space="preserve">Связь «Подсистема работы с бд - подсистема работы с ячейками» определяет процесс получения номера выделенной ячейки пользователя путем извлечения данных из БД, процесс добавления данных о состоянии ячейки в БД при добавлении </w:t>
       </w:r>
       <w:r>
@@ -14821,42 +14873,37 @@
           <w:lang w:val="ru-RU"/>
         </w:rPr>
         <w:tab/>
-        <w:t>Связь «Подсистема работы с бд - подсистема поддержки» - определяет работу администратора при сбоях в БД, процесс передачи уведомлений о сбоях в БД и дальнейшее устранение неполадок администратором.</w:t>
-      </w:r>
-    </w:p>
-    <w:p>
-      <w:pPr>
-        <w:ind w:left="0" w:leftChars="0" w:firstLine="0" w:firstLineChars="0"/>
-        <w:jc w:val="both"/>
+      </w:r>
+      <w:r>
         <w:rPr>
           <w:rFonts w:hint="default"/>
           <w:b w:val="0"/>
           <w:bCs w:val="0"/>
           <w:lang w:val="ru-RU"/>
         </w:rPr>
-      </w:pPr>
-      <w:r>
+        <w:t>Связь «Подсистема работы с бд - подсистема поддержки» - определяет работу администратора при сбоях в БД, процесс передачи уведомлений о сбоях в БД и дальнейшее устранение неполадок администратором.</w:t>
+      </w:r>
+    </w:p>
+    <w:p>
+      <w:pPr>
+        <w:ind w:left="0" w:leftChars="0" w:firstLine="0" w:firstLineChars="0"/>
+        <w:jc w:val="both"/>
         <w:rPr>
           <w:rFonts w:hint="default"/>
           <w:b w:val="0"/>
           <w:bCs w:val="0"/>
           <w:lang w:val="ru-RU"/>
         </w:rPr>
-        <w:tab/>
-        <w:t>Связь «Подсистема поддержки - подсистема управления АГР» - определяет порядок установки состояния АГР при наличия сбоя в системе.</w:t>
-      </w:r>
-    </w:p>
-    <w:p>
-      <w:pPr>
-        <w:ind w:left="0" w:leftChars="0" w:firstLine="0" w:firstLineChars="0"/>
-        <w:jc w:val="both"/>
+      </w:pPr>
+      <w:r>
         <w:rPr>
           <w:rFonts w:hint="default"/>
           <w:b w:val="0"/>
           <w:bCs w:val="0"/>
           <w:lang w:val="ru-RU"/>
         </w:rPr>
-      </w:pPr>
+        <w:tab/>
+      </w:r>
       <w:r>
         <w:rPr>
           <w:rFonts w:hint="default"/>
@@ -14864,29 +14911,66 @@
           <w:bCs w:val="0"/>
           <w:lang w:val="ru-RU"/>
         </w:rPr>
-        <w:tab/>
-        <w:t>Связь «Внешние системы - подсистема поддержки» - говорит о использовании внешнего сервиса для создания и передачи сообщений от пользователя.</w:t>
+        <w:t>Связь «Подсистема поддержки - подсистема управления АГР» - определяет порядок установки состояния АГР при наличия сбоя в системе.</w:t>
       </w:r>
     </w:p>
     <w:p>
       <w:pPr>
         <w:ind w:left="0" w:leftChars="0" w:firstLine="0" w:firstLineChars="0"/>
         <w:jc w:val="both"/>
-        <w:rPr>
-          <w:rFonts w:hint="default"/>
-          <w:b/>
-          <w:bCs/>
-          <w:lang w:val="en-US"/>
-        </w:rPr>
-      </w:pPr>
-      <w:r>
         <w:rPr>
           <w:rFonts w:hint="default"/>
           <w:b w:val="0"/>
           <w:bCs w:val="0"/>
           <w:lang w:val="ru-RU"/>
         </w:rPr>
+      </w:pPr>
+      <w:r>
+        <w:rPr>
+          <w:rFonts w:hint="default"/>
+          <w:b w:val="0"/>
+          <w:bCs w:val="0"/>
+          <w:lang w:val="ru-RU"/>
+        </w:rPr>
         <w:tab/>
+      </w:r>
+      <w:r>
+        <w:rPr>
+          <w:rFonts w:hint="default"/>
+          <w:b w:val="0"/>
+          <w:bCs w:val="0"/>
+          <w:lang w:val="ru-RU"/>
+        </w:rPr>
+        <w:t>Связь «Внешние системы - подсистема поддержки» - говорит о использовании внешнего сервиса для создания и передачи сообщений от пользователя.</w:t>
+      </w:r>
+    </w:p>
+    <w:p>
+      <w:pPr>
+        <w:ind w:left="0" w:leftChars="0" w:firstLine="0" w:firstLineChars="0"/>
+        <w:jc w:val="both"/>
+        <w:rPr>
+          <w:rFonts w:hint="default"/>
+          <w:b/>
+          <w:bCs/>
+          <w:lang w:val="en-US"/>
+        </w:rPr>
+      </w:pPr>
+      <w:r>
+        <w:rPr>
+          <w:rFonts w:hint="default"/>
+          <w:b w:val="0"/>
+          <w:bCs w:val="0"/>
+          <w:lang w:val="ru-RU"/>
+        </w:rPr>
+        <w:tab/>
+      </w:r>
+      <w:r>
+        <w:rPr>
+          <w:rFonts w:hint="default"/>
+          <w:b w:val="0"/>
+          <w:bCs w:val="0"/>
+          <w:lang w:val="ru-RU"/>
+        </w:rPr>
         <w:t>Связь «Внешние системы - подсистема работы с ячейками» - говорит о использовании внешнего сервиса для передачи уникального идентификатора пользователя.</w:t>
       </w:r>
       <w:r>
@@ -15363,6 +15447,7 @@
       <w:pPr>
         <w:pStyle w:val="13"/>
         <w:numPr>
+          <w:ilvl w:val="0"/>
           <w:numId w:val="0"/>
         </w:numPr>
         <w:spacing w:line="360" w:lineRule="auto"/>
@@ -15396,6 +15481,7 @@
       <w:pPr>
         <w:pStyle w:val="13"/>
         <w:numPr>
+          <w:ilvl w:val="0"/>
           <w:numId w:val="0"/>
         </w:numPr>
         <w:spacing w:line="360" w:lineRule="auto"/>
@@ -15418,6 +15504,7 @@
       <w:pPr>
         <w:pStyle w:val="13"/>
         <w:numPr>
+          <w:ilvl w:val="0"/>
           <w:numId w:val="0"/>
         </w:numPr>
         <w:spacing w:line="360" w:lineRule="auto"/>
@@ -15452,7 +15539,9 @@
         </w:tblBorders>
         <w:tblLayout w:type="autofit"/>
         <w:tblCellMar>
+          <w:top w:w="0" w:type="dxa"/>
           <w:left w:w="108" w:type="dxa"/>
+          <w:bottom w:w="0" w:type="dxa"/>
           <w:right w:w="108" w:type="dxa"/>
         </w:tblCellMar>
       </w:tblPr>
@@ -15471,10 +15560,6 @@
             <w:insideH w:val="single" w:color="auto" w:sz="4" w:space="0"/>
             <w:insideV w:val="single" w:color="auto" w:sz="4" w:space="0"/>
           </w:tblBorders>
-          <w:tblCellMar>
-            <w:left w:w="108" w:type="dxa"/>
-            <w:right w:w="108" w:type="dxa"/>
-          </w:tblCellMar>
         </w:tblPrEx>
         <w:tc>
           <w:tcPr>
@@ -15484,6 +15569,7 @@
             <w:pPr>
               <w:pStyle w:val="13"/>
               <w:numPr>
+                <w:ilvl w:val="0"/>
                 <w:numId w:val="0"/>
               </w:numPr>
               <w:spacing w:line="360" w:lineRule="auto"/>
@@ -15520,6 +15606,7 @@
             <w:pPr>
               <w:pStyle w:val="13"/>
               <w:numPr>
+                <w:ilvl w:val="0"/>
                 <w:numId w:val="0"/>
               </w:numPr>
               <w:spacing w:line="360" w:lineRule="auto"/>
@@ -15556,6 +15643,7 @@
             <w:pPr>
               <w:pStyle w:val="13"/>
               <w:numPr>
+                <w:ilvl w:val="0"/>
                 <w:numId w:val="0"/>
               </w:numPr>
               <w:spacing w:line="360" w:lineRule="auto"/>
@@ -15596,7 +15684,9 @@
             <w:insideV w:val="single" w:color="auto" w:sz="4" w:space="0"/>
           </w:tblBorders>
           <w:tblCellMar>
+            <w:top w:w="0" w:type="dxa"/>
             <w:left w:w="108" w:type="dxa"/>
+            <w:bottom w:w="0" w:type="dxa"/>
             <w:right w:w="108" w:type="dxa"/>
           </w:tblCellMar>
         </w:tblPrEx>
@@ -15642,6 +15732,7 @@
             <w:pPr>
               <w:pStyle w:val="13"/>
               <w:numPr>
+                <w:ilvl w:val="0"/>
                 <w:numId w:val="0"/>
               </w:numPr>
               <w:spacing w:line="240" w:lineRule="auto"/>
@@ -15669,6 +15760,7 @@
             <w:pPr>
               <w:pStyle w:val="13"/>
               <w:numPr>
+                <w:ilvl w:val="0"/>
                 <w:numId w:val="0"/>
               </w:numPr>
               <w:spacing w:line="240" w:lineRule="auto"/>
@@ -15696,6 +15788,7 @@
             <w:pPr>
               <w:pStyle w:val="13"/>
               <w:numPr>
+                <w:ilvl w:val="0"/>
                 <w:numId w:val="0"/>
               </w:numPr>
               <w:spacing w:line="240" w:lineRule="auto"/>
@@ -15723,6 +15816,7 @@
             <w:pPr>
               <w:pStyle w:val="13"/>
               <w:numPr>
+                <w:ilvl w:val="0"/>
                 <w:numId w:val="0"/>
               </w:numPr>
               <w:spacing w:line="240" w:lineRule="auto"/>
@@ -15755,6 +15849,7 @@
             <w:pPr>
               <w:pStyle w:val="13"/>
               <w:numPr>
+                <w:ilvl w:val="0"/>
                 <w:numId w:val="0"/>
               </w:numPr>
               <w:spacing w:line="240" w:lineRule="auto"/>
@@ -15791,7 +15886,9 @@
             <w:insideV w:val="single" w:color="auto" w:sz="4" w:space="0"/>
           </w:tblBorders>
           <w:tblCellMar>
+            <w:top w:w="0" w:type="dxa"/>
             <w:left w:w="108" w:type="dxa"/>
+            <w:bottom w:w="0" w:type="dxa"/>
             <w:right w:w="108" w:type="dxa"/>
           </w:tblCellMar>
         </w:tblPrEx>
@@ -15840,6 +15937,7 @@
             <w:pPr>
               <w:pStyle w:val="13"/>
               <w:numPr>
+                <w:ilvl w:val="0"/>
                 <w:numId w:val="0"/>
               </w:numPr>
               <w:spacing w:line="240" w:lineRule="auto"/>
@@ -15872,6 +15970,7 @@
             <w:pPr>
               <w:pStyle w:val="13"/>
               <w:numPr>
+                <w:ilvl w:val="0"/>
                 <w:numId w:val="0"/>
               </w:numPr>
               <w:spacing w:line="240" w:lineRule="auto"/>
@@ -15908,7 +16007,9 @@
             <w:insideV w:val="single" w:color="auto" w:sz="4" w:space="0"/>
           </w:tblBorders>
           <w:tblCellMar>
+            <w:top w:w="0" w:type="dxa"/>
             <w:left w:w="108" w:type="dxa"/>
+            <w:bottom w:w="0" w:type="dxa"/>
             <w:right w:w="108" w:type="dxa"/>
           </w:tblCellMar>
         </w:tblPrEx>
@@ -15954,6 +16055,7 @@
             <w:pPr>
               <w:pStyle w:val="13"/>
               <w:numPr>
+                <w:ilvl w:val="0"/>
                 <w:numId w:val="0"/>
               </w:numPr>
               <w:spacing w:line="240" w:lineRule="auto"/>
@@ -15986,6 +16088,7 @@
             <w:pPr>
               <w:pStyle w:val="13"/>
               <w:numPr>
+                <w:ilvl w:val="0"/>
                 <w:numId w:val="0"/>
               </w:numPr>
               <w:spacing w:line="240" w:lineRule="auto"/>
@@ -16022,7 +16125,9 @@
             <w:insideV w:val="single" w:color="auto" w:sz="4" w:space="0"/>
           </w:tblBorders>
           <w:tblCellMar>
+            <w:top w:w="0" w:type="dxa"/>
             <w:left w:w="108" w:type="dxa"/>
+            <w:bottom w:w="0" w:type="dxa"/>
             <w:right w:w="108" w:type="dxa"/>
           </w:tblCellMar>
         </w:tblPrEx>
@@ -16072,6 +16177,7 @@
             <w:pPr>
               <w:pStyle w:val="13"/>
               <w:numPr>
+                <w:ilvl w:val="0"/>
                 <w:numId w:val="0"/>
               </w:numPr>
               <w:spacing w:line="240" w:lineRule="auto"/>
@@ -16104,6 +16210,7 @@
             <w:pPr>
               <w:pStyle w:val="13"/>
               <w:numPr>
+                <w:ilvl w:val="0"/>
                 <w:numId w:val="0"/>
               </w:numPr>
               <w:spacing w:line="240" w:lineRule="auto"/>
@@ -16140,7 +16247,9 @@
             <w:insideV w:val="single" w:color="auto" w:sz="4" w:space="0"/>
           </w:tblBorders>
           <w:tblCellMar>
+            <w:top w:w="0" w:type="dxa"/>
             <w:left w:w="108" w:type="dxa"/>
+            <w:bottom w:w="0" w:type="dxa"/>
             <w:right w:w="108" w:type="dxa"/>
           </w:tblCellMar>
         </w:tblPrEx>
@@ -16168,6 +16277,7 @@
             <w:pPr>
               <w:pStyle w:val="13"/>
               <w:numPr>
+                <w:ilvl w:val="0"/>
                 <w:numId w:val="0"/>
               </w:numPr>
               <w:spacing w:line="240" w:lineRule="auto"/>
@@ -16234,7 +16344,9 @@
             <w:insideV w:val="single" w:color="auto" w:sz="4" w:space="0"/>
           </w:tblBorders>
           <w:tblCellMar>
+            <w:top w:w="0" w:type="dxa"/>
             <w:left w:w="108" w:type="dxa"/>
+            <w:bottom w:w="0" w:type="dxa"/>
             <w:right w:w="108" w:type="dxa"/>
           </w:tblCellMar>
         </w:tblPrEx>
@@ -16284,6 +16396,7 @@
             <w:pPr>
               <w:pStyle w:val="13"/>
               <w:numPr>
+                <w:ilvl w:val="0"/>
                 <w:numId w:val="0"/>
               </w:numPr>
               <w:spacing w:line="240" w:lineRule="auto"/>
@@ -16367,6 +16480,7 @@
             <w:pPr>
               <w:pStyle w:val="13"/>
               <w:numPr>
+                <w:ilvl w:val="0"/>
                 <w:numId w:val="0"/>
               </w:numPr>
               <w:spacing w:line="240" w:lineRule="auto"/>
@@ -16403,7 +16517,9 @@
             <w:insideV w:val="single" w:color="auto" w:sz="4" w:space="0"/>
           </w:tblBorders>
           <w:tblCellMar>
+            <w:top w:w="0" w:type="dxa"/>
             <w:left w:w="108" w:type="dxa"/>
+            <w:bottom w:w="0" w:type="dxa"/>
             <w:right w:w="108" w:type="dxa"/>
           </w:tblCellMar>
         </w:tblPrEx>
@@ -16431,6 +16547,7 @@
             <w:pPr>
               <w:pStyle w:val="13"/>
               <w:numPr>
+                <w:ilvl w:val="0"/>
                 <w:numId w:val="0"/>
               </w:numPr>
               <w:spacing w:line="240" w:lineRule="auto"/>
@@ -16527,7 +16644,9 @@
             <w:insideV w:val="single" w:color="auto" w:sz="4" w:space="0"/>
           </w:tblBorders>
           <w:tblCellMar>
+            <w:top w:w="0" w:type="dxa"/>
             <w:left w:w="108" w:type="dxa"/>
+            <w:bottom w:w="0" w:type="dxa"/>
             <w:right w:w="108" w:type="dxa"/>
           </w:tblCellMar>
         </w:tblPrEx>
@@ -16562,6 +16681,7 @@
             <w:pPr>
               <w:pStyle w:val="13"/>
               <w:numPr>
+                <w:ilvl w:val="0"/>
                 <w:numId w:val="0"/>
               </w:numPr>
               <w:spacing w:line="240" w:lineRule="auto"/>
@@ -16648,7 +16768,9 @@
             <w:insideV w:val="single" w:color="auto" w:sz="4" w:space="0"/>
           </w:tblBorders>
           <w:tblCellMar>
+            <w:top w:w="0" w:type="dxa"/>
             <w:left w:w="108" w:type="dxa"/>
+            <w:bottom w:w="0" w:type="dxa"/>
             <w:right w:w="108" w:type="dxa"/>
           </w:tblCellMar>
         </w:tblPrEx>
@@ -16683,6 +16805,7 @@
             <w:pPr>
               <w:pStyle w:val="13"/>
               <w:numPr>
+                <w:ilvl w:val="0"/>
                 <w:numId w:val="0"/>
               </w:numPr>
               <w:spacing w:line="240" w:lineRule="auto"/>
@@ -16734,300 +16857,6 @@
                 <w:lang w:val="ru-RU"/>
               </w:rPr>
               <w:t>Разработка модуля работы с базой данных</w:t>
-            </w:r>
-          </w:p>
-        </w:tc>
-        <w:tc>
-          <w:tcPr>
-            <w:tcW w:w="2320" w:type="dxa"/>
-            <w:vMerge w:val="continue"/>
-          </w:tcPr>
-          <w:p>
-            <w:pPr>
-              <w:pStyle w:val="13"/>
-              <w:spacing w:line="240" w:lineRule="auto"/>
-              <w:jc w:val="center"/>
-              <w:rPr>
-                <w:rFonts w:hint="default"/>
-                <w:sz w:val="20"/>
-                <w:szCs w:val="20"/>
-                <w:vertAlign w:val="baseline"/>
-                <w:lang w:val="ru-RU"/>
-              </w:rPr>
-            </w:pPr>
-          </w:p>
-        </w:tc>
-      </w:tr>
-      <w:tr>
-        <w:tblPrEx>
-          <w:tblBorders>
-            <w:top w:val="single" w:color="auto" w:sz="4" w:space="0"/>
-            <w:left w:val="single" w:color="auto" w:sz="4" w:space="0"/>
-            <w:bottom w:val="single" w:color="auto" w:sz="4" w:space="0"/>
-            <w:right w:val="single" w:color="auto" w:sz="4" w:space="0"/>
-            <w:insideH w:val="single" w:color="auto" w:sz="4" w:space="0"/>
-            <w:insideV w:val="single" w:color="auto" w:sz="4" w:space="0"/>
-          </w:tblBorders>
-        </w:tblPrEx>
-        <w:trPr>
-          <w:trHeight w:val="64" w:hRule="atLeast"/>
-        </w:trPr>
-        <w:tc>
-          <w:tcPr>
-            <w:tcW w:w="2410" w:type="dxa"/>
-            <w:vMerge w:val="continue"/>
-          </w:tcPr>
-          <w:p>
-            <w:pPr>
-              <w:pStyle w:val="13"/>
-              <w:spacing w:line="240" w:lineRule="auto"/>
-              <w:jc w:val="both"/>
-              <w:rPr>
-                <w:rFonts w:hint="default"/>
-                <w:sz w:val="20"/>
-                <w:szCs w:val="20"/>
-                <w:vertAlign w:val="baseline"/>
-                <w:lang w:val="ru-RU"/>
-              </w:rPr>
-            </w:pPr>
-          </w:p>
-        </w:tc>
-        <w:tc>
-          <w:tcPr>
-            <w:tcW w:w="4841" w:type="dxa"/>
-          </w:tcPr>
-          <w:p>
-            <w:pPr>
-              <w:pStyle w:val="13"/>
-              <w:numPr>
-                <w:numId w:val="0"/>
-              </w:numPr>
-              <w:spacing w:line="240" w:lineRule="auto"/>
-              <w:jc w:val="both"/>
-              <w:rPr>
-                <w:rFonts w:hint="default"/>
-                <w:sz w:val="20"/>
-                <w:szCs w:val="20"/>
-                <w:vertAlign w:val="baseline"/>
-                <w:lang w:val="ru-RU"/>
-              </w:rPr>
-            </w:pPr>
-            <w:r>
-              <w:rPr>
-                <w:rFonts w:hint="default"/>
-                <w:sz w:val="20"/>
-                <w:szCs w:val="20"/>
-                <w:vertAlign w:val="baseline"/>
-                <w:lang w:val="en-US"/>
-              </w:rPr>
-              <w:t>5.</w:t>
-            </w:r>
-            <w:r>
-              <w:rPr>
-                <w:rFonts w:hint="default"/>
-                <w:sz w:val="20"/>
-                <w:szCs w:val="20"/>
-                <w:vertAlign w:val="baseline"/>
-                <w:lang w:val="ru-RU"/>
-              </w:rPr>
-              <w:t>5</w:t>
-            </w:r>
-            <w:r>
-              <w:rPr>
-                <w:rFonts w:hint="default"/>
-                <w:sz w:val="20"/>
-                <w:szCs w:val="20"/>
-                <w:vertAlign w:val="baseline"/>
-                <w:lang w:val="en-US"/>
-              </w:rPr>
-              <w:t xml:space="preserve"> </w:t>
-            </w:r>
-            <w:r>
-              <w:rPr>
-                <w:rFonts w:hint="default"/>
-                <w:sz w:val="20"/>
-                <w:szCs w:val="20"/>
-                <w:vertAlign w:val="baseline"/>
-                <w:lang w:val="ru-RU"/>
-              </w:rPr>
-              <w:t xml:space="preserve">Разработка модуля </w:t>
-            </w:r>
-            <w:r>
-              <w:rPr>
-                <w:rFonts w:hint="default"/>
-                <w:sz w:val="20"/>
-                <w:szCs w:val="20"/>
-                <w:vertAlign w:val="baseline"/>
-                <w:lang w:val="en-US"/>
-              </w:rPr>
-              <w:t>“</w:t>
-            </w:r>
-            <w:r>
-              <w:rPr>
-                <w:rFonts w:hint="default"/>
-                <w:sz w:val="20"/>
-                <w:szCs w:val="20"/>
-                <w:vertAlign w:val="baseline"/>
-                <w:lang w:val="ru-RU"/>
-              </w:rPr>
-              <w:t>Настройка</w:t>
-            </w:r>
-            <w:r>
-              <w:rPr>
-                <w:rFonts w:hint="default"/>
-                <w:sz w:val="20"/>
-                <w:szCs w:val="20"/>
-                <w:vertAlign w:val="baseline"/>
-                <w:lang w:val="en-US"/>
-              </w:rPr>
-              <w:t>”</w:t>
-            </w:r>
-          </w:p>
-        </w:tc>
-        <w:tc>
-          <w:tcPr>
-            <w:tcW w:w="2320" w:type="dxa"/>
-            <w:vMerge w:val="continue"/>
-          </w:tcPr>
-          <w:p>
-            <w:pPr>
-              <w:pStyle w:val="13"/>
-              <w:spacing w:line="240" w:lineRule="auto"/>
-              <w:jc w:val="center"/>
-              <w:rPr>
-                <w:rFonts w:hint="default"/>
-                <w:sz w:val="20"/>
-                <w:szCs w:val="20"/>
-                <w:vertAlign w:val="baseline"/>
-                <w:lang w:val="ru-RU"/>
-              </w:rPr>
-            </w:pPr>
-          </w:p>
-        </w:tc>
-      </w:tr>
-      <w:tr>
-        <w:tblPrEx>
-          <w:tblBorders>
-            <w:top w:val="single" w:color="auto" w:sz="4" w:space="0"/>
-            <w:left w:val="single" w:color="auto" w:sz="4" w:space="0"/>
-            <w:bottom w:val="single" w:color="auto" w:sz="4" w:space="0"/>
-            <w:right w:val="single" w:color="auto" w:sz="4" w:space="0"/>
-            <w:insideH w:val="single" w:color="auto" w:sz="4" w:space="0"/>
-            <w:insideV w:val="single" w:color="auto" w:sz="4" w:space="0"/>
-          </w:tblBorders>
-        </w:tblPrEx>
-        <w:trPr>
-          <w:trHeight w:val="64" w:hRule="atLeast"/>
-        </w:trPr>
-        <w:tc>
-          <w:tcPr>
-            <w:tcW w:w="2410" w:type="dxa"/>
-            <w:vMerge w:val="continue"/>
-          </w:tcPr>
-          <w:p>
-            <w:pPr>
-              <w:pStyle w:val="13"/>
-              <w:spacing w:line="240" w:lineRule="auto"/>
-              <w:jc w:val="both"/>
-              <w:rPr>
-                <w:rFonts w:hint="default"/>
-                <w:sz w:val="20"/>
-                <w:szCs w:val="20"/>
-                <w:vertAlign w:val="baseline"/>
-                <w:lang w:val="ru-RU"/>
-              </w:rPr>
-            </w:pPr>
-          </w:p>
-        </w:tc>
-        <w:tc>
-          <w:tcPr>
-            <w:tcW w:w="4841" w:type="dxa"/>
-          </w:tcPr>
-          <w:p>
-            <w:pPr>
-              <w:pStyle w:val="13"/>
-              <w:numPr>
-                <w:numId w:val="0"/>
-              </w:numPr>
-              <w:spacing w:line="240" w:lineRule="auto"/>
-              <w:jc w:val="both"/>
-              <w:rPr>
-                <w:rFonts w:hint="default"/>
-                <w:sz w:val="20"/>
-                <w:szCs w:val="20"/>
-                <w:vertAlign w:val="baseline"/>
-                <w:lang w:val="en-US"/>
-              </w:rPr>
-            </w:pPr>
-            <w:r>
-              <w:rPr>
-                <w:rFonts w:hint="default"/>
-                <w:sz w:val="20"/>
-                <w:szCs w:val="20"/>
-                <w:vertAlign w:val="baseline"/>
-                <w:lang w:val="en-US"/>
-              </w:rPr>
-              <w:t>5.</w:t>
-            </w:r>
-            <w:r>
-              <w:rPr>
-                <w:rFonts w:hint="default"/>
-                <w:sz w:val="20"/>
-                <w:szCs w:val="20"/>
-                <w:vertAlign w:val="baseline"/>
-                <w:lang w:val="ru-RU"/>
-              </w:rPr>
-              <w:t>6</w:t>
-            </w:r>
-            <w:r>
-              <w:rPr>
-                <w:rFonts w:hint="default"/>
-                <w:sz w:val="20"/>
-                <w:szCs w:val="20"/>
-                <w:vertAlign w:val="baseline"/>
-                <w:lang w:val="en-US"/>
-              </w:rPr>
-              <w:t xml:space="preserve"> </w:t>
-            </w:r>
-            <w:r>
-              <w:rPr>
-                <w:rFonts w:hint="default"/>
-                <w:sz w:val="20"/>
-                <w:szCs w:val="20"/>
-                <w:vertAlign w:val="baseline"/>
-                <w:lang w:val="ru-RU"/>
-              </w:rPr>
-              <w:t xml:space="preserve">Разработка модуля </w:t>
-            </w:r>
-            <w:r>
-              <w:rPr>
-                <w:rFonts w:hint="default"/>
-                <w:sz w:val="20"/>
-                <w:szCs w:val="20"/>
-                <w:vertAlign w:val="baseline"/>
-                <w:lang w:val="en-US"/>
-              </w:rPr>
-              <w:t>“</w:t>
-            </w:r>
-            <w:r>
-              <w:rPr>
-                <w:rFonts w:hint="default"/>
-                <w:sz w:val="20"/>
-                <w:szCs w:val="20"/>
-                <w:vertAlign w:val="baseline"/>
-                <w:lang w:val="ru-RU"/>
-              </w:rPr>
-              <w:t>Управление АГР</w:t>
-            </w:r>
-            <w:r>
-              <w:rPr>
-                <w:rFonts w:hint="default"/>
-                <w:sz w:val="20"/>
-                <w:szCs w:val="20"/>
-                <w:vertAlign w:val="baseline"/>
-                <w:lang w:val="en-US"/>
-              </w:rPr>
-              <w:t>”</w:t>
             </w:r>
           </w:p>
         </w:tc>
@@ -17063,7 +16892,9 @@
             <w:insideV w:val="single" w:color="auto" w:sz="4" w:space="0"/>
           </w:tblBorders>
           <w:tblCellMar>
+            <w:top w:w="0" w:type="dxa"/>
             <w:left w:w="108" w:type="dxa"/>
+            <w:bottom w:w="0" w:type="dxa"/>
             <w:right w:w="108" w:type="dxa"/>
           </w:tblCellMar>
         </w:tblPrEx>
@@ -17098,6 +16929,7 @@
             <w:pPr>
               <w:pStyle w:val="13"/>
               <w:numPr>
+                <w:ilvl w:val="0"/>
                 <w:numId w:val="0"/>
               </w:numPr>
               <w:spacing w:line="240" w:lineRule="auto"/>
@@ -17128,7 +16960,7 @@
                 <w:vertAlign w:val="baseline"/>
                 <w:lang w:val="ru-RU"/>
               </w:rPr>
-              <w:t>7</w:t>
+              <w:t>5</w:t>
             </w:r>
             <w:r>
               <w:rPr>
@@ -17168,7 +17000,7 @@
                 <w:vertAlign w:val="baseline"/>
                 <w:lang w:val="ru-RU"/>
               </w:rPr>
-              <w:t>Текущее состояние</w:t>
+              <w:t>Настройка</w:t>
             </w:r>
             <w:r>
               <w:rPr>
@@ -17214,7 +17046,317 @@
             <w:insideV w:val="single" w:color="auto" w:sz="4" w:space="0"/>
           </w:tblBorders>
           <w:tblCellMar>
+            <w:top w:w="0" w:type="dxa"/>
             <w:left w:w="108" w:type="dxa"/>
+            <w:bottom w:w="0" w:type="dxa"/>
+            <w:right w:w="108" w:type="dxa"/>
+          </w:tblCellMar>
+        </w:tblPrEx>
+        <w:trPr>
+          <w:trHeight w:val="64" w:hRule="atLeast"/>
+        </w:trPr>
+        <w:tc>
+          <w:tcPr>
+            <w:tcW w:w="2410" w:type="dxa"/>
+            <w:vMerge w:val="continue"/>
+          </w:tcPr>
+          <w:p>
+            <w:pPr>
+              <w:pStyle w:val="13"/>
+              <w:spacing w:line="240" w:lineRule="auto"/>
+              <w:jc w:val="both"/>
+              <w:rPr>
+                <w:rFonts w:hint="default"/>
+                <w:sz w:val="20"/>
+                <w:szCs w:val="20"/>
+                <w:vertAlign w:val="baseline"/>
+                <w:lang w:val="ru-RU"/>
+              </w:rPr>
+            </w:pPr>
+          </w:p>
+        </w:tc>
+        <w:tc>
+          <w:tcPr>
+            <w:tcW w:w="4841" w:type="dxa"/>
+          </w:tcPr>
+          <w:p>
+            <w:pPr>
+              <w:pStyle w:val="13"/>
+              <w:numPr>
+                <w:ilvl w:val="0"/>
+                <w:numId w:val="0"/>
+              </w:numPr>
+              <w:spacing w:line="240" w:lineRule="auto"/>
+              <w:jc w:val="both"/>
+              <w:rPr>
+                <w:rFonts w:hint="default"/>
+                <w:sz w:val="20"/>
+                <w:szCs w:val="20"/>
+                <w:vertAlign w:val="baseline"/>
+                <w:lang w:val="en-US"/>
+              </w:rPr>
+            </w:pPr>
+            <w:r>
+              <w:rPr>
+                <w:rFonts w:hint="default"/>
+                <w:sz w:val="20"/>
+                <w:szCs w:val="20"/>
+                <w:vertAlign w:val="baseline"/>
+                <w:lang w:val="en-US"/>
+              </w:rPr>
+              <w:t>5.</w:t>
+            </w:r>
+            <w:r>
+              <w:rPr>
+                <w:rFonts w:hint="default"/>
+                <w:sz w:val="20"/>
+                <w:szCs w:val="20"/>
+                <w:vertAlign w:val="baseline"/>
+                <w:lang w:val="ru-RU"/>
+              </w:rPr>
+              <w:t>6</w:t>
+            </w:r>
+            <w:r>
+              <w:rPr>
+                <w:rFonts w:hint="default"/>
+                <w:sz w:val="20"/>
+                <w:szCs w:val="20"/>
+                <w:vertAlign w:val="baseline"/>
+                <w:lang w:val="en-US"/>
+              </w:rPr>
+              <w:t xml:space="preserve"> </w:t>
+            </w:r>
+            <w:r>
+              <w:rPr>
+                <w:rFonts w:hint="default"/>
+                <w:sz w:val="20"/>
+                <w:szCs w:val="20"/>
+                <w:vertAlign w:val="baseline"/>
+                <w:lang w:val="ru-RU"/>
+              </w:rPr>
+              <w:t xml:space="preserve">Разработка модуля </w:t>
+            </w:r>
+            <w:r>
+              <w:rPr>
+                <w:rFonts w:hint="default"/>
+                <w:sz w:val="20"/>
+                <w:szCs w:val="20"/>
+                <w:vertAlign w:val="baseline"/>
+                <w:lang w:val="en-US"/>
+              </w:rPr>
+              <w:t>“</w:t>
+            </w:r>
+            <w:r>
+              <w:rPr>
+                <w:rFonts w:hint="default"/>
+                <w:sz w:val="20"/>
+                <w:szCs w:val="20"/>
+                <w:vertAlign w:val="baseline"/>
+                <w:lang w:val="ru-RU"/>
+              </w:rPr>
+              <w:t>Управление АГР</w:t>
+            </w:r>
+            <w:r>
+              <w:rPr>
+                <w:rFonts w:hint="default"/>
+                <w:sz w:val="20"/>
+                <w:szCs w:val="20"/>
+                <w:vertAlign w:val="baseline"/>
+                <w:lang w:val="en-US"/>
+              </w:rPr>
+              <w:t>”</w:t>
+            </w:r>
+          </w:p>
+        </w:tc>
+        <w:tc>
+          <w:tcPr>
+            <w:tcW w:w="2320" w:type="dxa"/>
+            <w:vMerge w:val="continue"/>
+          </w:tcPr>
+          <w:p>
+            <w:pPr>
+              <w:pStyle w:val="13"/>
+              <w:spacing w:line="240" w:lineRule="auto"/>
+              <w:jc w:val="center"/>
+              <w:rPr>
+                <w:rFonts w:hint="default"/>
+                <w:sz w:val="20"/>
+                <w:szCs w:val="20"/>
+                <w:vertAlign w:val="baseline"/>
+                <w:lang w:val="ru-RU"/>
+              </w:rPr>
+            </w:pPr>
+          </w:p>
+        </w:tc>
+      </w:tr>
+      <w:tr>
+        <w:tblPrEx>
+          <w:tblBorders>
+            <w:top w:val="single" w:color="auto" w:sz="4" w:space="0"/>
+            <w:left w:val="single" w:color="auto" w:sz="4" w:space="0"/>
+            <w:bottom w:val="single" w:color="auto" w:sz="4" w:space="0"/>
+            <w:right w:val="single" w:color="auto" w:sz="4" w:space="0"/>
+            <w:insideH w:val="single" w:color="auto" w:sz="4" w:space="0"/>
+            <w:insideV w:val="single" w:color="auto" w:sz="4" w:space="0"/>
+          </w:tblBorders>
+          <w:tblCellMar>
+            <w:top w:w="0" w:type="dxa"/>
+            <w:left w:w="108" w:type="dxa"/>
+            <w:bottom w:w="0" w:type="dxa"/>
+            <w:right w:w="108" w:type="dxa"/>
+          </w:tblCellMar>
+        </w:tblPrEx>
+        <w:trPr>
+          <w:trHeight w:val="64" w:hRule="atLeast"/>
+        </w:trPr>
+        <w:tc>
+          <w:tcPr>
+            <w:tcW w:w="2410" w:type="dxa"/>
+            <w:vMerge w:val="continue"/>
+          </w:tcPr>
+          <w:p>
+            <w:pPr>
+              <w:pStyle w:val="13"/>
+              <w:spacing w:line="240" w:lineRule="auto"/>
+              <w:jc w:val="both"/>
+              <w:rPr>
+                <w:rFonts w:hint="default"/>
+                <w:sz w:val="20"/>
+                <w:szCs w:val="20"/>
+                <w:vertAlign w:val="baseline"/>
+                <w:lang w:val="ru-RU"/>
+              </w:rPr>
+            </w:pPr>
+          </w:p>
+        </w:tc>
+        <w:tc>
+          <w:tcPr>
+            <w:tcW w:w="4841" w:type="dxa"/>
+          </w:tcPr>
+          <w:p>
+            <w:pPr>
+              <w:pStyle w:val="13"/>
+              <w:numPr>
+                <w:ilvl w:val="0"/>
+                <w:numId w:val="0"/>
+              </w:numPr>
+              <w:spacing w:line="240" w:lineRule="auto"/>
+              <w:jc w:val="both"/>
+              <w:rPr>
+                <w:rFonts w:hint="default"/>
+                <w:sz w:val="20"/>
+                <w:szCs w:val="20"/>
+                <w:vertAlign w:val="baseline"/>
+                <w:lang w:val="ru-RU"/>
+              </w:rPr>
+            </w:pPr>
+            <w:r>
+              <w:rPr>
+                <w:rFonts w:hint="default"/>
+                <w:sz w:val="20"/>
+                <w:szCs w:val="20"/>
+                <w:vertAlign w:val="baseline"/>
+                <w:lang w:val="en-US"/>
+              </w:rPr>
+              <w:t>5.</w:t>
+            </w:r>
+            <w:r>
+              <w:rPr>
+                <w:rFonts w:hint="default"/>
+                <w:sz w:val="20"/>
+                <w:szCs w:val="20"/>
+                <w:vertAlign w:val="baseline"/>
+                <w:lang w:val="ru-RU"/>
+              </w:rPr>
+              <w:t>7</w:t>
+            </w:r>
+            <w:r>
+              <w:rPr>
+                <w:rFonts w:hint="default"/>
+                <w:sz w:val="20"/>
+                <w:szCs w:val="20"/>
+                <w:vertAlign w:val="baseline"/>
+                <w:lang w:val="en-US"/>
+              </w:rPr>
+              <w:t xml:space="preserve"> </w:t>
+            </w:r>
+            <w:r>
+              <w:rPr>
+                <w:rFonts w:hint="default"/>
+                <w:sz w:val="20"/>
+                <w:szCs w:val="20"/>
+                <w:vertAlign w:val="baseline"/>
+                <w:lang w:val="ru-RU"/>
+              </w:rPr>
+              <w:t xml:space="preserve">Разработка модуля </w:t>
+            </w:r>
+            <w:r>
+              <w:rPr>
+                <w:rFonts w:hint="default"/>
+                <w:sz w:val="20"/>
+                <w:szCs w:val="20"/>
+                <w:vertAlign w:val="baseline"/>
+                <w:lang w:val="en-US"/>
+              </w:rPr>
+              <w:t>“</w:t>
+            </w:r>
+            <w:r>
+              <w:rPr>
+                <w:rFonts w:hint="default"/>
+                <w:sz w:val="20"/>
+                <w:szCs w:val="20"/>
+                <w:vertAlign w:val="baseline"/>
+                <w:lang w:val="ru-RU"/>
+              </w:rPr>
+              <w:t>Текущее состояние</w:t>
+            </w:r>
+            <w:r>
+              <w:rPr>
+                <w:rFonts w:hint="default"/>
+                <w:sz w:val="20"/>
+                <w:szCs w:val="20"/>
+                <w:vertAlign w:val="baseline"/>
+                <w:lang w:val="en-US"/>
+              </w:rPr>
+              <w:t>”</w:t>
+            </w:r>
+          </w:p>
+        </w:tc>
+        <w:tc>
+          <w:tcPr>
+            <w:tcW w:w="2320" w:type="dxa"/>
+            <w:vMerge w:val="continue"/>
+          </w:tcPr>
+          <w:p>
+            <w:pPr>
+              <w:pStyle w:val="13"/>
+              <w:spacing w:line="240" w:lineRule="auto"/>
+              <w:jc w:val="center"/>
+              <w:rPr>
+                <w:rFonts w:hint="default"/>
+                <w:sz w:val="20"/>
+                <w:szCs w:val="20"/>
+                <w:vertAlign w:val="baseline"/>
+                <w:lang w:val="ru-RU"/>
+              </w:rPr>
+            </w:pPr>
+          </w:p>
+        </w:tc>
+      </w:tr>
+      <w:tr>
+        <w:tblPrEx>
+          <w:tblBorders>
+            <w:top w:val="single" w:color="auto" w:sz="4" w:space="0"/>
+            <w:left w:val="single" w:color="auto" w:sz="4" w:space="0"/>
+            <w:bottom w:val="single" w:color="auto" w:sz="4" w:space="0"/>
+            <w:right w:val="single" w:color="auto" w:sz="4" w:space="0"/>
+            <w:insideH w:val="single" w:color="auto" w:sz="4" w:space="0"/>
+            <w:insideV w:val="single" w:color="auto" w:sz="4" w:space="0"/>
+          </w:tblBorders>
+          <w:tblCellMar>
+            <w:top w:w="0" w:type="dxa"/>
+            <w:left w:w="108" w:type="dxa"/>
+            <w:bottom w:w="0" w:type="dxa"/>
             <w:right w:w="108" w:type="dxa"/>
           </w:tblCellMar>
         </w:tblPrEx>
@@ -17260,6 +17402,7 @@
             <w:pPr>
               <w:pStyle w:val="13"/>
               <w:numPr>
+                <w:ilvl w:val="0"/>
                 <w:numId w:val="0"/>
               </w:numPr>
               <w:spacing w:line="240" w:lineRule="auto"/>
@@ -17292,6 +17435,7 @@
             <w:pPr>
               <w:pStyle w:val="13"/>
               <w:numPr>
+                <w:ilvl w:val="0"/>
                 <w:numId w:val="0"/>
               </w:numPr>
               <w:spacing w:line="240" w:lineRule="auto"/>
@@ -17328,7 +17472,9 @@
             <w:insideV w:val="single" w:color="auto" w:sz="4" w:space="0"/>
           </w:tblBorders>
           <w:tblCellMar>
+            <w:top w:w="0" w:type="dxa"/>
             <w:left w:w="108" w:type="dxa"/>
+            <w:bottom w:w="0" w:type="dxa"/>
             <w:right w:w="108" w:type="dxa"/>
           </w:tblCellMar>
         </w:tblPrEx>
@@ -17378,6 +17524,7 @@
             <w:pPr>
               <w:pStyle w:val="13"/>
               <w:numPr>
+                <w:ilvl w:val="0"/>
                 <w:numId w:val="0"/>
               </w:numPr>
               <w:spacing w:line="240" w:lineRule="auto"/>
@@ -17410,6 +17557,7 @@
             <w:pPr>
               <w:pStyle w:val="13"/>
               <w:numPr>
+                <w:ilvl w:val="0"/>
                 <w:numId w:val="0"/>
               </w:numPr>
               <w:spacing w:line="240" w:lineRule="auto"/>
@@ -17445,6 +17593,12 @@
             <w:insideH w:val="single" w:color="auto" w:sz="4" w:space="0"/>
             <w:insideV w:val="single" w:color="auto" w:sz="4" w:space="0"/>
           </w:tblBorders>
+          <w:tblCellMar>
+            <w:top w:w="0" w:type="dxa"/>
+            <w:left w:w="108" w:type="dxa"/>
+            <w:bottom w:w="0" w:type="dxa"/>
+            <w:right w:w="108" w:type="dxa"/>
+          </w:tblCellMar>
         </w:tblPrEx>
         <w:trPr>
           <w:trHeight w:val="109" w:hRule="atLeast"/>
@@ -17470,6 +17624,7 @@
             <w:pPr>
               <w:pStyle w:val="13"/>
               <w:numPr>
+                <w:ilvl w:val="0"/>
                 <w:numId w:val="0"/>
               </w:numPr>
               <w:spacing w:line="240" w:lineRule="auto"/>
@@ -17497,6 +17652,7 @@
             <w:pPr>
               <w:pStyle w:val="13"/>
               <w:numPr>
+                <w:ilvl w:val="0"/>
                 <w:numId w:val="0"/>
               </w:numPr>
               <w:spacing w:line="240" w:lineRule="auto"/>
@@ -17563,7 +17719,9 @@
             <w:insideV w:val="single" w:color="auto" w:sz="4" w:space="0"/>
           </w:tblBorders>
           <w:tblCellMar>
+            <w:top w:w="0" w:type="dxa"/>
             <w:left w:w="108" w:type="dxa"/>
+            <w:bottom w:w="0" w:type="dxa"/>
             <w:right w:w="108" w:type="dxa"/>
           </w:tblCellMar>
         </w:tblPrEx>
@@ -17609,6 +17767,7 @@
             <w:pPr>
               <w:pStyle w:val="13"/>
               <w:numPr>
+                <w:ilvl w:val="0"/>
                 <w:numId w:val="0"/>
               </w:numPr>
               <w:spacing w:line="240" w:lineRule="auto"/>
@@ -17641,6 +17800,7 @@
             <w:pPr>
               <w:pStyle w:val="13"/>
               <w:numPr>
+                <w:ilvl w:val="0"/>
                 <w:numId w:val="0"/>
               </w:numPr>
               <w:spacing w:line="240" w:lineRule="auto"/>
@@ -17671,6 +17831,7 @@
       <w:pPr>
         <w:pStyle w:val="13"/>
         <w:numPr>
+          <w:ilvl w:val="0"/>
           <w:numId w:val="0"/>
         </w:numPr>
         <w:spacing w:line="360" w:lineRule="auto"/>
@@ -17706,6 +17867,7 @@
       <w:pPr>
         <w:pStyle w:val="13"/>
         <w:numPr>
+          <w:ilvl w:val="0"/>
           <w:numId w:val="0"/>
         </w:numPr>
         <w:spacing w:line="360" w:lineRule="auto"/>
@@ -17788,6 +17950,7 @@
       <w:pPr>
         <w:pStyle w:val="13"/>
         <w:numPr>
+          <w:ilvl w:val="0"/>
           <w:numId w:val="0"/>
         </w:numPr>
         <w:spacing w:line="360" w:lineRule="auto"/>
@@ -17826,6 +17989,7 @@
       <w:pPr>
         <w:pStyle w:val="13"/>
         <w:numPr>
+          <w:ilvl w:val="0"/>
           <w:numId w:val="0"/>
         </w:numPr>
         <w:spacing w:line="360" w:lineRule="auto"/>
@@ -17896,6 +18060,7 @@
       <w:pPr>
         <w:pStyle w:val="19"/>
         <w:numPr>
+          <w:ilvl w:val="0"/>
           <w:numId w:val="0"/>
         </w:numPr>
         <w:outlineLvl w:val="1"/>
@@ -17929,6 +18094,7 @@
       <w:pPr>
         <w:pStyle w:val="19"/>
         <w:numPr>
+          <w:ilvl w:val="0"/>
           <w:numId w:val="0"/>
         </w:numPr>
         <w:rPr>
@@ -17946,6 +18112,14 @@
           <w:lang w:val="ru-RU"/>
         </w:rPr>
         <w:tab/>
+      </w:r>
+      <w:r>
+        <w:rPr>
+          <w:rFonts w:hint="default"/>
+          <w:b w:val="0"/>
+          <w:bCs w:val="0"/>
+          <w:lang w:val="ru-RU"/>
+        </w:rPr>
         <w:t>Информация вводится пользователем в разработанные экранные формы компонентов системы.</w:t>
       </w:r>
     </w:p>
@@ -17953,6 +18127,7 @@
       <w:pPr>
         <w:pStyle w:val="19"/>
         <w:numPr>
+          <w:ilvl w:val="0"/>
           <w:numId w:val="0"/>
         </w:numPr>
         <w:ind w:firstLine="708" w:firstLineChars="0"/>
@@ -17980,6 +18155,7 @@
       <w:pPr>
         <w:pStyle w:val="19"/>
         <w:numPr>
+          <w:ilvl w:val="0"/>
           <w:numId w:val="0"/>
         </w:numPr>
         <w:ind w:firstLine="708" w:firstLineChars="0"/>
@@ -18004,6 +18180,7 @@
       <w:pPr>
         <w:pStyle w:val="19"/>
         <w:numPr>
+          <w:ilvl w:val="0"/>
           <w:numId w:val="0"/>
         </w:numPr>
         <w:ind w:firstLine="708" w:firstLineChars="0"/>
@@ -18031,6 +18208,7 @@
       <w:pPr>
         <w:pStyle w:val="19"/>
         <w:numPr>
+          <w:ilvl w:val="0"/>
           <w:numId w:val="0"/>
         </w:numPr>
         <w:outlineLvl w:val="1"/>
@@ -18057,6 +18235,7 @@
       <w:pPr>
         <w:pStyle w:val="19"/>
         <w:numPr>
+          <w:ilvl w:val="0"/>
           <w:numId w:val="0"/>
         </w:numPr>
         <w:ind w:firstLine="708" w:firstLineChars="0"/>
@@ -18081,6 +18260,7 @@
       <w:pPr>
         <w:pStyle w:val="19"/>
         <w:numPr>
+          <w:ilvl w:val="0"/>
           <w:numId w:val="0"/>
         </w:numPr>
         <w:ind w:firstLine="708" w:firstLineChars="0"/>
@@ -18108,6 +18288,7 @@
       <w:pPr>
         <w:pStyle w:val="19"/>
         <w:numPr>
+          <w:ilvl w:val="0"/>
           <w:numId w:val="0"/>
         </w:numPr>
         <w:ind w:firstLine="708" w:firstLineChars="0"/>
@@ -18132,6 +18313,7 @@
       <w:pPr>
         <w:pStyle w:val="19"/>
         <w:numPr>
+          <w:ilvl w:val="0"/>
           <w:numId w:val="0"/>
         </w:numPr>
         <w:ind w:firstLine="708" w:firstLineChars="0"/>
@@ -18159,6 +18341,7 @@
       <w:pPr>
         <w:pStyle w:val="19"/>
         <w:numPr>
+          <w:ilvl w:val="0"/>
           <w:numId w:val="0"/>
         </w:numPr>
         <w:ind w:firstLine="708" w:firstLineChars="0"/>
@@ -18183,6 +18366,7 @@
       <w:pPr>
         <w:pStyle w:val="13"/>
         <w:numPr>
+          <w:ilvl w:val="0"/>
           <w:numId w:val="0"/>
         </w:numPr>
         <w:spacing w:line="360" w:lineRule="auto"/>
@@ -18212,6 +18396,7 @@
       <w:pPr>
         <w:pStyle w:val="13"/>
         <w:numPr>
+          <w:ilvl w:val="0"/>
           <w:numId w:val="0"/>
         </w:numPr>
         <w:spacing w:line="360" w:lineRule="auto"/>
@@ -18239,6 +18424,7 @@
       <w:pPr>
         <w:pStyle w:val="13"/>
         <w:numPr>
+          <w:ilvl w:val="0"/>
           <w:numId w:val="0"/>
         </w:numPr>
         <w:spacing w:line="360" w:lineRule="auto"/>
@@ -18265,6 +18451,7 @@
       <w:pPr>
         <w:pStyle w:val="13"/>
         <w:numPr>
+          <w:ilvl w:val="0"/>
           <w:numId w:val="0"/>
         </w:numPr>
         <w:spacing w:line="360" w:lineRule="auto"/>
@@ -18292,6 +18479,7 @@
       <w:pPr>
         <w:pStyle w:val="13"/>
         <w:numPr>
+          <w:ilvl w:val="0"/>
           <w:numId w:val="0"/>
         </w:numPr>
         <w:spacing w:line="360" w:lineRule="auto"/>
@@ -18318,6 +18506,7 @@
       <w:pPr>
         <w:pStyle w:val="13"/>
         <w:numPr>
+          <w:ilvl w:val="0"/>
           <w:numId w:val="0"/>
         </w:numPr>
         <w:spacing w:line="360" w:lineRule="auto"/>
@@ -18344,6 +18533,7 @@
       <w:pPr>
         <w:pStyle w:val="13"/>
         <w:numPr>
+          <w:ilvl w:val="0"/>
           <w:numId w:val="0"/>
         </w:numPr>
         <w:spacing w:line="360" w:lineRule="auto"/>
@@ -18371,6 +18561,7 @@
       <w:pPr>
         <w:pStyle w:val="13"/>
         <w:numPr>
+          <w:ilvl w:val="0"/>
           <w:numId w:val="0"/>
         </w:numPr>
         <w:spacing w:line="360" w:lineRule="auto"/>
@@ -18398,6 +18589,7 @@
       <w:pPr>
         <w:pStyle w:val="13"/>
         <w:numPr>
+          <w:ilvl w:val="0"/>
           <w:numId w:val="0"/>
         </w:numPr>
         <w:spacing w:line="360" w:lineRule="auto"/>
@@ -18425,6 +18617,7 @@
       <w:pPr>
         <w:pStyle w:val="13"/>
         <w:numPr>
+          <w:ilvl w:val="0"/>
           <w:numId w:val="0"/>
         </w:numPr>
         <w:spacing w:line="360" w:lineRule="auto"/>
@@ -18452,6 +18645,7 @@
       <w:pPr>
         <w:pStyle w:val="13"/>
         <w:numPr>
+          <w:ilvl w:val="0"/>
           <w:numId w:val="0"/>
         </w:numPr>
         <w:spacing w:line="360" w:lineRule="auto"/>
@@ -18479,6 +18673,7 @@
       <w:pPr>
         <w:pStyle w:val="13"/>
         <w:numPr>
+          <w:ilvl w:val="0"/>
           <w:numId w:val="0"/>
         </w:numPr>
         <w:spacing w:line="360" w:lineRule="auto"/>
@@ -18506,6 +18701,7 @@
       <w:pPr>
         <w:pStyle w:val="13"/>
         <w:numPr>
+          <w:ilvl w:val="0"/>
           <w:numId w:val="0"/>
         </w:numPr>
         <w:spacing w:line="360" w:lineRule="auto"/>
@@ -18533,6 +18729,7 @@
       <w:pPr>
         <w:pStyle w:val="13"/>
         <w:numPr>
+          <w:ilvl w:val="0"/>
           <w:numId w:val="0"/>
         </w:numPr>
         <w:spacing w:line="360" w:lineRule="auto"/>
@@ -18560,6 +18757,7 @@
       <w:pPr>
         <w:pStyle w:val="13"/>
         <w:numPr>
+          <w:ilvl w:val="0"/>
           <w:numId w:val="0"/>
         </w:numPr>
         <w:spacing w:line="360" w:lineRule="auto"/>
@@ -18676,6 +18874,7 @@
       <w:pPr>
         <w:pStyle w:val="13"/>
         <w:numPr>
+          <w:ilvl w:val="0"/>
           <w:numId w:val="0"/>
         </w:numPr>
         <w:spacing w:line="360" w:lineRule="auto"/>

--- a/3course2semestr/PIS/PIS_IKBO_20_21_SidorovSD.docx
+++ b/3course2semestr/PIS/PIS_IKBO_20_21_SidorovSD.docx
@@ -1758,14 +1758,7 @@
                 <w:rStyle w:val="Hyperlink"/>
                 <w:szCs w:val="28"/>
               </w:rPr>
-              <w:t>Список т</w:t>
-            </w:r>
-            <w:r>
-              <w:rPr>
-                <w:rStyle w:val="Hyperlink"/>
-                <w:szCs w:val="28"/>
-              </w:rPr>
-              <w:t>ерминов и определений</w:t>
+              <w:t>Список терминов и определений</w:t>
             </w:r>
             <w:r>
               <w:rPr>
@@ -1957,14 +1950,7 @@
                 <w:rStyle w:val="Hyperlink"/>
                 <w:szCs w:val="28"/>
               </w:rPr>
-              <w:t xml:space="preserve">2.1.1 Требования к структуре и функционированию </w:t>
-            </w:r>
-            <w:r>
-              <w:rPr>
-                <w:rStyle w:val="Hyperlink"/>
-                <w:szCs w:val="28"/>
-              </w:rPr>
-              <w:t>системы</w:t>
+              <w:t>2.1.1 Требования к структуре и функционированию системы</w:t>
             </w:r>
             <w:r>
               <w:rPr>
@@ -2412,14 +2398,7 @@
                 <w:rStyle w:val="Hyperlink"/>
                 <w:szCs w:val="28"/>
               </w:rPr>
-              <w:t xml:space="preserve">2.1.9 </w:t>
-            </w:r>
-            <w:r>
-              <w:rPr>
-                <w:rStyle w:val="Hyperlink"/>
-                <w:szCs w:val="28"/>
-              </w:rPr>
-              <w:t>Требования к защите информации от несанкционированного доступа</w:t>
+              <w:t>2.1.9 Требования к защите информации от несанкционированного доступа</w:t>
             </w:r>
             <w:r>
               <w:rPr>
@@ -2501,13 +2480,7 @@
               <w:rPr>
                 <w:szCs w:val="28"/>
               </w:rPr>
-              <w:instrText xml:space="preserve"> PAGEREF</w:instrText>
-            </w:r>
-            <w:r>
-              <w:rPr>
-                <w:szCs w:val="28"/>
-              </w:rPr>
-              <w:instrText xml:space="preserve"> _Toc162876995 \h </w:instrText>
+              <w:instrText xml:space="preserve"> PAGEREF _Toc162876995 \h </w:instrText>
             </w:r>
             <w:r>
               <w:rPr>
@@ -2681,14 +2654,7 @@
                 <w:rStyle w:val="Hyperlink"/>
                 <w:szCs w:val="28"/>
               </w:rPr>
-              <w:t xml:space="preserve">2.1.14 </w:t>
-            </w:r>
-            <w:r>
-              <w:rPr>
-                <w:rStyle w:val="Hyperlink"/>
-                <w:szCs w:val="28"/>
-              </w:rPr>
-              <w:t>Дополнительные требования</w:t>
+              <w:t>2.1.14 Дополнительные требования</w:t>
             </w:r>
             <w:r>
               <w:rPr>
@@ -3008,14 +2974,7 @@
                 <w:rStyle w:val="Hyperlink"/>
                 <w:szCs w:val="28"/>
               </w:rPr>
-              <w:t>2.3.3 Требования к лингвистическому обеспечени</w:t>
-            </w:r>
-            <w:r>
-              <w:rPr>
-                <w:rStyle w:val="Hyperlink"/>
-                <w:szCs w:val="28"/>
-              </w:rPr>
-              <w:t>ю системы</w:t>
+              <w:t>2.3.3 Требования к лингвистическому обеспечению системы</w:t>
             </w:r>
             <w:r>
               <w:rPr>
@@ -3271,14 +3230,7 @@
                 <w:rStyle w:val="Hyperlink"/>
                 <w:szCs w:val="28"/>
               </w:rPr>
-              <w:t>2.3.8 Требования к методическому обеспеч</w:t>
-            </w:r>
-            <w:r>
-              <w:rPr>
-                <w:rStyle w:val="Hyperlink"/>
-                <w:szCs w:val="28"/>
-              </w:rPr>
-              <w:t>ению системы</w:t>
+              <w:t>2.3.8 Требования к методическому обеспечению системы</w:t>
             </w:r>
             <w:r>
               <w:rPr>
@@ -3598,14 +3550,7 @@
                 <w:rStyle w:val="Hyperlink"/>
                 <w:szCs w:val="28"/>
               </w:rPr>
-              <w:t>ПРАКТИЧЕСКАЯ</w:t>
-            </w:r>
-            <w:r>
-              <w:rPr>
-                <w:rStyle w:val="Hyperlink"/>
-                <w:szCs w:val="28"/>
-              </w:rPr>
-              <w:t xml:space="preserve"> РАБОТА №3</w:t>
+              <w:t>ПРАКТИЧЕСКАЯ РАБОТА №3</w:t>
             </w:r>
             <w:r>
               <w:rPr>
@@ -3815,13 +3760,7 @@
               <w:rPr>
                 <w:szCs w:val="28"/>
               </w:rPr>
-              <w:instrText xml:space="preserve"> PAGEREF _Toc162877015</w:instrText>
-            </w:r>
-            <w:r>
-              <w:rPr>
-                <w:szCs w:val="28"/>
-              </w:rPr>
-              <w:instrText xml:space="preserve"> \h </w:instrText>
+              <w:instrText xml:space="preserve"> PAGEREF _Toc162877015 \h </w:instrText>
             </w:r>
             <w:r>
               <w:rPr>
@@ -4187,14 +4126,7 @@
                 <w:rStyle w:val="Hyperlink"/>
                 <w:szCs w:val="28"/>
               </w:rPr>
-              <w:t xml:space="preserve">1.7 Порядок оформления и предъявления заказчику </w:t>
-            </w:r>
-            <w:r>
-              <w:rPr>
-                <w:rStyle w:val="Hyperlink"/>
-                <w:szCs w:val="28"/>
-              </w:rPr>
-              <w:t>результатов работ по созданию системы</w:t>
+              <w:t>1.7 Порядок оформления и предъявления заказчику результатов работ по созданию системы</w:t>
             </w:r>
             <w:r>
               <w:rPr>
@@ -4468,13 +4400,7 @@
               <w:rPr>
                 <w:szCs w:val="28"/>
               </w:rPr>
-              <w:instrText xml:space="preserve"> PAGEREF </w:instrText>
-            </w:r>
-            <w:r>
-              <w:rPr>
-                <w:szCs w:val="28"/>
-              </w:rPr>
-              <w:instrText xml:space="preserve">_Toc162877025 \h </w:instrText>
+              <w:instrText xml:space="preserve"> PAGEREF _Toc162877025 \h </w:instrText>
             </w:r>
             <w:r>
               <w:rPr>
@@ -4648,14 +4574,7 @@
                 <w:rStyle w:val="Hyperlink"/>
                 <w:szCs w:val="28"/>
               </w:rPr>
-              <w:t xml:space="preserve">2.2 </w:t>
-            </w:r>
-            <w:r>
-              <w:rPr>
-                <w:rStyle w:val="Hyperlink"/>
-                <w:szCs w:val="28"/>
-              </w:rPr>
-              <w:t>Цели создания системы</w:t>
+              <w:t>2.2 Цели создания системы</w:t>
             </w:r>
             <w:r>
               <w:rPr>
@@ -5167,14 +5086,7 @@
                 <w:rStyle w:val="Hyperlink"/>
                 <w:szCs w:val="28"/>
               </w:rPr>
-              <w:t>4.1.3 Показатели назна</w:t>
-            </w:r>
-            <w:r>
-              <w:rPr>
-                <w:rStyle w:val="Hyperlink"/>
-                <w:szCs w:val="28"/>
-              </w:rPr>
-              <w:t>чения</w:t>
+              <w:t>4.1.3 Показатели назначения</w:t>
             </w:r>
             <w:r>
               <w:rPr>
@@ -5494,14 +5406,7 @@
                 <w:rStyle w:val="Hyperlink"/>
                 <w:szCs w:val="28"/>
               </w:rPr>
-              <w:t>4.1.</w:t>
-            </w:r>
-            <w:r>
-              <w:rPr>
-                <w:rStyle w:val="Hyperlink"/>
-                <w:szCs w:val="28"/>
-              </w:rPr>
-              <w:t>9 Требования к защите информации от несанкционированного доступа</w:t>
+              <w:t>4.1.9 Требования к защите информации от несанкционированного доступа</w:t>
             </w:r>
             <w:r>
               <w:rPr>
@@ -5583,13 +5488,7 @@
               <w:rPr>
                 <w:szCs w:val="28"/>
               </w:rPr>
-              <w:instrText xml:space="preserve"> PAGER</w:instrText>
-            </w:r>
-            <w:r>
-              <w:rPr>
-                <w:szCs w:val="28"/>
-              </w:rPr>
-              <w:instrText xml:space="preserve">EF _Toc162877042 \h </w:instrText>
+              <w:instrText xml:space="preserve"> PAGEREF _Toc162877042 \h </w:instrText>
             </w:r>
             <w:r>
               <w:rPr>
@@ -6037,13 +5936,7 @@
               <w:rPr>
                 <w:szCs w:val="28"/>
               </w:rPr>
-              <w:instrText xml:space="preserve"> PAGEREF _T</w:instrText>
-            </w:r>
-            <w:r>
-              <w:rPr>
-                <w:szCs w:val="28"/>
-              </w:rPr>
-              <w:instrText xml:space="preserve">oc162877049 \h </w:instrText>
+              <w:instrText xml:space="preserve"> PAGEREF _Toc162877049 \h </w:instrText>
             </w:r>
             <w:r>
               <w:rPr>
@@ -6281,14 +6174,7 @@
                 <w:rStyle w:val="Hyperlink"/>
                 <w:szCs w:val="28"/>
               </w:rPr>
-              <w:t>4.4.7 Требования к организационному обес</w:t>
-            </w:r>
-            <w:r>
-              <w:rPr>
-                <w:rStyle w:val="Hyperlink"/>
-                <w:szCs w:val="28"/>
-              </w:rPr>
-              <w:t>печению системы</w:t>
+              <w:t>4.4.7 Требования к организационному обеспечению системы</w:t>
             </w:r>
             <w:r>
               <w:rPr>
@@ -6544,14 +6430,7 @@
                 <w:rStyle w:val="Hyperlink"/>
                 <w:szCs w:val="28"/>
               </w:rPr>
-              <w:t>7 Требования к составу и содержанию работ по подготовке объе</w:t>
-            </w:r>
-            <w:r>
-              <w:rPr>
-                <w:rStyle w:val="Hyperlink"/>
-                <w:szCs w:val="28"/>
-              </w:rPr>
-              <w:t>кта автоматизации к вводу системы в действие</w:t>
+              <w:t>7 Требования к составу и содержанию работ по подготовке объекта автоматизации к вводу системы в действие</w:t>
             </w:r>
             <w:r>
               <w:rPr>
@@ -6615,14 +6494,7 @@
                 <w:rStyle w:val="Hyperlink"/>
                 <w:szCs w:val="28"/>
               </w:rPr>
-              <w:t>7.1 Приведение поступающей в систему информации к виду, пригодному для обработки с</w:t>
-            </w:r>
-            <w:r>
-              <w:rPr>
-                <w:rStyle w:val="Hyperlink"/>
-                <w:szCs w:val="28"/>
-              </w:rPr>
-              <w:t xml:space="preserve"> помощью ЭВМ</w:t>
+              <w:t>7.1 Приведение поступающей в систему информации к виду, пригодному для обработки с помощью ЭВМ</w:t>
             </w:r>
             <w:r>
               <w:rPr>
@@ -6942,14 +6814,7 @@
                 <w:rStyle w:val="Hyperlink"/>
                 <w:szCs w:val="28"/>
               </w:rPr>
-              <w:t xml:space="preserve">7.5 Сроки и порядок </w:t>
-            </w:r>
-            <w:r>
-              <w:rPr>
-                <w:rStyle w:val="Hyperlink"/>
-                <w:szCs w:val="28"/>
-              </w:rPr>
-              <w:t>комплектования штатов и обучения персонала</w:t>
+              <w:t>7.5 Сроки и порядок комплектования штатов и обучения персонала</w:t>
             </w:r>
             <w:r>
               <w:rPr>
@@ -7159,13 +7024,7 @@
               <w:rPr>
                 <w:szCs w:val="28"/>
               </w:rPr>
-              <w:instrText xml:space="preserve"> PA</w:instrText>
-            </w:r>
-            <w:r>
-              <w:rPr>
-                <w:szCs w:val="28"/>
-              </w:rPr>
-              <w:instrText xml:space="preserve">GEREF _Toc162877066 \h </w:instrText>
+              <w:instrText xml:space="preserve"> PAGEREF _Toc162877066 \h </w:instrText>
             </w:r>
             <w:r>
               <w:rPr>
@@ -7531,14 +7390,7 @@
                 <w:rStyle w:val="Hyperlink"/>
                 <w:szCs w:val="28"/>
               </w:rPr>
-              <w:t>Проектир</w:t>
-            </w:r>
-            <w:r>
-              <w:rPr>
-                <w:rStyle w:val="Hyperlink"/>
-                <w:szCs w:val="28"/>
-              </w:rPr>
-              <w:t>ование контекстной диаграммы функциональной модели ИС</w:t>
+              <w:t>Проектирование контекстной диаграммы функциональной модели ИС</w:t>
             </w:r>
             <w:r>
               <w:rPr>
@@ -7748,13 +7600,7 @@
               <w:rPr>
                 <w:szCs w:val="28"/>
               </w:rPr>
-              <w:instrText xml:space="preserve"> PAGEREF _Toc1628</w:instrText>
-            </w:r>
-            <w:r>
-              <w:rPr>
-                <w:szCs w:val="28"/>
-              </w:rPr>
-              <w:instrText xml:space="preserve">77075 \h </w:instrText>
+              <w:instrText xml:space="preserve"> PAGEREF _Toc162877075 \h </w:instrText>
             </w:r>
             <w:r>
               <w:rPr>
@@ -7935,10 +7781,7 @@
         <w:ind w:left="0" w:firstLine="709"/>
       </w:pPr>
       <w:r>
-        <w:t xml:space="preserve">В настоящее время большинство заведений предоставляющих услуги людям обладают системой хранения личных вещей клиентов в зимнее время. В основном надобность таких систем наступает в холодное время годно, начиная с октября по </w:t>
-      </w:r>
-      <w:r>
-        <w:t>апрель. В такое время большинство посетителей данных заведений желают оставить тяжёлые куртки, шапки и другие предметы верхней одежды в специальной зоне, чтобы облегчить своё время препровождение.</w:t>
+        <w:t>В настоящее время большинство заведений предоставляющих услуги людям обладают системой хранения личных вещей клиентов в зимнее время. В основном надобность таких систем наступает в холодное время годно, начиная с октября по апрель. В такое время большинство посетителей данных заведений желают оставить тяжёлые куртки, шапки и другие предметы верхней одежды в специальной зоне, чтобы облегчить своё время препровождение.</w:t>
       </w:r>
     </w:p>
     <w:p>
@@ -7947,16 +7790,7 @@
       </w:pPr>
       <w:r>
         <w:tab/>
-        <w:t>Чаще всего работоспособность системы хранения обеспечивает</w:t>
-      </w:r>
-      <w:r>
-        <w:t xml:space="preserve"> несколько человек, чья работа заключается в своевременном обмене личной вещи посетителя на какой-либо идентификатор, позволяющий определить, где находится эта вещь. Данный подход отлично себя зарекомендовал в заведениях с небольшим потоком посетителей, та</w:t>
-      </w:r>
-      <w:r>
-        <w:t>ких как кафе или спортзал, которые за счет небольшой проходимости обеспечивают достаточную скорость обработки каждого посетителя. Однако, в местах с большим скоплением людей, использование простого человеческого труда не позволяет создать комфортные услови</w:t>
-      </w:r>
-      <w:r>
-        <w:t>я для взаимодействия с системой хранения.</w:t>
+        <w:t>Чаще всего работоспособность системы хранения обеспечивает несколько человек, чья работа заключается в своевременном обмене личной вещи посетителя на какой-либо идентификатор, позволяющий определить, где находится эта вещь. Данный подход отлично себя зарекомендовал в заведениях с небольшим потоком посетителей, таких как кафе или спортзал, которые за счет небольшой проходимости обеспечивают достаточную скорость обработки каждого посетителя. Однако, в местах с большим скоплением людей, использование простого человеческого труда не позволяет создать комфортные условия для взаимодействия с системой хранения.</w:t>
       </w:r>
     </w:p>
     <w:p>
@@ -7965,10 +7799,7 @@
       </w:pPr>
       <w:r>
         <w:tab/>
-        <w:t>Информационная система «Автоматизированный гардероб» спроектирована, чтобы уменьшить время получения или сдачи личных вещей в систему хранения, а также для возможности удобного отслеживания её переполнения, свобод</w:t>
-      </w:r>
-      <w:r>
-        <w:t>ных мест, а также наличия неисправных блоков.</w:t>
+        <w:t>Информационная система «Автоматизированный гардероб» спроектирована, чтобы уменьшить время получения или сдачи личных вещей в систему хранения, а также для возможности удобного отслеживания её переполнения, свободных мест, а также наличия неисправных блоков.</w:t>
       </w:r>
     </w:p>
     <w:p>
@@ -7977,10 +7808,7 @@
       </w:pPr>
       <w:r>
         <w:tab/>
-        <w:t>Целью практической работы является формирование требований к описанной выше системе. Заданием практической работы является описание объекта автоматизации, формулировка основных задач автоматизации объекта, опи</w:t>
-      </w:r>
-      <w:r>
-        <w:t>сание основных параметров проектируемой информационной системы, описание путей достижения целей. Кроме того, необходимо сформулировать требования к информационной системе.</w:t>
+        <w:t>Целью практической работы является формирование требований к описанной выше системе. Заданием практической работы является описание объекта автоматизации, формулировка основных задач автоматизации объекта, описание основных параметров проектируемой информационной системы, описание путей достижения целей. Кроме того, необходимо сформулировать требования к информационной системе.</w:t>
       </w:r>
     </w:p>
     <w:p>
@@ -8058,10 +7886,7 @@
         <w:ind w:left="0" w:firstLine="705"/>
       </w:pPr>
       <w:r>
-        <w:t>Гардероб – автоматизированная систе</w:t>
-      </w:r>
-      <w:r>
-        <w:t>ма управления хранением верхней одежды посетителей отдельной организации.</w:t>
+        <w:t>Гардероб – автоматизированная система управления хранением верхней одежды посетителей отдельной организации.</w:t>
       </w:r>
     </w:p>
     <w:p>
@@ -8069,10 +7894,7 @@
         <w:ind w:left="0" w:firstLine="705"/>
       </w:pPr>
       <w:r>
-        <w:t>АГР (Автоматизированный гардеробный ряд) – отдельная гардеробная линия, обладающая собственной внутренней нумерацией блоков, системой перемещения блоков, системой связи с панелью упр</w:t>
-      </w:r>
-      <w:r>
-        <w:t>авления.</w:t>
+        <w:t>АГР (Автоматизированный гардеробный ряд) – отдельная гардеробная линия, обладающая собственной внутренней нумерацией блоков, системой перемещения блоков, системой связи с панелью управления.</w:t>
       </w:r>
     </w:p>
     <w:p>
@@ -8088,10 +7910,7 @@
         <w:ind w:left="0" w:firstLine="705"/>
       </w:pPr>
       <w:r>
-        <w:t>ИП (Интернет-</w:t>
-      </w:r>
-      <w:r>
-        <w:t xml:space="preserve">Портал) – многофункциональная площадка с разнообразным интерактивным сервисом, включающая в себя обширные возможности и услуги, в том числе путѐм предоставления пользователям ссылок на другие сайты. </w:t>
+        <w:t xml:space="preserve">ИП (Интернет-Портал) – многофункциональная площадка с разнообразным интерактивным сервисом, включающая в себя обширные возможности и услуги, в том числе путѐм предоставления пользователям ссылок на другие сайты. </w:t>
       </w:r>
     </w:p>
     <w:p>
@@ -8099,10 +7918,7 @@
         <w:ind w:left="0" w:firstLine="705"/>
       </w:pPr>
       <w:r>
-        <w:t>ИС (Информационная Система) – система, предназначенная д</w:t>
-      </w:r>
-      <w:r>
-        <w:t>ля хранения, поиска и обработки информации, и соответствующие организационные ресурсы (человеческие, технические, финансовые и т. д.), которые обеспечивают и распространяют информацию.</w:t>
+        <w:t>ИС (Информационная Система) – система, предназначенная для хранения, поиска и обработки информации, и соответствующие организационные ресурсы (человеческие, технические, финансовые и т. д.), которые обеспечивают и распространяют информацию.</w:t>
       </w:r>
     </w:p>
     <w:p>
@@ -8110,10 +7926,7 @@
         <w:ind w:left="0" w:firstLine="705"/>
       </w:pPr>
       <w:r>
-        <w:t>СУБД (Система Управления Базами Данных) – совокупность программных и ли</w:t>
-      </w:r>
-      <w:r>
-        <w:t>нгвистических средств общего или специального назначения, обеспечивающих управление созданием и использованием баз данных.</w:t>
+        <w:t>СУБД (Система Управления Базами Данных) – совокупность программных и лингвистических средств общего или специального назначения, обеспечивающих управление созданием и использованием баз данных.</w:t>
       </w:r>
     </w:p>
     <w:p>
@@ -8121,10 +7934,7 @@
         <w:ind w:left="0" w:firstLine="705"/>
       </w:pPr>
       <w:r>
-        <w:t>MS (Microsoft) – одна из крупнейших транснациональных компаний по производству проприетарного программного обеспечения для различного</w:t>
-      </w:r>
-      <w:r>
-        <w:t xml:space="preserve"> рода вычислительной техники.</w:t>
+        <w:t>MS (Microsoft) – одна из крупнейших транснациональных компаний по производству проприетарного программного обеспечения для различного рода вычислительной техники.</w:t>
       </w:r>
     </w:p>
     <w:p>
@@ -8149,10 +7959,7 @@
       </w:pPr>
       <w:r>
         <w:lastRenderedPageBreak/>
-        <w:t>PHP (Hypertext Preprocess</w:t>
-      </w:r>
-      <w:r>
-        <w:t>or) – скриптовый язык общего назначения, интенсивно применяемый для разработки веб-приложений.</w:t>
+        <w:t>PHP (Hypertext Preprocessor) – скриптовый язык общего назначения, интенсивно применяемый для разработки веб-приложений.</w:t>
       </w:r>
     </w:p>
     <w:p>
@@ -8175,10 +7982,7 @@
         <w:ind w:left="0" w:firstLine="705"/>
       </w:pPr>
       <w:r>
-        <w:t>Гость – пользователь, имеющий доступ к данным о состоянии АГР, возможность получить или сдать верхнюю одежду в гардероб, запрашивает данные</w:t>
-      </w:r>
-      <w:r>
-        <w:t xml:space="preserve"> об ячейке хранения с использованием собственного уникального идентификатора.</w:t>
+        <w:t>Гость – пользователь, имеющий доступ к данным о состоянии АГР, возможность получить или сдать верхнюю одежду в гардероб, запрашивает данные об ячейке хранения с использованием собственного уникального идентификатора.</w:t>
       </w:r>
     </w:p>
     <w:p>
@@ -8186,10 +7990,7 @@
         <w:ind w:left="0" w:firstLine="705"/>
       </w:pPr>
       <w:r>
-        <w:t>Работник гардероба - пользователь, обладающий доступом к данным о состоянии АГР, отвечающий за перемещение хранимых вещей от гостя к ячейке. Взаимодействует с данными о запрашива</w:t>
-      </w:r>
-      <w:r>
-        <w:t>емой ячейке.</w:t>
+        <w:t>Работник гардероба - пользователь, обладающий доступом к данным о состоянии АГР, отвечающий за перемещение хранимых вещей от гостя к ячейке. Взаимодействует с данными о запрашиваемой ячейке.</w:t>
       </w:r>
     </w:p>
     <w:p>
@@ -8274,14 +8075,7 @@
           <w:b/>
           <w:bCs/>
         </w:rPr>
-        <w:t>2.1.1 Требования к структуре и функционированию</w:t>
-      </w:r>
-      <w:r>
-        <w:rPr>
-          <w:b/>
-          <w:bCs/>
-        </w:rPr>
-        <w:t xml:space="preserve"> системы</w:t>
+        <w:t>2.1.1 Требования к структуре и функционированию системы</w:t>
       </w:r>
       <w:bookmarkEnd w:id="16"/>
       <w:bookmarkEnd w:id="17"/>
@@ -8399,10 +8193,7 @@
         </w:numPr>
       </w:pPr>
       <w:r>
-        <w:t xml:space="preserve">модуль раздела </w:t>
-      </w:r>
-      <w:r>
-        <w:t>«Управление АГР»</w:t>
+        <w:t>модуль раздела «Управление АГР»</w:t>
       </w:r>
       <w:r>
         <w:rPr>
@@ -8450,10 +8241,7 @@
         <w:ind w:left="705"/>
       </w:pPr>
       <w:r>
-        <w:t xml:space="preserve">- осуществление автоматической выдачи позиции </w:t>
-      </w:r>
-      <w:r>
-        <w:t>нахождения необходимой ячейки хранения;</w:t>
+        <w:t>- осуществление автоматической выдачи позиции нахождения необходимой ячейки хранения;</w:t>
       </w:r>
     </w:p>
     <w:p>
@@ -8531,10 +8319,7 @@
         <w:ind w:left="993" w:hanging="284"/>
       </w:pPr>
       <w:r>
-        <w:t>осуществление наст</w:t>
-      </w:r>
-      <w:r>
-        <w:t>ройки системы в соответствии с составом АГР</w:t>
+        <w:t>осуществление настройки системы в соответствии с составом АГР</w:t>
       </w:r>
     </w:p>
     <w:p>
@@ -8565,10 +8350,7 @@
         <w:ind w:left="0" w:firstLine="993"/>
       </w:pPr>
       <w:r>
-        <w:t>Для поддержания работоспособности системы и эксплуатации веб-интерфейса системы управления гардеробом от персонала не должно тре</w:t>
-      </w:r>
-      <w:r>
-        <w:t xml:space="preserve">боваться специальных технических навыков, знания технологий или программных продуктов, за исключением общих навыков работы с </w:t>
+        <w:t xml:space="preserve">Для поддержания работоспособности системы и эксплуатации веб-интерфейса системы управления гардеробом от персонала не должно требоваться специальных технических навыков, знания технологий или программных продуктов, за исключением общих навыков работы с </w:t>
       </w:r>
       <w:r>
         <w:lastRenderedPageBreak/>
@@ -8581,10 +8363,7 @@
         <w:ind w:left="0" w:firstLine="993"/>
       </w:pPr>
       <w:r>
-        <w:t>Режим работы администраторов за</w:t>
-      </w:r>
-      <w:r>
-        <w:t xml:space="preserve">висит от работы организации, использующей гардероб, за исключением работы по устранению ошибок ПО, которые были обнаружены в период экспериментальной эксплуатации в нерабочее время. </w:t>
+        <w:t xml:space="preserve">Режим работы администраторов зависит от работы организации, использующей гардероб, за исключением работы по устранению ошибок ПО, которые были обнаружены в период экспериментальной эксплуатации в нерабочее время. </w:t>
       </w:r>
     </w:p>
     <w:p>
@@ -8593,10 +8372,7 @@
         <w:ind w:left="0" w:firstLine="993"/>
       </w:pPr>
       <w:r>
-        <w:t>Режим работы других пользователей также зависит от работы организации, ис</w:t>
-      </w:r>
-      <w:r>
-        <w:t>пользующей гардероб.</w:t>
+        <w:t>Режим работы других пользователей также зависит от работы организации, использующей гардероб.</w:t>
       </w:r>
     </w:p>
     <w:p>
@@ -8636,10 +8412,7 @@
         <w:ind w:left="0" w:firstLine="993"/>
       </w:pPr>
       <w:r>
-        <w:t xml:space="preserve"> 1. Время на полный запуск (или перезапуск) системы и компонентов системы должно составля</w:t>
-      </w:r>
-      <w:r>
-        <w:t xml:space="preserve">ть не более 5 минут. </w:t>
+        <w:t xml:space="preserve"> 1. Время на полный запуск (или перезапуск) системы и компонентов системы должно составлять не более 5 минут. </w:t>
       </w:r>
     </w:p>
     <w:p>
@@ -8693,10 +8466,7 @@
         <w:t>API</w:t>
       </w:r>
       <w:r>
-        <w:t xml:space="preserve"> системы: 100 запросов в минуту при времен</w:t>
-      </w:r>
-      <w:r>
-        <w:t>и отклика не более трёх секунд.</w:t>
+        <w:t xml:space="preserve"> системы: 100 запросов в минуту при времени отклика не более трёх секунд.</w:t>
       </w:r>
     </w:p>
     <w:p>
@@ -8736,10 +8506,7 @@
         <w:ind w:left="0" w:firstLine="993"/>
       </w:pPr>
       <w:r>
-        <w:t xml:space="preserve">Программное обеспечение не должно выходить </w:t>
-      </w:r>
-      <w:r>
-        <w:t xml:space="preserve">из строя более чем на 3 минуты. </w:t>
+        <w:t xml:space="preserve">Программное обеспечение не должно выходить из строя более чем на 3 минуты. </w:t>
       </w:r>
     </w:p>
     <w:p>
@@ -8757,10 +8524,7 @@
         <w:ind w:left="0" w:firstLine="993"/>
       </w:pPr>
       <w:r>
-        <w:t>Надежность требуемого уровня достигается путем комплексного применения организационных и организационно-технических мероприятий</w:t>
-      </w:r>
-      <w:r>
-        <w:t xml:space="preserve">. При этом необходимо использовать соответствующие требованиям </w:t>
+        <w:t xml:space="preserve">Надежность требуемого уровня достигается путем комплексного применения организационных и организационно-технических мероприятий. При этом необходимо использовать соответствующие требованиям </w:t>
       </w:r>
       <w:r>
         <w:lastRenderedPageBreak/>
@@ -8786,10 +8550,7 @@
         <w:ind w:left="0" w:firstLine="993"/>
       </w:pPr>
       <w:r>
-        <w:t>-     четко</w:t>
-      </w:r>
-      <w:r>
-        <w:t>е соблюдение правил эксплуатации, а также регламентных сроков обслуживания используемых программно-аппаратных средств;</w:t>
+        <w:t>-     четкое соблюдение правил эксплуатации, а также регламентных сроков обслуживания используемых программно-аппаратных средств;</w:t>
       </w:r>
     </w:p>
     <w:p>
@@ -8852,13 +8613,7 @@
         <w:ind w:left="0" w:firstLine="709"/>
       </w:pPr>
       <w:r>
-        <w:t>Взаимодействие пользователей с прикладным пр</w:t>
-      </w:r>
-      <w:r>
-        <w:t>ограммным обеспечением, входящим в состав системы должно осуществляться посредством визуального графического интерфейса (GUI). Интерфейс системы должен быть понятным и удобным, не должен быть перегружен графическими элементами и должен обеспечивать быстрое</w:t>
-      </w:r>
-      <w:r>
-        <w:t xml:space="preserve"> отображение экранных форм. </w:t>
+        <w:t xml:space="preserve">Взаимодействие пользователей с прикладным программным обеспечением, входящим в состав системы должно осуществляться посредством визуального графического интерфейса (GUI). Интерфейс системы должен быть понятным и удобным, не должен быть перегружен графическими элементами и должен обеспечивать быстрое отображение экранных форм. </w:t>
       </w:r>
     </w:p>
     <w:p>
@@ -8913,10 +8668,7 @@
         <w:ind w:left="0" w:firstLine="708"/>
       </w:pPr>
       <w:r>
-        <w:t>Техническим обслуживанием, ремонтом и хранением сервера АС занимаются сетевые инженеры-техники, специалисты по серверным и сетевым технологиям, а также масте</w:t>
-      </w:r>
-      <w:r>
-        <w:t>ра по ремонту компьютерного и другого технического оборудования.</w:t>
+        <w:t>Техническим обслуживанием, ремонтом и хранением сервера АС занимаются сетевые инженеры-техники, специалисты по серверным и сетевым технологиям, а также мастера по ремонту компьютерного и другого технического оборудования.</w:t>
       </w:r>
     </w:p>
     <w:p>
@@ -8944,10 +8696,7 @@
         <w:ind w:left="0" w:firstLine="708"/>
       </w:pPr>
       <w:r>
-        <w:t>При работе с системой необходимо, чтобы данные могли быть восстановлены в случае потери, информация компании и пользовател</w:t>
-      </w:r>
-      <w:r>
-        <w:t>ей была защищена от доступа или модификации несанкционированными лицами.</w:t>
+        <w:t>При работе с системой необходимо, чтобы данные могли быть восстановлены в случае потери, информация компании и пользователей была защищена от доступа или модификации несанкционированными лицами.</w:t>
       </w:r>
     </w:p>
     <w:p>
@@ -8975,10 +8724,7 @@
         <w:ind w:left="0" w:firstLine="709"/>
       </w:pPr>
       <w:r>
-        <w:t>Серверное программное обеспечение системы должно восстанавливать свое функционирование при перезапуске аппаратных средств. Для</w:t>
-      </w:r>
-      <w:r>
-        <w:t xml:space="preserve"> обеспечения сохранности данных требуется предусмотреть резервное копирование.</w:t>
+        <w:t>Серверное программное обеспечение системы должно восстанавливать свое функционирование при перезапуске аппаратных средств. Для обеспечения сохранности данных требуется предусмотреть резервное копирование.</w:t>
       </w:r>
       <w:bookmarkEnd w:id="34"/>
     </w:p>
@@ -9048,10 +8794,7 @@
         <w:ind w:left="0" w:firstLine="708"/>
       </w:pPr>
       <w:r>
-        <w:t>Требования</w:t>
-      </w:r>
-      <w:r>
-        <w:t xml:space="preserve"> к патентной чистоте не предъявляются. </w:t>
+        <w:t xml:space="preserve">Требования к патентной чистоте не предъявляются. </w:t>
       </w:r>
     </w:p>
     <w:p>
@@ -9077,10 +8820,7 @@
         <w:ind w:left="0" w:firstLine="708"/>
       </w:pPr>
       <w:r>
-        <w:t xml:space="preserve">Для реализации статических страниц и шаблонов должны использоваться языки HTML и CSS. Исходный код должен разрабатываться в соответствии со стандартами W3C (HTML 5). </w:t>
-      </w:r>
-      <w:r>
-        <w:t xml:space="preserve">Для реализации интерактивных элементов клиентской части должны использоваться языки JavaScript. Для реализации внутренней логики автоматизации должен использоваться язык PHP. </w:t>
+        <w:t xml:space="preserve">Для реализации статических страниц и шаблонов должны использоваться языки HTML и CSS. Исходный код должен разрабатываться в соответствии со стандартами W3C (HTML 5). Для реализации интерактивных элементов клиентской части должны использоваться языки JavaScript. Для реализации внутренней логики автоматизации должен использоваться язык PHP. </w:t>
       </w:r>
     </w:p>
     <w:p>
@@ -9130,14 +8870,7 @@
           <w:b/>
           <w:bCs/>
         </w:rPr>
-        <w:t>2.</w:t>
-      </w:r>
-      <w:r>
-        <w:rPr>
-          <w:b/>
-          <w:bCs/>
-        </w:rPr>
-        <w:t>2 Требования к функциям (задачам)</w:t>
+        <w:t>2.2 Требования к функциям (задачам)</w:t>
       </w:r>
       <w:r>
         <w:t xml:space="preserve">, </w:t>
@@ -9251,10 +8984,7 @@
             </w:pPr>
             <w:r>
               <w:lastRenderedPageBreak/>
-              <w:t xml:space="preserve">Запись данных об изменении </w:t>
-            </w:r>
-            <w:r>
-              <w:t>состояния АГР в БД</w:t>
+              <w:t>Запись данных об изменении состояния АГР в БД</w:t>
             </w:r>
           </w:p>
         </w:tc>
@@ -9463,10 +9193,7 @@
               <w:ind w:left="0"/>
             </w:pPr>
             <w:r>
-              <w:t>Графическое</w:t>
-            </w:r>
-            <w:r>
-              <w:t xml:space="preserve"> отображение данных в разделе «Управление АГР»</w:t>
+              <w:t>Графическое отображение данных в разделе «Управление АГР»</w:t>
             </w:r>
           </w:p>
         </w:tc>
@@ -9584,10 +9311,7 @@
               <w:ind w:left="0"/>
             </w:pPr>
             <w:r>
-              <w:t xml:space="preserve">Отправка данных на панель </w:t>
-            </w:r>
-            <w:r>
-              <w:t>управления</w:t>
+              <w:t>Отправка данных на панель управления</w:t>
             </w:r>
           </w:p>
         </w:tc>
@@ -9706,14 +9430,7 @@
           <w:b/>
           <w:bCs/>
         </w:rPr>
-        <w:t xml:space="preserve">2.3.1 Требования к математическому </w:t>
-      </w:r>
-      <w:r>
-        <w:rPr>
-          <w:b/>
-          <w:bCs/>
-        </w:rPr>
-        <w:t>обеспечению системы</w:t>
+        <w:t>2.3.1 Требования к математическому обеспечению системы</w:t>
       </w:r>
       <w:bookmarkEnd w:id="45"/>
       <w:bookmarkEnd w:id="46"/>
@@ -9734,10 +9451,7 @@
       </w:r>
       <w:r>
         <w:lastRenderedPageBreak/>
-        <w:t>операций конфигурирования, программирования, управления базами данных и документирования. Алгоритмы должны быть раз</w:t>
-      </w:r>
-      <w:r>
-        <w:t>работаны с учетом возможности получения некорректной входной информации и предусматривать соответствующую реакцию на такие события.</w:t>
+        <w:t>операций конфигурирования, программирования, управления базами данных и документирования. Алгоритмы должны быть разработаны с учетом возможности получения некорректной входной информации и предусматривать соответствующую реакцию на такие события.</w:t>
       </w:r>
     </w:p>
     <w:p>
@@ -9773,10 +9487,7 @@
         <w:ind w:left="0" w:firstLine="708"/>
       </w:pPr>
       <w:r>
-        <w:t>Состав, структура и способы организации данных в системе должны быть определены на этапе технического проектирования. Данные, используемые системой, должны храниться в реляционной СУБД. Структура базы данных определяется с учетом особенностей внутренней мо</w:t>
-      </w:r>
-      <w:r>
-        <w:t xml:space="preserve">дели системы принятия решений. Информационный обмен между серверной и клиентской частями системы должен осуществляться по протоколу HTTP. </w:t>
+        <w:t xml:space="preserve">Состав, структура и способы организации данных в системе должны быть определены на этапе технического проектирования. Данные, используемые системой, должны храниться в реляционной СУБД. Структура базы данных определяется с учетом особенностей внутренней модели системы принятия решений. Информационный обмен между серверной и клиентской частями системы должен осуществляться по протоколу HTTP. </w:t>
       </w:r>
     </w:p>
     <w:p>
@@ -9804,10 +9515,7 @@
         <w:ind w:left="0" w:firstLine="708"/>
       </w:pPr>
       <w:r>
-        <w:t>Интернет-портал «Автоматизированный гардероб» должен быть реализован на русском и английском языках. Должна быть предусмотрена возможность переключения между русским и английским языками через настройки внутри системы. Система ввода-вывода должна поддержив</w:t>
-      </w:r>
-      <w:r>
-        <w:t xml:space="preserve">ать английский и русский языки. </w:t>
+        <w:t xml:space="preserve">Интернет-портал «Автоматизированный гардероб» должен быть реализован на русском и английском языках. Должна быть предусмотрена возможность переключения между русским и английским языками через настройки внутри системы. Система ввода-вывода должна поддерживать английский и русский языки. </w:t>
       </w:r>
     </w:p>
     <w:p>
@@ -9826,10 +9534,7 @@
       </w:r>
       <w:r>
         <w:softHyphen/>
-        <w:t xml:space="preserve"> веб-браузер: Internet Explorer 10.0 и выше, или Firefox 10.0 и выше, или Opera 12 и </w:t>
-      </w:r>
-      <w:r>
-        <w:t xml:space="preserve">выше, или Safari 14 и выше, или Chrome 88 и выше; </w:t>
+        <w:t xml:space="preserve"> веб-браузер: Internet Explorer 10.0 и выше, или Firefox 10.0 и выше, или Opera 12 и выше, или Safari 14 и выше, или Chrome 88 и выше; </w:t>
       </w:r>
       <w:r>
         <w:softHyphen/>
@@ -9858,10 +9563,7 @@
         <w:ind w:left="0" w:firstLine="708"/>
       </w:pPr>
       <w:r>
-        <w:t>Платформа, на которой будет развернута серверная часть системы, должна удовлетворять следующим минимальным тр</w:t>
-      </w:r>
-      <w:r>
-        <w:t xml:space="preserve">ебованиям: </w:t>
+        <w:t xml:space="preserve">Платформа, на которой будет развернута серверная часть системы, должна удовлетворять следующим минимальным требованиям: </w:t>
       </w:r>
       <w:r>
         <w:softHyphen/>
@@ -9881,10 +9583,7 @@
       </w:r>
       <w:r>
         <w:softHyphen/>
-        <w:t xml:space="preserve"> процессор с тактовой частот</w:t>
-      </w:r>
-      <w:r>
-        <w:t xml:space="preserve">ой не менее 3 GHz и обладать не менее 4 ядер и 4 потоков. </w:t>
+        <w:t xml:space="preserve"> процессор с тактовой частотой не менее 3 GHz и обладать не менее 4 ядер и 4 потоков. </w:t>
       </w:r>
     </w:p>
     <w:p>
@@ -9943,10 +9642,7 @@
         <w:ind w:left="0"/>
       </w:pPr>
       <w:r>
-        <w:t>Требования к организацио</w:t>
-      </w:r>
-      <w:r>
-        <w:t xml:space="preserve">нному обеспечению не предъявляются. </w:t>
+        <w:t xml:space="preserve">Требования к организационному обеспечению не предъявляются. </w:t>
       </w:r>
     </w:p>
     <w:p>
@@ -10031,14 +9727,7 @@
           <w:bCs/>
         </w:rPr>
         <w:lastRenderedPageBreak/>
-        <w:t>ПРАКТИЧЕС</w:t>
-      </w:r>
-      <w:r>
-        <w:rPr>
-          <w:b/>
-          <w:bCs/>
-        </w:rPr>
-        <w:t>КАЯ РАБОТА №2</w:t>
+        <w:t>ПРАКТИЧЕСКАЯ РАБОТА №2</w:t>
       </w:r>
       <w:bookmarkEnd w:id="59"/>
     </w:p>
@@ -10075,10 +9764,7 @@
         <w:tab/>
       </w:r>
       <w:r>
-        <w:t xml:space="preserve">В настоящее время большинство заведений предоставляющих услуги людям обладают системой хранения личных вещей клиентов в зимнее время. В основном надобность таких систем наступает в холодное время годно, начиная с октября по апрель. </w:t>
-      </w:r>
-      <w:r>
-        <w:t>В такое время большинство посетителей данных заведений желают оставить тяжёлые куртки, шапки и другие предметы верхней одежды в специальной зоне, чтобы облегчить своё время препровождение.</w:t>
+        <w:t>В настоящее время большинство заведений предоставляющих услуги людям обладают системой хранения личных вещей клиентов в зимнее время. В основном надобность таких систем наступает в холодное время годно, начиная с октября по апрель. В такое время большинство посетителей данных заведений желают оставить тяжёлые куртки, шапки и другие предметы верхней одежды в специальной зоне, чтобы облегчить своё время препровождение.</w:t>
       </w:r>
     </w:p>
     <w:p>
@@ -10087,16 +9773,7 @@
       </w:pPr>
       <w:r>
         <w:tab/>
-        <w:t>Чаще всего работоспособность системы хранения обеспечивает несколь</w:t>
-      </w:r>
-      <w:r>
-        <w:t xml:space="preserve">ко человек, чья работа заключается в своевременном обмене личной вещи посетителя на какой-либо идентификатор, позволяющий определить, где находится эта вещь. Данный подход отлично себя зарекомендовал в заведениях с небольшим потоком посетителей, таких как </w:t>
-      </w:r>
-      <w:r>
-        <w:t>кафе или спортзал, которые за счет небольшой проходимости обеспечивают достаточную скорость обработки каждого посетителя. Однако, в местах с большим скоплением людей, использование простого человеческого труда не позволяет создать комфортные условия для вз</w:t>
-      </w:r>
-      <w:r>
-        <w:t>аимодействия с системой хранения.</w:t>
+        <w:t>Чаще всего работоспособность системы хранения обеспечивает несколько человек, чья работа заключается в своевременном обмене личной вещи посетителя на какой-либо идентификатор, позволяющий определить, где находится эта вещь. Данный подход отлично себя зарекомендовал в заведениях с небольшим потоком посетителей, таких как кафе или спортзал, которые за счет небольшой проходимости обеспечивают достаточную скорость обработки каждого посетителя. Однако, в местах с большим скоплением людей, использование простого человеческого труда не позволяет создать комфортные условия для взаимодействия с системой хранения.</w:t>
       </w:r>
     </w:p>
     <w:p>
@@ -10105,10 +9782,7 @@
       </w:pPr>
       <w:r>
         <w:tab/>
-        <w:t>Информационная система «Автоматизированный гардероб» спроектирована, чтобы уменьшить время получения или сдачи личных вещей в систему хранения, а также для возможности удобного отслеживания её переполнения, свободных мест</w:t>
-      </w:r>
-      <w:r>
-        <w:t>, а также наличия неисправных блоков.</w:t>
+        <w:t>Информационная система «Автоматизированный гардероб» спроектирована, чтобы уменьшить время получения или сдачи личных вещей в систему хранения, а также для возможности удобного отслеживания её переполнения, свободных мест, а также наличия неисправных блоков.</w:t>
       </w:r>
     </w:p>
     <w:p>
@@ -10135,10 +9809,7 @@
         <w:t>io</w:t>
       </w:r>
       <w:r>
-        <w:t xml:space="preserve">, включающую в </w:t>
-      </w:r>
-      <w:r>
-        <w:t>себя действующих субъектов, прецеденты и комментарии, призванные пояснять созданные взаимодействия. Также должны быть созданы отношения и зависимости между нарисованными прецедентами.</w:t>
+        <w:t>, включающую в себя действующих субъектов, прецеденты и комментарии, призванные пояснять созданные взаимодействия. Также должны быть созданы отношения и зависимости между нарисованными прецедентами.</w:t>
       </w:r>
     </w:p>
     <w:p>
@@ -10170,10 +9841,7 @@
       </w:pPr>
       <w:r>
         <w:lastRenderedPageBreak/>
-        <w:t xml:space="preserve">Гардероб – </w:t>
-      </w:r>
-      <w:r>
-        <w:t>автоматизированная система управления хранением верхней одежды посетителей отдельной организации.</w:t>
+        <w:t>Гардероб – автоматизированная система управления хранением верхней одежды посетителей отдельной организации.</w:t>
       </w:r>
     </w:p>
     <w:p>
@@ -10181,10 +9849,7 @@
         <w:ind w:left="0" w:firstLine="705"/>
       </w:pPr>
       <w:r>
-        <w:t>АГР (Автоматизированный гардеробный ряд) – отдельная гардеробная линия, обладающая собственной внутренней нумерацией блоков, системой перемещения блоков, сист</w:t>
-      </w:r>
-      <w:r>
-        <w:t>емой связи с панелью управления.</w:t>
+        <w:t>АГР (Автоматизированный гардеробный ряд) – отдельная гардеробная линия, обладающая собственной внутренней нумерацией блоков, системой перемещения блоков, системой связи с панелью управления.</w:t>
       </w:r>
     </w:p>
     <w:p>
@@ -10192,10 +9857,7 @@
         <w:ind w:left="0" w:firstLine="705"/>
       </w:pPr>
       <w:r>
-        <w:t>БД (База Данных) – представленная в объективной форме совокупность самостоятельных материалов, систематизированных таким образом, чтобы эти материалы могли быть найдены и обработаны с помощью электронной вычислительной маши</w:t>
-      </w:r>
-      <w:r>
-        <w:t xml:space="preserve">ны (ЭВМ). </w:t>
+        <w:t xml:space="preserve">БД (База Данных) – представленная в объективной форме совокупность самостоятельных материалов, систематизированных таким образом, чтобы эти материалы могли быть найдены и обработаны с помощью электронной вычислительной машины (ЭВМ). </w:t>
       </w:r>
     </w:p>
     <w:p>
@@ -10211,10 +9873,7 @@
         <w:ind w:left="0" w:firstLine="705"/>
       </w:pPr>
       <w:r>
-        <w:t>ИС (Информационная Система) – си</w:t>
-      </w:r>
-      <w:r>
-        <w:t>стема, предназначенная для хранения, поиска и обработки информации, и соответствующие организационные ресурсы (человеческие, технические, финансовые и т. д.), которые обеспечивают и распространяют информацию.</w:t>
+        <w:t>ИС (Информационная Система) – система, предназначенная для хранения, поиска и обработки информации, и соответствующие организационные ресурсы (человеческие, технические, финансовые и т. д.), которые обеспечивают и распространяют информацию.</w:t>
       </w:r>
     </w:p>
     <w:p>
@@ -10222,10 +9881,7 @@
         <w:ind w:left="0" w:firstLine="705"/>
       </w:pPr>
       <w:r>
-        <w:t>СУБД (Система Управления Базами Данных) – совок</w:t>
-      </w:r>
-      <w:r>
-        <w:t>упность программных и лингвистических средств общего или специального назначения, обеспечивающих управление созданием и использованием баз данных.</w:t>
+        <w:t>СУБД (Система Управления Базами Данных) – совокупность программных и лингвистических средств общего или специального назначения, обеспечивающих управление созданием и использованием баз данных.</w:t>
       </w:r>
     </w:p>
     <w:p>
@@ -10233,10 +9889,7 @@
         <w:ind w:left="0" w:firstLine="705"/>
       </w:pPr>
       <w:r>
-        <w:t>MS (Microsoft) – одна из крупнейших транснациональных компаний по производству проприетарного программного об</w:t>
-      </w:r>
-      <w:r>
-        <w:t>еспечения для различного рода вычислительной техники.</w:t>
+        <w:t>MS (Microsoft) – одна из крупнейших транснациональных компаний по производству проприетарного программного обеспечения для различного рода вычислительной техники.</w:t>
       </w:r>
     </w:p>
     <w:p>
@@ -10252,10 +9905,7 @@
         <w:ind w:left="0" w:firstLine="705"/>
       </w:pPr>
       <w:r>
-        <w:t>HTML (Hyper Text Markup Language) – стандартизированный язык разметки веб-с</w:t>
-      </w:r>
-      <w:r>
-        <w:t>траниц во Всемирной паутине.</w:t>
+        <w:t>HTML (Hyper Text Markup Language) – стандартизированный язык разметки веб-страниц во Всемирной паутине.</w:t>
       </w:r>
     </w:p>
     <w:p>
@@ -10303,10 +9953,7 @@
         <w:ind w:left="8" w:firstLineChars="250" w:firstLine="700"/>
       </w:pPr>
       <w:r>
-        <w:t xml:space="preserve">Прецеденты: </w:t>
-      </w:r>
-      <w:r>
-        <w:t xml:space="preserve">  добавление новых АГР, просмотр состояния системы, получение места на АГР, получение вещей с АГР, помещение вещей на АГР и т.д. </w:t>
+        <w:t xml:space="preserve">Прецеденты:   добавление новых АГР, просмотр состояния системы, получение места на АГР, получение вещей с АГР, помещение вещей на АГР и т.д. </w:t>
       </w:r>
     </w:p>
     <w:p>
@@ -10377,13 +10024,7 @@
         <w:rPr>
           <w:lang w:val="ru-RU"/>
         </w:rPr>
-        <w:t>Рисунок 1 - диаграмма прецедентов сис</w:t>
-      </w:r>
-      <w:r>
-        <w:rPr>
-          <w:lang w:val="ru-RU"/>
-        </w:rPr>
-        <w:t>темы автоматизированного гардероба</w:t>
+        <w:t>Рисунок 1 - диаграмма прецедентов системы автоматизированного гардероба</w:t>
       </w:r>
     </w:p>
     <w:p>
@@ -10560,10 +10201,7 @@
         <w:ind w:left="0"/>
       </w:pPr>
       <w:r>
-        <w:t xml:space="preserve">Продолжение </w:t>
-      </w:r>
-      <w:r>
-        <w:t>таблицы 1</w:t>
+        <w:t>Продолжение таблицы 1</w:t>
       </w:r>
     </w:p>
     <w:tbl>
@@ -10673,10 +10311,7 @@
               <w:ind w:left="0"/>
             </w:pPr>
             <w:r>
-              <w:t>Просмотр пользователем страницы с информацией о граф</w:t>
-            </w:r>
-            <w:r>
-              <w:t>ике и режиме работы АГР</w:t>
+              <w:t>Просмотр пользователем страницы с информацией о графике и режиме работы АГР</w:t>
             </w:r>
           </w:p>
         </w:tc>
@@ -10732,10 +10367,7 @@
               <w:ind w:left="0"/>
             </w:pPr>
             <w:r>
-              <w:t xml:space="preserve">Отправка пользователем сообщения,  содержащего информацию о </w:t>
-            </w:r>
-            <w:r>
-              <w:t>возникшем вопросе, а также данные пользователя</w:t>
+              <w:t>Отправка пользователем сообщения,  содержащего информацию о возникшем вопросе, а также данные пользователя</w:t>
             </w:r>
           </w:p>
         </w:tc>
@@ -10791,10 +10423,7 @@
               <w:ind w:left="0"/>
             </w:pPr>
             <w:r>
-              <w:t>Изменение администратором данных о принадлежности АГР га</w:t>
-            </w:r>
-            <w:r>
-              <w:t>рдеробу, вместимости и графике работы</w:t>
+              <w:t>Изменение администратором данных о принадлежности АГР гардеробу, вместимости и графике работы</w:t>
             </w:r>
           </w:p>
         </w:tc>
@@ -10850,10 +10479,7 @@
               <w:ind w:left="0"/>
             </w:pPr>
             <w:r>
-              <w:t>Получение ра</w:t>
-            </w:r>
-            <w:r>
-              <w:t>ботником гардероба номера ячейки принадлежащей пользователю, предоставившему свой уникальный идентификатор</w:t>
+              <w:t>Получение работником гардероба номера ячейки принадлежащей пользователю, предоставившему свой уникальный идентификатор</w:t>
             </w:r>
           </w:p>
         </w:tc>
@@ -10950,10 +10576,7 @@
               <w:ind w:left="0"/>
             </w:pPr>
             <w:r>
-              <w:t xml:space="preserve">Получение работником гардероба от </w:t>
-            </w:r>
-            <w:r>
-              <w:t>пользователя вещи для помещения на хранение</w:t>
+              <w:t>Получение работником гардероба от пользователя вещи для помещения на хранение</w:t>
             </w:r>
           </w:p>
         </w:tc>
@@ -11037,14 +10660,7 @@
           <w:bCs/>
         </w:rPr>
         <w:lastRenderedPageBreak/>
-        <w:t>ПРАКТИЧЕС</w:t>
-      </w:r>
-      <w:r>
-        <w:rPr>
-          <w:b/>
-          <w:bCs/>
-        </w:rPr>
-        <w:t>КАЯ РАБОТА №3</w:t>
+        <w:t>ПРАКТИЧЕСКАЯ РАБОТА №3</w:t>
       </w:r>
       <w:bookmarkEnd w:id="63"/>
     </w:p>
@@ -11069,10 +10685,7 @@
         <w:ind w:left="0" w:firstLine="709"/>
       </w:pPr>
       <w:r>
-        <w:t>В настоящее время большинство заведений предоставляющих услуги людям обладают системой хранения личных вещей клиентов в зимнее время. В основном надобность таких систем наступает в холодное время годно, начиная с октября по апрель. В</w:t>
-      </w:r>
-      <w:r>
-        <w:t xml:space="preserve"> такое время большинство посетителей данных заведений желают оставить тяжёлые куртки, шапки и другие предметы верхней одежды в специальной зоне, чтобы облегчить своё время препровождение.</w:t>
+        <w:t>В настоящее время большинство заведений предоставляющих услуги людям обладают системой хранения личных вещей клиентов в зимнее время. В основном надобность таких систем наступает в холодное время годно, начиная с октября по апрель. В такое время большинство посетителей данных заведений желают оставить тяжёлые куртки, шапки и другие предметы верхней одежды в специальной зоне, чтобы облегчить своё время препровождение.</w:t>
       </w:r>
     </w:p>
     <w:p>
@@ -11081,16 +10694,7 @@
       </w:pPr>
       <w:r>
         <w:tab/>
-        <w:t>Чаще всего работоспособность системы хранения обеспечивает нескольк</w:t>
-      </w:r>
-      <w:r>
-        <w:t>о человек, чья работа заключается в своевременном обмене личной вещи посетителя на какой-либо идентификатор, позволяющий определить, где находится эта вещь. Данный подход отлично себя зарекомендовал в заведениях с небольшим потоком посетителей, таких как к</w:t>
-      </w:r>
-      <w:r>
-        <w:t>афе или спортзал, которые за счёт небольшой проходимости обеспечивают достаточную скорость обработки каждого посетителя. Однако, в местах с большим скоплением людей, использование простого человеческого труда не позволяет создать комфортные условия для вза</w:t>
-      </w:r>
-      <w:r>
-        <w:t>имодействия с системой хранения.</w:t>
+        <w:t>Чаще всего работоспособность системы хранения обеспечивает несколько человек, чья работа заключается в своевременном обмене личной вещи посетителя на какой-либо идентификатор, позволяющий определить, где находится эта вещь. Данный подход отлично себя зарекомендовал в заведениях с небольшим потоком посетителей, таких как кафе или спортзал, которые за счёт небольшой проходимости обеспечивают достаточную скорость обработки каждого посетителя. Однако, в местах с большим скоплением людей, использование простого человеческого труда не позволяет создать комфортные условия для взаимодействия с системой хранения.</w:t>
       </w:r>
     </w:p>
     <w:p>
@@ -11099,10 +10703,7 @@
       </w:pPr>
       <w:r>
         <w:tab/>
-        <w:t>Информационная система «Автоматизированный гардероб» спроектирована, чтобы уменьшить время получения или сдачи личных вещей в систему хранения, а также для возможности удобного отслеживания её переполнения, свободных мест,</w:t>
-      </w:r>
-      <w:r>
-        <w:t xml:space="preserve"> а также наличия неисправных блоков. </w:t>
+        <w:t xml:space="preserve">Информационная система «Автоматизированный гардероб» спроектирована, чтобы уменьшить время получения или сдачи личных вещей в систему хранения, а также для возможности удобного отслеживания её переполнения, свободных мест, а также наличия неисправных блоков. </w:t>
       </w:r>
     </w:p>
     <w:p>
@@ -11110,10 +10711,7 @@
         <w:ind w:left="0" w:firstLine="708"/>
       </w:pPr>
       <w:r>
-        <w:t xml:space="preserve">Целью практической работы является формирование требований к описанной выше системе. Заданием практической работы является описание объекта автоматизации, формулировка основных задач автоматизации объекта, </w:t>
-      </w:r>
-      <w:r>
-        <w:t>описание основных параметров проектируемой информационной системы, описание путей достижения целей. Кроме того, необходимо сформулировать требования к информационной системе.</w:t>
+        <w:t>Целью практической работы является формирование требований к описанной выше системе. Заданием практической работы является описание объекта автоматизации, формулировка основных задач автоматизации объекта, описание основных параметров проектируемой информационной системы, описание путей достижения целей. Кроме того, необходимо сформулировать требования к информационной системе.</w:t>
       </w:r>
     </w:p>
     <w:p>
@@ -11156,14 +10754,7 @@
           <w:b/>
           <w:bCs/>
         </w:rPr>
-        <w:t xml:space="preserve">1.1 Полное наименование системы и ее условное </w:t>
-      </w:r>
-      <w:r>
-        <w:rPr>
-          <w:b/>
-          <w:bCs/>
-        </w:rPr>
-        <w:t>обозначение</w:t>
+        <w:t>1.1 Полное наименование системы и ее условное обозначение</w:t>
       </w:r>
       <w:bookmarkEnd w:id="66"/>
     </w:p>
@@ -11242,10 +10833,7 @@
         <w:ind w:left="0" w:firstLine="708"/>
       </w:pPr>
       <w:r>
-        <w:t>Заказчиком системы являет</w:t>
-      </w:r>
-      <w:r>
-        <w:t>ся РТУ МИРЭА.</w:t>
+        <w:t>Заказчиком системы является РТУ МИРЭА.</w:t>
       </w:r>
     </w:p>
     <w:p>
@@ -11306,14 +10894,7 @@
           <w:b/>
           <w:bCs/>
         </w:rPr>
-        <w:t xml:space="preserve">1.5 Плановые сроки начала и окончания </w:t>
-      </w:r>
-      <w:r>
-        <w:rPr>
-          <w:b/>
-          <w:bCs/>
-        </w:rPr>
-        <w:t>работы по созданию системы</w:t>
+        <w:t>1.5 Плановые сроки начала и окончания работы по созданию системы</w:t>
       </w:r>
       <w:bookmarkEnd w:id="70"/>
     </w:p>
@@ -11348,14 +10929,7 @@
           <w:b/>
           <w:bCs/>
         </w:rPr>
-        <w:t>1.6 Источники и порядо</w:t>
-      </w:r>
-      <w:r>
-        <w:rPr>
-          <w:b/>
-          <w:bCs/>
-        </w:rPr>
-        <w:t>к финансирования работ</w:t>
+        <w:t>1.6 Источники и порядок финансирования работ</w:t>
       </w:r>
       <w:bookmarkEnd w:id="71"/>
     </w:p>
@@ -11391,10 +10965,7 @@
         <w:ind w:left="0" w:firstLine="708"/>
       </w:pPr>
       <w:r>
-        <w:t>Результаты работ передаются Заказчику в порядке, определённом контрактом в соответствии с Календарным планом раб</w:t>
-      </w:r>
-      <w:r>
-        <w:t>от контракта на основании</w:t>
+        <w:t>Результаты работ передаются Заказчику в порядке, определённом контрактом в соответствии с Календарным планом работ контракта на основании</w:t>
       </w:r>
     </w:p>
     <w:p>
@@ -11414,10 +10985,7 @@
       </w:r>
       <w:r>
         <w:lastRenderedPageBreak/>
-        <w:t>Исполнителю) и на машинных носителях (DVD) (в двух экзем</w:t>
-      </w:r>
-      <w:r>
-        <w:t xml:space="preserve">плярах). </w:t>
+        <w:t xml:space="preserve">Исполнителю) и на машинных носителях (DVD) (в двух экземплярах). </w:t>
       </w:r>
       <w:r>
         <w:tab/>
@@ -11483,10 +11051,7 @@
         <w:ind w:left="0" w:firstLine="708"/>
       </w:pPr>
       <w:r>
-        <w:t>ГОСТ 19.106-78. Единая система прогр</w:t>
-      </w:r>
-      <w:r>
-        <w:t>аммной документации. Требования к программным документам, выполненным печатным способом.</w:t>
+        <w:t>ГОСТ 19.106-78. Единая система программной документации. Требования к программным документам, выполненным печатным способом.</w:t>
       </w:r>
     </w:p>
     <w:p>
@@ -11502,10 +11067,7 @@
         <w:ind w:left="0" w:firstLine="708"/>
       </w:pPr>
       <w:r>
-        <w:t>ГОСТ Р 59793-2021. Информационные технологии. Комплекс стандартов на автоматизированные с</w:t>
-      </w:r>
-      <w:r>
-        <w:t>истемы. Автоматизированные системы. Стадии создания.</w:t>
+        <w:t>ГОСТ Р 59793-2021. Информационные технологии. Комплекс стандартов на автоматизированные системы. Автоматизированные системы. Стадии создания.</w:t>
       </w:r>
     </w:p>
     <w:p>
@@ -11521,10 +11083,7 @@
         <w:ind w:left="0" w:firstLine="708"/>
       </w:pPr>
       <w:r>
-        <w:t>ГОСТ Р 59795-2021. Инф</w:t>
-      </w:r>
-      <w:r>
-        <w:t>ормационные технологии. Комплекс стандартов на автоматизированные системы. Автоматизированные системы. Требования к содержанию документов.</w:t>
+        <w:t>ГОСТ Р 59795-2021. Информационные технологии. Комплекс стандартов на автоматизированные системы. Автоматизированные системы. Требования к содержанию документов.</w:t>
       </w:r>
     </w:p>
     <w:p>
@@ -11551,10 +11110,7 @@
         <w:ind w:left="0" w:firstLine="705"/>
       </w:pPr>
       <w:r>
-        <w:t>Гардероб – автоматизированная система управления хранением верхней одежды п</w:t>
-      </w:r>
-      <w:r>
-        <w:t>осетителей отдельной организации.</w:t>
+        <w:t>Гардероб – автоматизированная система управления хранением верхней одежды посетителей отдельной организации.</w:t>
       </w:r>
     </w:p>
     <w:p>
@@ -11571,10 +11127,7 @@
       </w:pPr>
       <w:r>
         <w:lastRenderedPageBreak/>
-        <w:t>БД (База Данных) – представленн</w:t>
-      </w:r>
-      <w:r>
-        <w:t xml:space="preserve">ая в объективной форме совокупность самостоятельных материалов, систематизированных таким образом, чтобы эти материалы могли быть найдены и обработаны с помощью электронной вычислительной машины (ЭВМ). </w:t>
+        <w:t xml:space="preserve">БД (База Данных) – представленная в объективной форме совокупность самостоятельных материалов, систематизированных таким образом, чтобы эти материалы могли быть найдены и обработаны с помощью электронной вычислительной машины (ЭВМ). </w:t>
       </w:r>
     </w:p>
     <w:p>
@@ -11582,10 +11135,7 @@
         <w:ind w:left="0" w:firstLine="705"/>
       </w:pPr>
       <w:r>
-        <w:t>ИП (Интернет-Портал) – многофункциональная площадка с</w:t>
-      </w:r>
-      <w:r>
-        <w:t xml:space="preserve"> разнообразным интерактивным сервисом, включающая в себя обширные возможности и услуги, в том числе путѐм предоставления пользователям ссылок на другие сайты. </w:t>
+        <w:t xml:space="preserve">ИП (Интернет-Портал) – многофункциональная площадка с разнообразным интерактивным сервисом, включающая в себя обширные возможности и услуги, в том числе путѐм предоставления пользователям ссылок на другие сайты. </w:t>
       </w:r>
     </w:p>
     <w:p>
@@ -11593,10 +11143,7 @@
         <w:ind w:left="0" w:firstLine="705"/>
       </w:pPr>
       <w:r>
-        <w:t>ИС (Информационная Система) – система, предназначенная для хранения, поиска и обработки информац</w:t>
-      </w:r>
-      <w:r>
-        <w:t>ии, и соответствующие организационные ресурсы (человеческие, технические, финансовые и т. д.), которые обеспечивают и распространяют информацию.</w:t>
+        <w:t>ИС (Информационная Система) – система, предназначенная для хранения, поиска и обработки информации, и соответствующие организационные ресурсы (человеческие, технические, финансовые и т. д.), которые обеспечивают и распространяют информацию.</w:t>
       </w:r>
     </w:p>
     <w:p>
@@ -11604,10 +11151,7 @@
         <w:ind w:left="0" w:firstLine="705"/>
       </w:pPr>
       <w:r>
-        <w:t>СУБД (Система Управления Базами Данных) – совокупность программных и лингвистических средств общего или специал</w:t>
-      </w:r>
-      <w:r>
-        <w:t>ьного назначения, обеспечивающих управление созданием и использованием баз данных.</w:t>
+        <w:t>СУБД (Система Управления Базами Данных) – совокупность программных и лингвистических средств общего или специального назначения, обеспечивающих управление созданием и использованием баз данных.</w:t>
       </w:r>
     </w:p>
     <w:p>
@@ -11623,10 +11167,7 @@
         <w:ind w:left="0" w:firstLine="705"/>
       </w:pPr>
       <w:r>
-        <w:t>CSS (Casca</w:t>
-      </w:r>
-      <w:r>
-        <w:t xml:space="preserve">ding Style Sheets) – формальный язык описания внешнего вида документа, написанного с использованием языка разметки. </w:t>
+        <w:t xml:space="preserve">CSS (Cascading Style Sheets) – формальный язык описания внешнего вида документа, написанного с использованием языка разметки. </w:t>
       </w:r>
     </w:p>
     <w:p>
@@ -11642,10 +11183,7 @@
         <w:ind w:left="0" w:firstLine="708"/>
       </w:pPr>
       <w:r>
-        <w:t>PHP (Hypertext Preprocessor) – скри</w:t>
-      </w:r>
-      <w:r>
-        <w:t>птовый язык общего назначения, интенсивно применяемый для разработки веб-приложений.</w:t>
+        <w:t>PHP (Hypertext Preprocessor) – скриптовый язык общего назначения, интенсивно применяемый для разработки веб-приложений.</w:t>
       </w:r>
     </w:p>
     <w:p>
@@ -11672,10 +11210,7 @@
         <w:ind w:left="0" w:firstLine="705"/>
       </w:pPr>
       <w:r>
-        <w:t>Гость – пользователь, имеющий доступ к данным о состоянии АГР, возможность получить или сдать верхнюю одежду в гардероб, запрашивает данные об я</w:t>
-      </w:r>
-      <w:r>
-        <w:t>чейке хранения с использованием собственного уникального идентификатора.</w:t>
+        <w:t>Гость – пользователь, имеющий доступ к данным о состоянии АГР, возможность получить или сдать верхнюю одежду в гардероб, запрашивает данные об ячейке хранения с использованием собственного уникального идентификатора.</w:t>
       </w:r>
     </w:p>
     <w:p>
@@ -11684,10 +11219,7 @@
       </w:pPr>
       <w:r>
         <w:lastRenderedPageBreak/>
-        <w:t xml:space="preserve">Работник гардероба - пользователь, обладающий доступом к данным о состоянии АГР, отвечающий за перемещение хранимых вещей от гостя к ячейке. Взаимодействует с данными о запрашиваемой </w:t>
-      </w:r>
-      <w:r>
-        <w:t>ячейке.</w:t>
+        <w:t>Работник гардероба - пользователь, обладающий доступом к данным о состоянии АГР, отвечающий за перемещение хранимых вещей от гостя к ячейке. Взаимодействует с данными о запрашиваемой ячейке.</w:t>
       </w:r>
     </w:p>
     <w:p>
@@ -11747,10 +11279,7 @@
         <w:ind w:left="0" w:firstLine="705"/>
       </w:pPr>
       <w:r>
-        <w:t xml:space="preserve">Система </w:t>
-      </w:r>
-      <w:r>
-        <w:t>интернет-портала автоматизированного гардероба предназначена для увеличения пропускной способности гардеробов.</w:t>
+        <w:t>Система интернет-портала автоматизированного гардероба предназначена для увеличения пропускной способности гардеробов.</w:t>
       </w:r>
     </w:p>
     <w:p>
@@ -11825,10 +11354,7 @@
         <w:ind w:left="560" w:firstLine="140"/>
       </w:pPr>
       <w:r>
-        <w:t>Умень</w:t>
-      </w:r>
-      <w:r>
-        <w:t>шение количества случаев утери номера ячейки гардероба</w:t>
+        <w:t>Уменьшение количества случаев утери номера ячейки гардероба</w:t>
       </w:r>
     </w:p>
     <w:p>
@@ -11902,14 +11428,7 @@
           <w:b/>
           <w:bCs/>
         </w:rPr>
-        <w:t>3.2 Сведения об условия</w:t>
-      </w:r>
-      <w:r>
-        <w:rPr>
-          <w:b/>
-          <w:bCs/>
-        </w:rPr>
-        <w:t>х эксплуатации объекта автоматизации</w:t>
+        <w:t>3.2 Сведения об условиях эксплуатации объекта автоматизации</w:t>
       </w:r>
       <w:bookmarkEnd w:id="82"/>
     </w:p>
@@ -11921,10 +11440,7 @@
         <w:ind w:left="0" w:firstLineChars="250" w:firstLine="700"/>
       </w:pPr>
       <w:r>
-        <w:t>Условия эксплуатации комплекса технических средств Системы должны соответствовать условиям эксплуатации группы 2 ГОСТ 21552-84 «Средства вычислительной техники. Общие технические требования, приемка, методы испытаний, м</w:t>
-      </w:r>
-      <w:r>
-        <w:t>аркировка, упаковка, транспортировка, хранение».</w:t>
+        <w:t>Условия эксплуатации комплекса технических средств Системы должны соответствовать условиям эксплуатации группы 2 ГОСТ 21552-84 «Средства вычислительной техники. Общие технические требования, приемка, методы испытаний, маркировка, упаковка, транспортировка, хранение».</w:t>
       </w:r>
     </w:p>
     <w:p>
@@ -11935,10 +11451,7 @@
         <w:ind w:left="0" w:firstLineChars="250" w:firstLine="700"/>
       </w:pPr>
       <w:r>
-        <w:t>Условия эксплуатации персональных компьютеров Системы соответствуют Гигиеническим требованиям к видео-дисплейным терминалам, персональным электронно-вычислительным машинам и организации работы (Санитарные пр</w:t>
-      </w:r>
-      <w:r>
-        <w:t>авила и нормы. СанПиН 2.2.2.542-96).</w:t>
+        <w:t>Условия эксплуатации персональных компьютеров Системы соответствуют Гигиеническим требованиям к видео-дисплейным терминалам, персональным электронно-вычислительным машинам и организации работы (Санитарные правила и нормы. СанПиН 2.2.2.542-96).</w:t>
       </w:r>
     </w:p>
     <w:p>
@@ -12003,14 +11516,7 @@
           <w:b/>
           <w:bCs/>
         </w:rPr>
-        <w:t xml:space="preserve">4.1.1 Требования к </w:t>
-      </w:r>
-      <w:r>
-        <w:rPr>
-          <w:b/>
-          <w:bCs/>
-        </w:rPr>
-        <w:t>структуре и функционированию системы</w:t>
+        <w:t>4.1.1 Требования к структуре и функционированию системы</w:t>
       </w:r>
       <w:bookmarkEnd w:id="85"/>
     </w:p>
@@ -12109,10 +11615,7 @@
         </w:numPr>
       </w:pPr>
       <w:r>
-        <w:t>модуль раздела «Настрой</w:t>
-      </w:r>
-      <w:r>
-        <w:t>ки»</w:t>
+        <w:t>модуль раздела «Настройки»</w:t>
       </w:r>
       <w:r>
         <w:rPr>
@@ -12178,10 +11681,7 @@
         <w:ind w:left="705"/>
       </w:pPr>
       <w:r>
-        <w:t>- осуществление автоматической выдачи позици</w:t>
-      </w:r>
-      <w:r>
-        <w:t>и нахождения необходимой ячейки хранения;</w:t>
+        <w:t>- осуществление автоматической выдачи позиции нахождения необходимой ячейки хранения;</w:t>
       </w:r>
     </w:p>
     <w:p>
@@ -12288,10 +11788,7 @@
         <w:ind w:left="0" w:firstLine="993"/>
       </w:pPr>
       <w:r>
-        <w:t>Для поддержания работоспособности системы и эксплуатации веб-интерфейса системы управления гардеробом от перс</w:t>
-      </w:r>
-      <w:r>
-        <w:t xml:space="preserve">онала не должно требоваться специальных технических навыков, знания технологий или программных продуктов, за исключением общих навыков работы с </w:t>
+        <w:t xml:space="preserve">Для поддержания работоспособности системы и эксплуатации веб-интерфейса системы управления гардеробом от персонала не должно требоваться специальных технических навыков, знания технологий или программных продуктов, за исключением общих навыков работы с </w:t>
       </w:r>
       <w:r>
         <w:lastRenderedPageBreak/>
@@ -12304,10 +11801,7 @@
         <w:ind w:left="0" w:firstLine="993"/>
       </w:pPr>
       <w:r>
-        <w:t>Режим работы</w:t>
-      </w:r>
-      <w:r>
-        <w:t xml:space="preserve"> администраторов зависит от работы организации, использующей гардероб, за исключением работы по устранению ошибок ПО, которые были обнаружены в период экспериментальной эксплуатации в нерабочее время. </w:t>
+        <w:t xml:space="preserve">Режим работы администраторов зависит от работы организации, использующей гардероб, за исключением работы по устранению ошибок ПО, которые были обнаружены в период экспериментальной эксплуатации в нерабочее время. </w:t>
       </w:r>
     </w:p>
     <w:p>
@@ -12316,10 +11810,7 @@
         <w:ind w:left="0" w:firstLine="993"/>
       </w:pPr>
       <w:r>
-        <w:t xml:space="preserve">Режим работы других пользователей также зависит от </w:t>
-      </w:r>
-      <w:r>
-        <w:t>работы организации, использующей гардероб.</w:t>
+        <w:t>Режим работы других пользователей также зависит от работы организации, использующей гардероб.</w:t>
       </w:r>
     </w:p>
     <w:p>
@@ -12357,10 +11848,7 @@
         <w:ind w:left="0" w:firstLine="993"/>
       </w:pPr>
       <w:r>
-        <w:t xml:space="preserve"> 1. Время на полный запуск (или перезапуск) системы и компонентов с</w:t>
-      </w:r>
-      <w:r>
-        <w:t xml:space="preserve">истемы должно составлять не более 5 минут. </w:t>
+        <w:t xml:space="preserve"> 1. Время на полный запуск (или перезапуск) системы и компонентов системы должно составлять не более 5 минут. </w:t>
       </w:r>
     </w:p>
     <w:p>
@@ -12414,10 +11902,7 @@
         <w:t>API</w:t>
       </w:r>
       <w:r>
-        <w:t xml:space="preserve"> системы: 100 запрос</w:t>
-      </w:r>
-      <w:r>
-        <w:t>ов в минуту при времени отклика не более трёх секунд.</w:t>
+        <w:t xml:space="preserve"> системы: 100 запросов в минуту при времени отклика не более трёх секунд.</w:t>
       </w:r>
     </w:p>
     <w:p>
@@ -12455,10 +11940,7 @@
         <w:ind w:left="0" w:firstLine="993"/>
       </w:pPr>
       <w:r>
-        <w:t>Программное обеспечен</w:t>
-      </w:r>
-      <w:r>
-        <w:t xml:space="preserve">ие не должно выходить из строя более чем на 3 минуты. </w:t>
+        <w:t xml:space="preserve">Программное обеспечение не должно выходить из строя более чем на 3 минуты. </w:t>
       </w:r>
     </w:p>
     <w:p>
@@ -12476,10 +11958,7 @@
         <w:ind w:left="0" w:firstLine="993"/>
       </w:pPr>
       <w:r>
-        <w:t>Надежность требуемого уровня достигается путем комплексного применения организационных и организационно-т</w:t>
-      </w:r>
-      <w:r>
-        <w:t xml:space="preserve">ехнических мероприятий. При этом необходимо использовать соответствующие требованиям </w:t>
+        <w:t xml:space="preserve">Надежность требуемого уровня достигается путем комплексного применения организационных и организационно-технических мероприятий. При этом необходимо использовать соответствующие требованиям </w:t>
       </w:r>
       <w:r>
         <w:lastRenderedPageBreak/>
@@ -12493,10 +11972,7 @@
       </w:pPr>
       <w:r>
         <w:softHyphen/>
-        <w:t>- системное и базовое ПО и технические средства, соответствующие классу решаемой</w:t>
-      </w:r>
-      <w:r>
-        <w:t xml:space="preserve"> задачи; </w:t>
+        <w:t xml:space="preserve">- системное и базовое ПО и технические средства, соответствующие классу решаемой задачи; </w:t>
       </w:r>
       <w:r>
         <w:softHyphen/>
@@ -12567,10 +12043,7 @@
         <w:ind w:left="0" w:firstLine="709"/>
       </w:pPr>
       <w:r>
-        <w:t>Взаимодействие пользователей с прикладным программным обеспечением, входящим в состав системы должно осуществляться посредством визуального графического интерфейса (GUI). Интерфейс системы должен быть понятным и удобным, не должен быть перегружен графическ</w:t>
-      </w:r>
-      <w:r>
-        <w:t xml:space="preserve">ими элементами и должен обеспечивать быстрое отображение экранных форм. </w:t>
+        <w:t xml:space="preserve">Взаимодействие пользователей с прикладным программным обеспечением, входящим в состав системы должно осуществляться посредством визуального графического интерфейса (GUI). Интерфейс системы должен быть понятным и удобным, не должен быть перегружен графическими элементами и должен обеспечивать быстрое отображение экранных форм. </w:t>
       </w:r>
     </w:p>
     <w:p>
@@ -12596,10 +12069,7 @@
       </w:r>
       <w:r>
         <w:tab/>
-        <w:t>Должна иметься возможность в течении 2ух суток заменить поврежденную часть АГР без применения специализированной техники для</w:t>
-      </w:r>
-      <w:r>
-        <w:t xml:space="preserve"> транспортировки внутри заведения.</w:t>
+        <w:t>Должна иметься возможность в течении 2ух суток заменить поврежденную часть АГР без применения специализированной техники для транспортировки внутри заведения.</w:t>
       </w:r>
     </w:p>
     <w:p>
@@ -12624,10 +12094,7 @@
         <w:ind w:left="0" w:firstLine="708"/>
       </w:pPr>
       <w:r>
-        <w:t>Техническим обслуживанием, ремонтом и хранением сервера АС занимаются сетевые инженеры-техники, специалисты по серверным и</w:t>
-      </w:r>
-      <w:r>
-        <w:t xml:space="preserve"> сетевым технологиям, а также мастера по ремонту компьютерного и другого технического оборудования.</w:t>
+        <w:t>Техническим обслуживанием, ремонтом и хранением сервера АС занимаются сетевые инженеры-техники, специалисты по серверным и сетевым технологиям, а также мастера по ремонту компьютерного и другого технического оборудования.</w:t>
       </w:r>
     </w:p>
     <w:p>
@@ -12653,10 +12120,7 @@
         <w:ind w:left="0" w:firstLine="708"/>
       </w:pPr>
       <w:r>
-        <w:t>При работе с системой необходимо, чтобы данные могли быть восстановлены в случае потери</w:t>
-      </w:r>
-      <w:r>
-        <w:t>, информация компании и пользователей была защищена от доступа или модификации несанкционированными лицами.</w:t>
+        <w:t>При работе с системой необходимо, чтобы данные могли быть восстановлены в случае потери, информация компании и пользователей была защищена от доступа или модификации несанкционированными лицами.</w:t>
       </w:r>
     </w:p>
     <w:p>
@@ -12683,10 +12147,7 @@
         <w:ind w:left="0" w:firstLine="709"/>
       </w:pPr>
       <w:r>
-        <w:t xml:space="preserve">Серверное программное обеспечение системы должно восстанавливать свое функционирование при </w:t>
-      </w:r>
-      <w:r>
-        <w:t>перезапуске аппаратных средств. Для обеспечения сохранности данных требуется предусмотреть резервное копирование.</w:t>
+        <w:t>Серверное программное обеспечение системы должно восстанавливать свое функционирование при перезапуске аппаратных средств. Для обеспечения сохранности данных требуется предусмотреть резервное копирование.</w:t>
       </w:r>
     </w:p>
     <w:p>
@@ -12734,14 +12195,7 @@
           <w:b/>
           <w:bCs/>
         </w:rPr>
-        <w:t>4.1.12 Требова</w:t>
-      </w:r>
-      <w:r>
-        <w:rPr>
-          <w:b/>
-          <w:bCs/>
-        </w:rPr>
-        <w:t>ния к патентной чистоте</w:t>
+        <w:t>4.1.12 Требования к патентной чистоте</w:t>
       </w:r>
       <w:bookmarkEnd w:id="95"/>
       <w:r>
@@ -12784,10 +12238,7 @@
         <w:ind w:left="0" w:firstLine="708"/>
       </w:pPr>
       <w:r>
-        <w:t>Для реализации статических страниц и шаблонов должны использоваться языки HTML и CSS. Исходный код должен разрабатываться в соответ</w:t>
-      </w:r>
-      <w:r>
-        <w:t xml:space="preserve">ствии со стандартами W3C (HTML 5). Для реализации интерактивных элементов клиентской части должны использоваться языки JavaScript. Для реализации внутренней логики автоматизации должен использоваться язык PHP. </w:t>
+        <w:t xml:space="preserve">Для реализации статических страниц и шаблонов должны использоваться языки HTML и CSS. Исходный код должен разрабатываться в соответствии со стандартами W3C (HTML 5). Для реализации интерактивных элементов клиентской части должны использоваться языки JavaScript. Для реализации внутренней логики автоматизации должен использоваться язык PHP. </w:t>
       </w:r>
     </w:p>
     <w:p>
@@ -12815,10 +12266,7 @@
         <w:ind w:left="0" w:firstLine="708"/>
       </w:pPr>
       <w:r>
-        <w:t>Дополнитель</w:t>
-      </w:r>
-      <w:r>
-        <w:t>ные требования не предъявляются.</w:t>
+        <w:t>Дополнительные требования не предъявляются.</w:t>
       </w:r>
     </w:p>
     <w:p>
@@ -12936,10 +12384,7 @@
             </w:r>
             <w:r>
               <w:lastRenderedPageBreak/>
-              <w:t xml:space="preserve">ближайшей свободной ячейки </w:t>
-            </w:r>
-            <w:r>
-              <w:t>хранения</w:t>
+              <w:t>ближайшей свободной ячейки хранения</w:t>
             </w:r>
           </w:p>
         </w:tc>
@@ -13043,10 +12488,7 @@
               <w:ind w:left="0"/>
             </w:pPr>
             <w:r>
-              <w:t xml:space="preserve">Запись </w:t>
-            </w:r>
-            <w:r>
-              <w:t>данных об изменении состояния АГР в БД</w:t>
+              <w:t>Запись данных об изменении состояния АГР в БД</w:t>
             </w:r>
           </w:p>
         </w:tc>
@@ -13136,10 +12578,7 @@
               <w:ind w:left="0"/>
             </w:pPr>
             <w:r>
-              <w:t xml:space="preserve">Запись </w:t>
-            </w:r>
-            <w:r>
-              <w:t>данных об изменении состояния АГР в БД</w:t>
+              <w:t>Запись данных об изменении состояния АГР в БД</w:t>
             </w:r>
           </w:p>
         </w:tc>
@@ -13395,14 +12834,7 @@
         </w:rPr>
         <w:lastRenderedPageBreak/>
         <w:tab/>
-        <w:t xml:space="preserve">4.3 Функциональная структура </w:t>
-      </w:r>
-      <w:r>
-        <w:rPr>
-          <w:b/>
-          <w:bCs/>
-        </w:rPr>
-        <w:t>системы</w:t>
+        <w:t>4.3 Функциональная структура системы</w:t>
       </w:r>
     </w:p>
     <w:p>
@@ -13474,10 +12906,7 @@
       </w:pPr>
       <w:r>
         <w:tab/>
-        <w:t>Связь «Подсистема работы с бд - Подсистема управления АГР» определяет процесс добавления / изменения данных в БД при добавлении новых АГР и изменении данных существующих АГР, процесс просмотра состояния АГР путе</w:t>
-      </w:r>
-      <w:r>
-        <w:t>м извлечения данных из БД.</w:t>
+        <w:t>Связь «Подсистема работы с бд - Подсистема управления АГР» определяет процесс добавления / изменения данных в БД при добавлении новых АГР и изменении данных существующих АГР, процесс просмотра состояния АГР путем извлечения данных из БД.</w:t>
       </w:r>
     </w:p>
     <w:p>
@@ -13495,10 +12924,7 @@
       </w:pPr>
       <w:r>
         <w:tab/>
-        <w:t xml:space="preserve">Связь «Подсистема работы с бд - подсистема работы с ячейками» </w:t>
-      </w:r>
-      <w:r>
-        <w:t>определяет процесс получения номера выделенной ячейки пользователя путем извлечения данных из БД, процесс добавления данных о состоянии ячейки в БД при добавлении / извлечении хранимых вещей.</w:t>
+        <w:t>Связь «Подсистема работы с бд - подсистема работы с ячейками» определяет процесс получения номера выделенной ячейки пользователя путем извлечения данных из БД, процесс добавления данных о состоянии ячейки в БД при добавлении / извлечении хранимых вещей.</w:t>
       </w:r>
     </w:p>
     <w:p>
@@ -13507,10 +12933,7 @@
       </w:pPr>
       <w:r>
         <w:tab/>
-        <w:t>Связь «Подсистема работы с бд - подсистема поддержки» - определ</w:t>
-      </w:r>
-      <w:r>
-        <w:t>яет работу администратора при сбоях в БД, процесс передачи уведомлений о сбоях в БД и дальнейшее устранение неполадок администратором.</w:t>
+        <w:t>Связь «Подсистема работы с бд - подсистема поддержки» - определяет работу администратора при сбоях в БД, процесс передачи уведомлений о сбоях в БД и дальнейшее устранение неполадок администратором.</w:t>
       </w:r>
     </w:p>
     <w:p>
@@ -13519,10 +12942,7 @@
       </w:pPr>
       <w:r>
         <w:tab/>
-        <w:t>Связь «Подсистема поддержки - подсистема управления АГР» - определяет порядок установки состояния АГР при наличия сбоя в</w:t>
-      </w:r>
-      <w:r>
-        <w:t xml:space="preserve"> системе.</w:t>
+        <w:t>Связь «Подсистема поддержки - подсистема управления АГР» - определяет порядок установки состояния АГР при наличия сбоя в системе.</w:t>
       </w:r>
     </w:p>
     <w:p>
@@ -13545,10 +12965,7 @@
       </w:pPr>
       <w:r>
         <w:tab/>
-        <w:t>Связь «Внешние системы - подсистема работы с ячейками» - говорит о использовании внешнего сервиса для п</w:t>
-      </w:r>
-      <w:r>
-        <w:t>ередачи уникального идентификатора пользователя.</w:t>
+        <w:t>Связь «Внешние системы - подсистема работы с ячейками» - говорит о использовании внешнего сервиса для передачи уникального идентификатора пользователя.</w:t>
       </w:r>
       <w:r>
         <w:rPr>
@@ -13623,10 +13040,7 @@
         <w:tab/>
       </w:r>
       <w:r>
-        <w:t>Математическое обеспечение системы должно обеспечивать реализацию перечисленных в данном ТЗ функций, а также выпо</w:t>
-      </w:r>
-      <w:r>
-        <w:t>лнение операций конфигурирования, программирования, управления базами данных и документирования. Алгоритмы должны быть разработаны с учетом возможности получения некорректной входной информации и предусматривать соответствующую реакцию на такие события.</w:t>
+        <w:t>Математическое обеспечение системы должно обеспечивать реализацию перечисленных в данном ТЗ функций, а также выполнение операций конфигурирования, программирования, управления базами данных и документирования. Алгоритмы должны быть разработаны с учетом возможности получения некорректной входной информации и предусматривать соответствующую реакцию на такие события.</w:t>
       </w:r>
     </w:p>
     <w:p>
@@ -13644,14 +13058,7 @@
           <w:b/>
           <w:bCs/>
         </w:rPr>
-        <w:t>4.</w:t>
-      </w:r>
-      <w:r>
-        <w:rPr>
-          <w:b/>
-          <w:bCs/>
-        </w:rPr>
-        <w:t>4.2 Требования к информационному обеспечению системы</w:t>
+        <w:t>4.4.2 Требования к информационному обеспечению системы</w:t>
       </w:r>
       <w:bookmarkEnd w:id="100"/>
       <w:r>
@@ -13667,10 +13074,7 @@
         <w:ind w:left="0" w:firstLine="708"/>
       </w:pPr>
       <w:r>
-        <w:t>Состав, структура и способы организации данных в системе должны быть определены на этапе технического проектирования. Данные, используемые системой, должны храниться в реляционной СУБД. Структура базы д</w:t>
-      </w:r>
-      <w:r>
-        <w:t xml:space="preserve">анных определяется с учетом особенностей внутренней модели системы принятия решений. Информационный обмен между серверной и клиентской частями системы должен осуществляться по протоколу HTTP. </w:t>
+        <w:t xml:space="preserve">Состав, структура и способы организации данных в системе должны быть определены на этапе технического проектирования. Данные, используемые системой, должны храниться в реляционной СУБД. Структура базы данных определяется с учетом особенностей внутренней модели системы принятия решений. Информационный обмен между серверной и клиентской частями системы должен осуществляться по протоколу HTTP. </w:t>
       </w:r>
     </w:p>
     <w:p>
@@ -13696,13 +13100,7 @@
         <w:ind w:left="0" w:firstLine="708"/>
       </w:pPr>
       <w:r>
-        <w:t>Интерн</w:t>
-      </w:r>
-      <w:r>
-        <w:t>ет-портал «Автоматизированный гардероб» должен быть реализован на русском и английском языках. Должна быть предусмотрена возможность переключения между русским и английским языками через настройки внутри системы. Система ввода-вывода должна поддерживать ан</w:t>
-      </w:r>
-      <w:r>
-        <w:t xml:space="preserve">глийский и русский языки. </w:t>
+        <w:t xml:space="preserve">Интернет-портал «Автоматизированный гардероб» должен быть реализован на русском и английском языках. Должна быть предусмотрена возможность переключения между русским и английским языками через настройки внутри системы. Система ввода-вывода должна поддерживать английский и русский языки. </w:t>
       </w:r>
     </w:p>
     <w:p>
@@ -13721,10 +13119,7 @@
       </w:r>
       <w:r>
         <w:softHyphen/>
-        <w:t xml:space="preserve"> веб-браузер: Internet Explorer 10.0 и выше, или Firefox 10.0 и выше, или Opera 12 и выше, </w:t>
-      </w:r>
-      <w:r>
-        <w:t xml:space="preserve">или Safari 14 и выше, или Chrome 88 и выше; </w:t>
+        <w:t xml:space="preserve"> веб-браузер: Internet Explorer 10.0 и выше, или Firefox 10.0 и выше, или Opera 12 и выше, или Safari 14 и выше, или Chrome 88 и выше; </w:t>
       </w:r>
       <w:r>
         <w:softHyphen/>
@@ -13751,10 +13146,7 @@
         <w:ind w:left="0" w:firstLine="708"/>
       </w:pPr>
       <w:r>
-        <w:t>Платформа, на которой будет развернута серверная часть системы, должна удовлетворять следующим минимальным требован</w:t>
-      </w:r>
-      <w:r>
-        <w:t xml:space="preserve">иям: </w:t>
+        <w:t xml:space="preserve">Платформа, на которой будет развернута серверная часть системы, должна удовлетворять следующим минимальным требованиям: </w:t>
       </w:r>
       <w:r>
         <w:softHyphen/>
@@ -13778,10 +13170,7 @@
       </w:r>
       <w:r>
         <w:softHyphen/>
-        <w:t xml:space="preserve"> процессор с тактовой частотой не </w:t>
-      </w:r>
-      <w:r>
-        <w:t xml:space="preserve">менее 3 GHz и обладать не менее 4 ядер и 4 потоков. </w:t>
+        <w:t xml:space="preserve"> процессор с тактовой частотой не менее 3 GHz и обладать не менее 4 ядер и 4 потоков. </w:t>
       </w:r>
     </w:p>
     <w:p>
@@ -13892,10 +13281,7 @@
         <w:ind w:left="0" w:firstLine="709"/>
       </w:pPr>
       <w:r>
-        <w:t xml:space="preserve">руководство </w:t>
-      </w:r>
-      <w:r>
-        <w:t>пользователя для клиентов сервиса.</w:t>
+        <w:t>руководство пользователя для клиентов сервиса.</w:t>
       </w:r>
     </w:p>
     <w:p>
@@ -13980,16 +13366,7 @@
                 <w:sz w:val="24"/>
                 <w:szCs w:val="24"/>
               </w:rPr>
-              <w:t>Этапы</w:t>
-            </w:r>
-            <w:r>
-              <w:rPr>
-                <w:b/>
-                <w:bCs/>
-                <w:sz w:val="24"/>
-                <w:szCs w:val="24"/>
-              </w:rPr>
-              <w:t xml:space="preserve"> работ</w:t>
+              <w:t>Этапы работ</w:t>
             </w:r>
           </w:p>
         </w:tc>
@@ -14192,13 +13569,7 @@
               <w:rPr>
                 <w:sz w:val="20"/>
               </w:rPr>
-              <w:t xml:space="preserve">Составление </w:t>
-            </w:r>
-            <w:r>
-              <w:rPr>
-                <w:sz w:val="20"/>
-              </w:rPr>
-              <w:t>технического задания</w:t>
+              <w:t>Составление технического задания</w:t>
             </w:r>
           </w:p>
         </w:tc>
@@ -14311,13 +13682,7 @@
               <w:rPr>
                 <w:sz w:val="20"/>
               </w:rPr>
-              <w:t>01.03.2024 - 09.03.2</w:t>
-            </w:r>
-            <w:r>
-              <w:rPr>
-                <w:sz w:val="20"/>
-              </w:rPr>
-              <w:t>024</w:t>
+              <w:t>01.03.2024 - 09.03.2024</w:t>
             </w:r>
           </w:p>
         </w:tc>
@@ -15212,13 +14577,7 @@
               <w:rPr>
                 <w:sz w:val="20"/>
               </w:rPr>
-              <w:t xml:space="preserve">04.05.2024 - </w:t>
-            </w:r>
-            <w:r>
-              <w:rPr>
-                <w:sz w:val="20"/>
-              </w:rPr>
-              <w:t>10.05.2024</w:t>
+              <w:t>04.05.2024 - 10.05.2024</w:t>
             </w:r>
           </w:p>
         </w:tc>
@@ -15418,14 +14777,7 @@
           <w:b/>
           <w:bCs/>
         </w:rPr>
-        <w:t xml:space="preserve">6 Порядок контроля и приёмки </w:t>
-      </w:r>
-      <w:r>
-        <w:rPr>
-          <w:b/>
-          <w:bCs/>
-        </w:rPr>
-        <w:t>системы</w:t>
+        <w:t>6 Порядок контроля и приёмки системы</w:t>
       </w:r>
       <w:bookmarkEnd w:id="107"/>
     </w:p>
@@ -15444,10 +14796,7 @@
         <w:ind w:left="0" w:firstLine="708"/>
       </w:pPr>
       <w:r>
-        <w:t xml:space="preserve">На стадии 5 происходит прием готовой версии программного продукта (модели), а остальные результаты работ </w:t>
-      </w:r>
-      <w:r>
-        <w:t>представляются в виде документов согласно таблице 5.1.</w:t>
+        <w:t>На стадии 5 происходит прием готовой версии программного продукта (модели), а остальные результаты работ представляются в виде документов согласно таблице 5.1.</w:t>
       </w:r>
     </w:p>
     <w:p>
@@ -15465,10 +14814,7 @@
         <w:ind w:left="0" w:firstLine="708"/>
       </w:pPr>
       <w:r>
-        <w:t xml:space="preserve">Организацию и проведение приемки системы </w:t>
-      </w:r>
-      <w:r>
-        <w:t>должен осуществлять заказчик, а приемка системы должна производиться только после того, как будут выполнены все задачи системы.</w:t>
+        <w:t>Организацию и проведение приемки системы должен осуществлять заказчик, а приемка системы должна производиться только после того, как будут выполнены все задачи системы.</w:t>
       </w:r>
     </w:p>
     <w:p>
@@ -15521,10 +14867,7 @@
         <w:ind w:left="0" w:firstLine="708"/>
       </w:pPr>
       <w:r>
-        <w:t>Для обеспечения готовности объекта к вводу системы в действие провести компл</w:t>
-      </w:r>
-      <w:r>
-        <w:t>екс мероприятий:</w:t>
+        <w:t>Для обеспечения готовности объекта к вводу системы в действие провести комплекс мероприятий:</w:t>
       </w:r>
     </w:p>
     <w:p>
@@ -15581,14 +14924,7 @@
           <w:b/>
           <w:bCs/>
         </w:rPr>
-        <w:t>7.1</w:t>
-      </w:r>
-      <w:r>
-        <w:rPr>
-          <w:b/>
-          <w:bCs/>
-        </w:rPr>
-        <w:t xml:space="preserve"> Приведение поступающей в систему информации к виду, пригодному для обработки с помощью ЭВМ</w:t>
+        <w:t>7.1 Приведение поступающей в систему информации к виду, пригодному для обработки с помощью ЭВМ</w:t>
       </w:r>
       <w:bookmarkEnd w:id="109"/>
     </w:p>
@@ -15639,10 +14975,7 @@
         <w:ind w:firstLine="708"/>
       </w:pPr>
       <w:r>
-        <w:t>Изменен</w:t>
-      </w:r>
-      <w:r>
-        <w:t>ий не требуется.</w:t>
+        <w:t>Изменений не требуется.</w:t>
       </w:r>
     </w:p>
     <w:p>
@@ -15702,10 +15035,7 @@
         <w:ind w:firstLine="708"/>
       </w:pPr>
       <w:r>
-        <w:t>Для функционирования создаваемой системы требуется платформа, технические характеристики</w:t>
-      </w:r>
-      <w:r>
-        <w:t xml:space="preserve"> которой соответствуют предъявленным.</w:t>
+        <w:t>Для функционирования создаваемой системы требуется платформа, технические характеристики которой соответствуют предъявленным.</w:t>
       </w:r>
     </w:p>
     <w:p>
@@ -15765,14 +15095,7 @@
           <w:b/>
           <w:bCs/>
         </w:rPr>
-        <w:t xml:space="preserve">7.5 Сроки и порядок комплектования штатов и обучения </w:t>
-      </w:r>
-      <w:r>
-        <w:rPr>
-          <w:b/>
-          <w:bCs/>
-        </w:rPr>
-        <w:t>персонала</w:t>
+        <w:t>7.5 Сроки и порядок комплектования штатов и обучения персонала</w:t>
       </w:r>
       <w:bookmarkEnd w:id="114"/>
     </w:p>
@@ -15816,10 +15139,7 @@
       </w:pPr>
       <w:r>
         <w:lastRenderedPageBreak/>
-        <w:t>Проектная документация должна б</w:t>
-      </w:r>
-      <w:r>
-        <w:t>ыть разработана в соответствии с</w:t>
+        <w:t>Проектная документация должна быть разработана в соответствии с</w:t>
       </w:r>
     </w:p>
     <w:p>
@@ -15864,10 +15184,7 @@
         <w:ind w:left="0" w:firstLine="708"/>
       </w:pPr>
       <w:r>
-        <w:t>Предоставить документ</w:t>
-      </w:r>
-      <w:r>
-        <w:t>ы:</w:t>
+        <w:t>Предоставить документы:</w:t>
       </w:r>
     </w:p>
     <w:p>
@@ -15921,10 +15238,7 @@
         <w:ind w:left="0" w:firstLine="708"/>
       </w:pPr>
       <w:r>
-        <w:t>6) руководство п</w:t>
-      </w:r>
-      <w:r>
-        <w:t>ользователя;</w:t>
+        <w:t>6) руководство пользователя;</w:t>
       </w:r>
     </w:p>
     <w:p>
@@ -15974,10 +15288,7 @@
         <w:pStyle w:val="a"/>
       </w:pPr>
       <w:r>
-        <w:t>ГОСТ 34.602-2020. Информационные технологии. Комплекс стандартов на автоматизированные системы. Техническое задание на создание</w:t>
-      </w:r>
-      <w:r>
-        <w:t xml:space="preserve"> автоматизированной системы.</w:t>
+        <w:t>ГОСТ 34.602-2020. Информационные технологии. Комплекс стандартов на автоматизированные системы. Техническое задание на создание автоматизированной системы.</w:t>
       </w:r>
     </w:p>
     <w:p>
@@ -15993,10 +15304,7 @@
         <w:pStyle w:val="a"/>
       </w:pPr>
       <w:r>
-        <w:t>ГОСТ 34.201-2020. Информационные технологии. Комплекс стандартов на автоматизированны</w:t>
-      </w:r>
-      <w:r>
-        <w:t>е системы. Виды, комплектность и обозначение документов при создании автоматизированных систем.</w:t>
+        <w:t>ГОСТ 34.201-2020. Информационные технологии. Комплекс стандартов на автоматизированные системы. Виды, комплектность и обозначение документов при создании автоматизированных систем.</w:t>
       </w:r>
     </w:p>
     <w:p>
@@ -16004,10 +15312,7 @@
         <w:pStyle w:val="a"/>
       </w:pPr>
       <w:r>
-        <w:t xml:space="preserve">ГОСТ Р 59795-2021. Информационные технологии. Комплекс стандартов на автоматизированные системы. Автоматизированные системы. Требования к содержанию </w:t>
-      </w:r>
-      <w:r>
-        <w:t>документов.</w:t>
+        <w:t>ГОСТ Р 59795-2021. Информационные технологии. Комплекс стандартов на автоматизированные системы. Автоматизированные системы. Требования к содержанию документов.</w:t>
       </w:r>
     </w:p>
     <w:p>
@@ -16117,14 +15422,7 @@
           <w:b/>
           <w:bCs/>
         </w:rPr>
-        <w:t xml:space="preserve">Цель создания </w:t>
-      </w:r>
-      <w:r>
-        <w:rPr>
-          <w:b/>
-          <w:bCs/>
-        </w:rPr>
-        <w:t>ИС</w:t>
+        <w:t>Цель создания ИС</w:t>
       </w:r>
       <w:bookmarkEnd w:id="119"/>
     </w:p>
@@ -16185,10 +15483,7 @@
         <w:ind w:left="0" w:firstLine="708"/>
       </w:pPr>
       <w:r>
-        <w:t>По определению ИС: «Информацион</w:t>
-      </w:r>
-      <w:r>
-        <w:t>ная система – это сложный программный комплекс, который способен собирать, сохранять, обрабатывать и выдавать по запросу пользователя информацию». Проектируемая ИС полностью удовлетворяет всему перечню требований, указанных в определении, т.к.:</w:t>
+        <w:t>По определению ИС: «Информационная система – это сложный программный комплекс, который способен собирать, сохранять, обрабатывать и выдавать по запросу пользователя информацию». Проектируемая ИС полностью удовлетворяет всему перечню требований, указанных в определении, т.к.:</w:t>
       </w:r>
     </w:p>
     <w:p>
@@ -16200,10 +15495,7 @@
         <w:ind w:left="0" w:firstLineChars="253" w:firstLine="708"/>
       </w:pPr>
       <w:r>
-        <w:t>1. Сайт соб</w:t>
-      </w:r>
-      <w:r>
-        <w:t>ирает информацию о посещениях пользователями различных мест использующих автоматизированный гардероб, а также персональные данные пользователей.</w:t>
+        <w:t>1. Сайт собирает информацию о посещениях пользователями различных мест использующих автоматизированный гардероб, а также персональные данные пользователей.</w:t>
       </w:r>
     </w:p>
     <w:p>
@@ -16227,10 +15519,7 @@
         <w:ind w:left="0" w:firstLineChars="253" w:firstLine="708"/>
       </w:pPr>
       <w:r>
-        <w:t xml:space="preserve">3. Информация из подпунктов выше обрабатывается, на основе чего </w:t>
-      </w:r>
-      <w:r>
-        <w:t>при помощи специальных алгоритмов пользователь при каждом новом посещении пользователь получает более эффективный вариант размещения в ячейке гардероба.</w:t>
+        <w:t>3. Информация из подпунктов выше обрабатывается, на основе чего при помощи специальных алгоритмов пользователь при каждом новом посещении пользователь получает более эффективный вариант размещения в ячейке гардероба.</w:t>
       </w:r>
     </w:p>
     <w:p>
@@ -16242,10 +15531,7 @@
         <w:ind w:left="0" w:firstLineChars="253" w:firstLine="708"/>
       </w:pPr>
       <w:r>
-        <w:t>4. Доступ пользователей к информации на сайте (история посещений, обезличенная статистика посещений дру</w:t>
-      </w:r>
-      <w:r>
-        <w:t>гих пользователей).</w:t>
+        <w:t>4. Доступ пользователей к информации на сайте (история посещений, обезличенная статистика посещений других пользователей).</w:t>
       </w:r>
     </w:p>
     <w:p>
@@ -16292,13 +15578,7 @@
       </w:r>
       <w:r>
         <w:lastRenderedPageBreak/>
-        <w:t xml:space="preserve">текущем состоянии АГР, а также дающим возможность получить доступ к ячейке </w:t>
-      </w:r>
-      <w:r>
-        <w:t>гардероба на основании уникального идентификатора пользователя. Для уменьшения затрат на оборудование необходимого для функционирования отдельно взятого автоматизированного гардероба сайт адаптирован для мобильных устройств и представлен на русском и англи</w:t>
-      </w:r>
-      <w:r>
-        <w:t>йском языках.</w:t>
+        <w:t>текущем состоянии АГР, а также дающим возможность получить доступ к ячейке гардероба на основании уникального идентификатора пользователя. Для уменьшения затрат на оборудование необходимого для функционирования отдельно взятого автоматизированного гардероба сайт адаптирован для мобильных устройств и представлен на русском и английском языках.</w:t>
       </w:r>
     </w:p>
     <w:p>
@@ -16311,10 +15591,7 @@
       </w:pPr>
       <w:r>
         <w:tab/>
-        <w:t>Одно из важных достоинств проектируемой ИС - большой функционал для незарегистрированных пользователей. Незарегистрированный пользователь обладает возможностью использовать все функции автоматизированного гардероба. Это даст дополнительную в</w:t>
-      </w:r>
-      <w:r>
-        <w:t xml:space="preserve">озможность использовать автоматизированный гардероб для пользователей, посещяюх организацию впервые. </w:t>
+        <w:t xml:space="preserve">Одно из важных достоинств проектируемой ИС - большой функционал для незарегистрированных пользователей. Незарегистрированный пользователь обладает возможностью использовать все функции автоматизированного гардероба. Это даст дополнительную возможность использовать автоматизированный гардероб для пользователей, посещяюх организацию впервые. </w:t>
       </w:r>
     </w:p>
     <w:p>
@@ -16335,13 +15612,7 @@
         <w:ind w:left="9" w:firstLine="708"/>
       </w:pPr>
       <w:r>
-        <w:t>В качестве способа определения требований была выбрана методология «последовательных приближений», которая основана на том, что все рас</w:t>
-      </w:r>
-      <w:r>
-        <w:t xml:space="preserve">чёты и графические построения, связанные с определением основных элементов, разбиваются на несколько более мелких элементов, в которых происходит их уточнение. Данный метод также хорошо сочетается с нотацией IDEF0, которая основана на декомпозиции каждого </w:t>
-      </w:r>
-      <w:r>
-        <w:t>блока на более мелких с уточнением деталей.</w:t>
+        <w:t>В качестве способа определения требований была выбрана методология «последовательных приближений», которая основана на том, что все расчёты и графические построения, связанные с определением основных элементов, разбиваются на несколько более мелких элементов, в которых происходит их уточнение. Данный метод также хорошо сочетается с нотацией IDEF0, которая основана на декомпозиции каждого блока на более мелких с уточнением деталей.</w:t>
       </w:r>
     </w:p>
     <w:p>
@@ -16392,10 +15663,7 @@
         <w:t>js</w:t>
       </w:r>
       <w:r>
-        <w:t xml:space="preserve"> для реализации серверной части приложения и сервис для развертывания </w:t>
-      </w:r>
-      <w:r>
-        <w:t>сервера Apache HTTP Server. Для моделирования проектируемой ИС будет использоваться нотация IDEF0 в CASE-средстве Ramus Educational.</w:t>
+        <w:t xml:space="preserve"> для реализации серверной части приложения и сервис для развертывания сервера Apache HTTP Server. Для моделирования проектируемой ИС будет использоваться нотация IDEF0 в CASE-средстве Ramus Educational.</w:t>
       </w:r>
     </w:p>
     <w:p>
@@ -16434,10 +15702,7 @@
         <w:ind w:left="0" w:firstLine="0"/>
       </w:pPr>
       <w:r>
-        <w:t>Была спроектирована контекстная диаграмма A-0 в нотации IDE</w:t>
-      </w:r>
-      <w:r>
-        <w:t>F0. В качестве управления были выбраны следующие нормативные и правовые документы:</w:t>
+        <w:t>Была спроектирована контекстная диаграмма A-0 в нотации IDEF0. В качестве управления были выбраны следующие нормативные и правовые документы:</w:t>
       </w:r>
     </w:p>
     <w:p>
@@ -16473,10 +15738,7 @@
         <w:ind w:left="0" w:firstLine="708"/>
       </w:pPr>
       <w:r>
-        <w:t>В качестве входящих информационных потоков,</w:t>
-      </w:r>
-      <w:r>
-        <w:t xml:space="preserve"> которые подлежат обработке и преобразованию в процессе работы ИС, были указаны:</w:t>
+        <w:t>В качестве входящих информационных потоков, которые подлежат обработке и преобразованию в процессе работы ИС, были указаны:</w:t>
       </w:r>
     </w:p>
     <w:p>
@@ -16530,10 +15792,7 @@
         <w:ind w:left="0" w:firstLineChars="300" w:firstLine="840"/>
       </w:pPr>
       <w:r>
-        <w:t>3. Приложен</w:t>
-      </w:r>
-      <w:r>
-        <w:t>ие</w:t>
+        <w:t>3. Приложение</w:t>
       </w:r>
     </w:p>
     <w:p>
@@ -16633,10 +15892,7 @@
         <w:jc w:val="center"/>
       </w:pPr>
       <w:r>
-        <w:t xml:space="preserve">Рисунок 4.1 - Контекстная </w:t>
-      </w:r>
-      <w:r>
-        <w:t>диаграмма проектируемой ИС</w:t>
+        <w:t>Рисунок 4.1 - Контекстная диаграмма проектируемой ИС</w:t>
       </w:r>
     </w:p>
     <w:p>
@@ -16707,10 +15963,7 @@
         <w:ind w:left="9" w:firstLine="831"/>
       </w:pPr>
       <w:r>
-        <w:t xml:space="preserve">При </w:t>
-      </w:r>
-      <w:r>
-        <w:t>декомпозиции контекстной диаграммы «Посещение автоматизированного гардероба» были спроектированы следующие функциональные блоки:</w:t>
+        <w:t>При декомпозиции контекстной диаграммы «Посещение автоматизированного гардероба» были спроектированы следующие функциональные блоки:</w:t>
       </w:r>
     </w:p>
     <w:p>
@@ -16750,10 +16003,7 @@
         <w:ind w:left="9" w:firstLine="831"/>
       </w:pPr>
       <w:r>
-        <w:t>Все про</w:t>
-      </w:r>
-      <w:r>
-        <w:t>цессы проходят на основе законодательства и политики организации.</w:t>
+        <w:t>Все процессы проходят на основе законодательства и политики организации.</w:t>
       </w:r>
     </w:p>
     <w:p>
@@ -16762,10 +16012,7 @@
         <w:ind w:left="9" w:firstLine="831"/>
       </w:pPr>
       <w:r>
-        <w:t>Функциональный блок «Идентификация пользователя». В этом процессе выполняется идентификация пользователя. Процесс выполняется с помощью приложения и гостя. В результате отработки процесса по</w:t>
-      </w:r>
-      <w:r>
-        <w:t>лучится информация о выделенной ячейке, которая потребуется в следующем процессе. Данный процесс регулируются также алгоритмом для вычисления наиболее эффективного размещения вещей в ячейках гардероба.</w:t>
+        <w:t>Функциональный блок «Идентификация пользователя». В этом процессе выполняется идентификация пользователя. Процесс выполняется с помощью приложения и гостя. В результате отработки процесса получится информация о выделенной ячейке, которая потребуется в следующем процессе. Данный процесс регулируются также алгоритмом для вычисления наиболее эффективного размещения вещей в ячейках гардероба.</w:t>
       </w:r>
     </w:p>
     <w:p>
@@ -16774,13 +16021,7 @@
         <w:ind w:left="9" w:firstLine="831"/>
       </w:pPr>
       <w:r>
-        <w:t>Функциональный блок «Помещение вещи в ячейку гардероба</w:t>
-      </w:r>
-      <w:r>
-        <w:t>». В этом процессе происходит помещение вещи гостя в ячейку гардероба. На вход поступают информация о выделенной ячейке и вещь.. Процесс выполняется с помощью приложения, гостя и работника гардероба. На выходе получаются вещь на хранении и обновлённая инфо</w:t>
-      </w:r>
-      <w:r>
-        <w:t>рмация о ячейке.</w:t>
+        <w:t>Функциональный блок «Помещение вещи в ячейку гардероба». В этом процессе происходит помещение вещи гостя в ячейку гардероба. На вход поступают информация о выделенной ячейке и вещь.. Процесс выполняется с помощью приложения, гостя и работника гардероба. На выходе получаются вещь на хранении и обновлённая информация о ячейке.</w:t>
       </w:r>
     </w:p>
     <w:p>
@@ -16789,10 +16030,7 @@
         <w:ind w:left="9" w:firstLine="831"/>
       </w:pPr>
       <w:r>
-        <w:t>Функциональный блок «Извлечение вещи из ячейки гардероба». В этом процессе происходит извлечение вещи гостя из ячейки гардероба. На вход поступают обновлённая информация о ячейке и вещь на хранении. Процесс выполняется с помощью приложения</w:t>
-      </w:r>
-      <w:r>
-        <w:t>, гостя и работника гардероба. На выходе получается вещь побывавшая в гардеробе и обновленная история посещений.</w:t>
+        <w:t>Функциональный блок «Извлечение вещи из ячейки гардероба». В этом процессе происходит извлечение вещи гостя из ячейки гардероба. На вход поступают обновлённая информация о ячейке и вещь на хранении. Процесс выполняется с помощью приложения, гостя и работника гардероба. На выходе получается вещь побывавшая в гардеробе и обновленная история посещений.</w:t>
       </w:r>
     </w:p>
     <w:p>
@@ -16865,10 +16103,7 @@
         <w:ind w:left="9" w:firstLine="831"/>
       </w:pPr>
       <w:r>
-        <w:t xml:space="preserve">Далее произведём декомпозицию функционального блока «Помещение вещи в ячейку </w:t>
-      </w:r>
-      <w:r>
-        <w:t>гардероба». В результате получены следующие функциональные блоки:</w:t>
+        <w:t>Далее произведём декомпозицию функционального блока «Помещение вещи в ячейку гардероба». В результате получены следующие функциональные блоки:</w:t>
       </w:r>
     </w:p>
     <w:p>
@@ -16913,13 +16148,7 @@
         <w:ind w:left="9" w:firstLine="831"/>
       </w:pPr>
       <w:r>
-        <w:t xml:space="preserve">Функциональный блок «Получение номера </w:t>
-      </w:r>
-      <w:r>
-        <w:t>ячейки». В этом процессе происходит извлечение номера ячейки из информации о ячейке для работника гардероба. На вход поступает информация о выделенной ячейке. Процесс выполняется с помощью приложения и работника гардероба. На выходе получается номер выделе</w:t>
-      </w:r>
-      <w:r>
-        <w:t>нной ячейки.</w:t>
+        <w:t>Функциональный блок «Получение номера ячейки». В этом процессе происходит извлечение номера ячейки из информации о ячейке для работника гардероба. На вход поступает информация о выделенной ячейке. Процесс выполняется с помощью приложения и работника гардероба. На выходе получается номер выделенной ячейки.</w:t>
       </w:r>
     </w:p>
     <w:p>
@@ -16932,10 +16161,7 @@
       </w:r>
       <w:r>
         <w:lastRenderedPageBreak/>
-        <w:t xml:space="preserve">выполняется с помощью работника гардероба и гостя. На </w:t>
-      </w:r>
-      <w:r>
-        <w:t>выходе получается  переданная работнику гардероба вещь.</w:t>
+        <w:t>выполняется с помощью работника гардероба и гостя. На выходе получается  переданная работнику гардероба вещь.</w:t>
       </w:r>
     </w:p>
     <w:p>
@@ -16944,10 +16170,7 @@
         <w:ind w:left="9" w:firstLine="831"/>
       </w:pPr>
       <w:r>
-        <w:t>Функциональный блок «Помещение вещи в ячейку». В этом процессе происходит помещение вещи в ячейку гардероба. На вход поступает номер выделенной ячейки и переданная работнику гардероба вещь. Процесс вы</w:t>
-      </w:r>
-      <w:r>
-        <w:t>полняется с помощью приложения и работника гардероба. На выходе получается вещь на хранении и новый статус ячейки.</w:t>
+        <w:t>Функциональный блок «Помещение вещи в ячейку». В этом процессе происходит помещение вещи в ячейку гардероба. На вход поступает номер выделенной ячейки и переданная работнику гардероба вещь. Процесс выполняется с помощью приложения и работника гардероба. На выходе получается вещь на хранении и новый статус ячейки.</w:t>
       </w:r>
     </w:p>
     <w:p>
@@ -16956,10 +16179,7 @@
         <w:ind w:left="9" w:firstLine="831"/>
       </w:pPr>
       <w:r>
-        <w:t>Функциональный блок «Обновление статуса ячейки». В этом процессе происходит обновление статуса ячейки. На вход поступает новый статус ячейки.</w:t>
-      </w:r>
-      <w:r>
-        <w:t xml:space="preserve"> Процесс выполняется с помощью приложения. На выходе получается обновлённая информация о ячейке.</w:t>
+        <w:t>Функциональный блок «Обновление статуса ячейки». В этом процессе происходит обновление статуса ячейки. На вход поступает новый статус ячейки. Процесс выполняется с помощью приложения. На выходе получается обновлённая информация о ячейке.</w:t>
       </w:r>
     </w:p>
     <w:p>
@@ -17076,10 +16296,7 @@
         <w:ind w:left="0"/>
       </w:pPr>
       <w:r>
-        <w:t>При деко</w:t>
-      </w:r>
-      <w:r>
-        <w:t>мпозиции контекстной диаграммы «Помещение вещи в ячейку гардероба» были спроектированы следующие функциональные блоки:</w:t>
+        <w:t>При декомпозиции контекстной диаграммы «Помещение вещи в ячейку гардероба» были спроектированы следующие функциональные блоки:</w:t>
       </w:r>
     </w:p>
     <w:p>
@@ -17115,13 +16332,7 @@
         <w:ind w:left="0"/>
       </w:pPr>
       <w:r>
-        <w:t>Функциональный блок «Получение номера ячейки». В эт</w:t>
-      </w:r>
-      <w:r>
-        <w:t>ом процессе происходит получение номера ячейки из информации о выделенной ячейки. На вход поступает информация о выделенной ячейки, которая поступает из вне. На выходе получается внутренний номер выделенной ячейки, передающиеся далее и данные о принадлежно</w:t>
-      </w:r>
-      <w:r>
-        <w:t>сти ячейки, которая поступает в базу данных.</w:t>
+        <w:t>Функциональный блок «Получение номера ячейки». В этом процессе происходит получение номера ячейки из информации о выделенной ячейки. На вход поступает информация о выделенной ячейки, которая поступает из вне. На выходе получается внутренний номер выделенной ячейки, передающиеся далее и данные о принадлежности ячейки, которая поступает в базу данных.</w:t>
       </w:r>
     </w:p>
     <w:p>
@@ -17130,10 +16341,7 @@
         <w:ind w:left="0"/>
       </w:pPr>
       <w:r>
-        <w:t>Функциональный блок «Помещение вещи в ячейку».  В этом процессе происходит помещение вещи в ячейку на основании внутреннего номера ячейки и информации о расположении ячейки полученной из базы данных. На вход пос</w:t>
-      </w:r>
-      <w:r>
-        <w:t>тупает информация о расположении ячейки из базы данных и внутренний номер выделенной ячейки. На выходе получаются данные о получении вещи.</w:t>
+        <w:t>Функциональный блок «Помещение вещи в ячейку».  В этом процессе происходит помещение вещи в ячейку на основании внутреннего номера ячейки и информации о расположении ячейки полученной из базы данных. На вход поступает информация о расположении ячейки из базы данных и внутренний номер выделенной ячейки. На выходе получаются данные о получении вещи.</w:t>
       </w:r>
     </w:p>
     <w:p>
@@ -17142,10 +16350,7 @@
         <w:ind w:left="0"/>
       </w:pPr>
       <w:r>
-        <w:t xml:space="preserve">Функциональный блок «Обновление статуса ячейки». В этом процессе происходит обновление статуса ячейки. На вход </w:t>
-      </w:r>
-      <w:r>
-        <w:t>поступают данные о получении вещи, текущее состояние ячейки из базы данных и подтверждение совершения операции от работника гардероба. На выходе получается обновленный статус ячейки.</w:t>
+        <w:t>Функциональный блок «Обновление статуса ячейки». В этом процессе происходит обновление статуса ячейки. На вход поступают данные о получении вещи, текущее состояние ячейки из базы данных и подтверждение совершения операции от работника гардероба. На выходе получается обновленный статус ячейки.</w:t>
       </w:r>
     </w:p>
     <w:p>
@@ -17154,10 +16359,7 @@
         <w:ind w:left="0"/>
       </w:pPr>
       <w:r>
-        <w:t>На рисунке 6.1 представлена декомпозиция процесса «Помещение вещи в ячейк</w:t>
-      </w:r>
-      <w:r>
-        <w:t>у гардероба».</w:t>
+        <w:t>На рисунке 6.1 представлена декомпозиция процесса «Помещение вещи в ячейку гардероба».</w:t>
       </w:r>
     </w:p>
     <w:p>
@@ -17262,10 +16464,7 @@
         <w:ind w:left="9" w:firstLineChars="250" w:firstLine="700"/>
       </w:pPr>
       <w:r>
-        <w:t>2. Разблок</w:t>
-      </w:r>
-      <w:r>
-        <w:t>ировка ячейки;</w:t>
+        <w:t>2. Разблокировка ячейки;</w:t>
       </w:r>
     </w:p>
     <w:p>
@@ -17292,10 +16491,7 @@
         <w:ind w:left="9" w:firstLineChars="250" w:firstLine="700"/>
       </w:pPr>
       <w:r>
-        <w:t xml:space="preserve">Функциональный блок «Получение данных о положении ячейки». В этом процессе происходит получение данных о положении ячейки. На вход поступает внутренний номер выделенной ячейки и </w:t>
-      </w:r>
-      <w:r>
-        <w:t>информация о расположении ячейки. На выходе получается запрос на открытие ячейки и данные о положении ячейки.</w:t>
+        <w:t>Функциональный блок «Получение данных о положении ячейки». В этом процессе происходит получение данных о положении ячейки. На вход поступает внутренний номер выделенной ячейки и информация о расположении ячейки. На выходе получается запрос на открытие ячейки и данные о положении ячейки.</w:t>
       </w:r>
     </w:p>
     <w:p>
@@ -17313,10 +16509,7 @@
         <w:ind w:left="9" w:firstLineChars="250" w:firstLine="700"/>
       </w:pPr>
       <w:r>
-        <w:t>На этапе</w:t>
-      </w:r>
-      <w:r>
-        <w:t xml:space="preserve"> «Помещение вещи в ячейку» поставщик доставляет товары на склад. В этом процессе происходит помещение вещи в ячейку гардероба. На </w:t>
+        <w:t xml:space="preserve">На этапе «Помещение вещи в ячейку» поставщик доставляет товары на склад. В этом процессе происходит помещение вещи в ячейку гардероба. На </w:t>
       </w:r>
       <w:r>
         <w:lastRenderedPageBreak/>
@@ -17329,13 +16522,7 @@
         <w:ind w:left="9" w:firstLineChars="250" w:firstLine="700"/>
       </w:pPr>
       <w:r>
-        <w:t>Функциональный</w:t>
-      </w:r>
-      <w:r>
-        <w:t xml:space="preserve"> блок «Блокировка ячейки». В этом процессе происходит блокировка ячейки. На вход поступает сигнал закрытия ячейки из приложения, подтверждение помещения вещи в ячейку от работника гардероба, данные о весе помещённой в ячейку вещи из бд. На выходе получаютс</w:t>
-      </w:r>
-      <w:r>
-        <w:t>я данные о полученной вещи.</w:t>
+        <w:t>Функциональный блок «Блокировка ячейки». В этом процессе происходит блокировка ячейки. На вход поступает сигнал закрытия ячейки из приложения, подтверждение помещения вещи в ячейку от работника гардероба, данные о весе помещённой в ячейку вещи из бд. На выходе получаются данные о полученной вещи.</w:t>
       </w:r>
     </w:p>
     <w:p>
@@ -17464,13 +16651,7 @@
       </w:pPr>
       <w:r>
         <w:tab/>
-        <w:t xml:space="preserve">Задача системы – сбор и обработка информации о </w:t>
-      </w:r>
-      <w:r>
-        <w:t>функционировании автоматизированных гардеробов. Система должна идентифицировать клиента, обеспечивать корректную выдачу номеров ячеек при помещении веще на хранении и выдачи с него, а также записывать происходящие в системе изменения. Система использует да</w:t>
-      </w:r>
-      <w:r>
-        <w:t>нные и документы от пользователей, сотрудников и администраторов автоматизированных гардеробов.</w:t>
+        <w:t>Задача системы – сбор и обработка информации о функционировании автоматизированных гардеробов. Система должна идентифицировать клиента, обеспечивать корректную выдачу номеров ячеек при помещении веще на хранении и выдачи с него, а также записывать происходящие в системе изменения. Система использует данные и документы от пользователей, сотрудников и администраторов автоматизированных гардеробов.</w:t>
       </w:r>
     </w:p>
     <w:p>
@@ -17513,10 +16694,7 @@
         </w:tabs>
       </w:pPr>
       <w:r>
-        <w:t>Предоставля</w:t>
-      </w:r>
-      <w:r>
-        <w:t>ть возможность отследить историю посещений и изменений данных;</w:t>
+        <w:t>Предоставлять возможность отследить историю посещений и изменений данных;</w:t>
       </w:r>
     </w:p>
     <w:p>
@@ -17578,14 +16756,7 @@
           <w:b/>
           <w:bCs/>
         </w:rPr>
-        <w:t>яч</w:t>
-      </w:r>
-      <w:r>
-        <w:rPr>
-          <w:b/>
-          <w:bCs/>
-        </w:rPr>
-        <w:t>ейка</w:t>
+        <w:t>ячейка</w:t>
       </w:r>
       <w:r>
         <w:rPr>
@@ -17740,10 +16911,7 @@
         <w:ind w:left="0" w:firstLine="709"/>
       </w:pPr>
       <w:r>
-        <w:t>Также требуется добави</w:t>
-      </w:r>
-      <w:r>
-        <w:t>ть таблицы для сбора информации о посещениях и действиях происходящих внутри базы данных.</w:t>
+        <w:t>Также требуется добавить таблицы для сбора информации о посещениях и действиях происходящих внутри базы данных.</w:t>
       </w:r>
     </w:p>
     <w:p>
@@ -17781,10 +16949,7 @@
         <w:t>роль-пользователь</w:t>
       </w:r>
       <w:r>
-        <w:t xml:space="preserve"> – один-ко-многим – одна роль может быть у нескольких пользователь, и у каждого пользователя может быть о</w:t>
-      </w:r>
-      <w:r>
-        <w:t>дна роль;</w:t>
+        <w:t xml:space="preserve"> – один-ко-многим – одна роль может быть у нескольких пользователь, и у каждого пользователя может быть одна роль;</w:t>
       </w:r>
     </w:p>
     <w:p>
@@ -17845,13 +17010,7 @@
         <w:rPr>
           <w:color w:val="auto"/>
         </w:rPr>
-        <w:t>– один ко многим – к компании может быть прикреплено множество филиалов, но у филиа</w:t>
-      </w:r>
-      <w:r>
-        <w:rPr>
-          <w:color w:val="auto"/>
-        </w:rPr>
-        <w:t>ла только одна компания;</w:t>
+        <w:t>– один ко многим – к компании может быть прикреплено множество филиалов, но у филиала только одна компания;</w:t>
       </w:r>
     </w:p>
     <w:p>
@@ -17925,13 +17084,7 @@
         <w:rPr>
           <w:color w:val="auto"/>
         </w:rPr>
-        <w:t xml:space="preserve">один ко многим – один филиал содержит несколько АГР, но АГР </w:t>
-      </w:r>
-      <w:r>
-        <w:rPr>
-          <w:color w:val="auto"/>
-        </w:rPr>
-        <w:t>закреплена за одним филиалом;</w:t>
+        <w:t>один ко многим – один филиал содержит несколько АГР, но АГР закреплена за одним филиалом;</w:t>
       </w:r>
     </w:p>
     <w:p>
@@ -18005,13 +17158,7 @@
         <w:rPr>
           <w:color w:val="auto"/>
         </w:rPr>
-        <w:t xml:space="preserve">один ко многим – ячейка прикреплена к одному АГР, но АГР может </w:t>
-      </w:r>
-      <w:r>
-        <w:rPr>
-          <w:color w:val="auto"/>
-        </w:rPr>
-        <w:t>содержать несколько ячеек;</w:t>
+        <w:t>один ко многим – ячейка прикреплена к одному АГР, но АГР может содержать несколько ячеек;</w:t>
       </w:r>
     </w:p>
     <w:p>
@@ -18071,13 +17218,7 @@
         <w:rPr>
           <w:color w:val="auto"/>
         </w:rPr>
-        <w:t xml:space="preserve"> – один ко многим – лог может иметь только одно название дейс</w:t>
-      </w:r>
-      <w:r>
-        <w:rPr>
-          <w:color w:val="auto"/>
-        </w:rPr>
-        <w:t>твия, одно название действия может быть прикреплено к нескольким логам;</w:t>
+        <w:t xml:space="preserve"> – один ко многим – лог может иметь только одно название действия, одно название действия может быть прикреплено к нескольким логам;</w:t>
       </w:r>
     </w:p>
     <w:p>
@@ -18187,13 +17328,7 @@
         <w:rPr>
           <w:color w:val="auto"/>
         </w:rPr>
-        <w:t xml:space="preserve"> – одно посещение со</w:t>
-      </w:r>
-      <w:r>
-        <w:rPr>
-          <w:color w:val="auto"/>
-        </w:rPr>
-        <w:t>ответствует одному пользователю, но у пользователя может быть множество посещений;</w:t>
+        <w:t xml:space="preserve"> – одно посещение соответствует одному пользователю, но у пользователя может быть множество посещений;</w:t>
       </w:r>
     </w:p>
     <w:p>
@@ -18282,13 +17417,7 @@
         <w:rPr>
           <w:color w:val="auto"/>
         </w:rPr>
-        <w:t>– один ко многим – одно</w:t>
-      </w:r>
-      <w:r>
-        <w:rPr>
-          <w:color w:val="auto"/>
-        </w:rPr>
-        <w:t xml:space="preserve"> посещение привязано к одному филиалу, но с филиалом связано множество посещений.</w:t>
+        <w:t>– один ко многим – одно посещение привязано к одному филиалу, но с филиалом связано множество посещений.</w:t>
       </w:r>
     </w:p>
     <w:p>
@@ -18335,6 +17464,7 @@
         <w:rPr>
           <w:b/>
           <w:bCs/>
+          <w:noProof/>
         </w:rPr>
         <w:drawing>
           <wp:inline distT="0" distB="0" distL="0" distR="0" wp14:anchorId="09B84B31" wp14:editId="260D4F81">
@@ -18461,7 +17591,6 @@
           <w:rFonts w:ascii="Courier New" w:hAnsi="Courier New" w:cs="Courier New"/>
           <w:sz w:val="24"/>
           <w:szCs w:val="18"/>
-          <w:lang w:val="en-US"/>
         </w:rPr>
       </w:pPr>
       <w:r>
@@ -18471,7 +17600,100 @@
           <w:szCs w:val="18"/>
           <w:lang w:val="en-US"/>
         </w:rPr>
-        <w:t>SELECT * FROM users WHERE `status` = ‘active’;</w:t>
+        <w:t>SELECT</w:t>
+      </w:r>
+      <w:r>
+        <w:rPr>
+          <w:rFonts w:ascii="Courier New" w:hAnsi="Courier New" w:cs="Courier New"/>
+          <w:sz w:val="24"/>
+          <w:szCs w:val="18"/>
+        </w:rPr>
+        <w:t xml:space="preserve"> * </w:t>
+      </w:r>
+      <w:r>
+        <w:rPr>
+          <w:rFonts w:ascii="Courier New" w:hAnsi="Courier New" w:cs="Courier New"/>
+          <w:sz w:val="24"/>
+          <w:szCs w:val="18"/>
+          <w:lang w:val="en-US"/>
+        </w:rPr>
+        <w:t>FROM</w:t>
+      </w:r>
+      <w:r>
+        <w:rPr>
+          <w:rFonts w:ascii="Courier New" w:hAnsi="Courier New" w:cs="Courier New"/>
+          <w:sz w:val="24"/>
+          <w:szCs w:val="18"/>
+        </w:rPr>
+        <w:t xml:space="preserve"> </w:t>
+      </w:r>
+      <w:r>
+        <w:rPr>
+          <w:rFonts w:ascii="Courier New" w:hAnsi="Courier New" w:cs="Courier New"/>
+          <w:sz w:val="24"/>
+          <w:szCs w:val="18"/>
+          <w:lang w:val="en-US"/>
+        </w:rPr>
+        <w:t>users</w:t>
+      </w:r>
+      <w:r>
+        <w:rPr>
+          <w:rFonts w:ascii="Courier New" w:hAnsi="Courier New" w:cs="Courier New"/>
+          <w:sz w:val="24"/>
+          <w:szCs w:val="18"/>
+        </w:rPr>
+        <w:t xml:space="preserve"> </w:t>
+      </w:r>
+      <w:r>
+        <w:rPr>
+          <w:rFonts w:ascii="Courier New" w:hAnsi="Courier New" w:cs="Courier New"/>
+          <w:sz w:val="24"/>
+          <w:szCs w:val="18"/>
+          <w:lang w:val="en-US"/>
+        </w:rPr>
+        <w:t>WHERE</w:t>
+      </w:r>
+      <w:r>
+        <w:rPr>
+          <w:rFonts w:ascii="Courier New" w:hAnsi="Courier New" w:cs="Courier New"/>
+          <w:sz w:val="24"/>
+          <w:szCs w:val="18"/>
+        </w:rPr>
+        <w:t xml:space="preserve"> `</w:t>
+      </w:r>
+      <w:r>
+        <w:rPr>
+          <w:rFonts w:ascii="Courier New" w:hAnsi="Courier New" w:cs="Courier New"/>
+          <w:sz w:val="24"/>
+          <w:szCs w:val="18"/>
+          <w:lang w:val="en-US"/>
+        </w:rPr>
+        <w:t>status</w:t>
+      </w:r>
+      <w:r>
+        <w:rPr>
+          <w:rFonts w:ascii="Courier New" w:hAnsi="Courier New" w:cs="Courier New"/>
+          <w:sz w:val="24"/>
+          <w:szCs w:val="18"/>
+        </w:rPr>
+        <w:t>` = ‘</w:t>
+      </w:r>
+      <w:r>
+        <w:rPr>
+          <w:rFonts w:ascii="Courier New" w:hAnsi="Courier New" w:cs="Courier New"/>
+          <w:sz w:val="24"/>
+          <w:szCs w:val="18"/>
+          <w:lang w:val="en-US"/>
+        </w:rPr>
+        <w:t>active</w:t>
+      </w:r>
+      <w:r>
+        <w:rPr>
+          <w:rFonts w:ascii="Courier New" w:hAnsi="Courier New" w:cs="Courier New"/>
+          <w:sz w:val="24"/>
+          <w:szCs w:val="18"/>
+        </w:rPr>
+        <w:t>’;</w:t>
       </w:r>
     </w:p>
     <w:p>
@@ -18847,12 +18069,254 @@
           <w:tab w:val="left" w:pos="0"/>
         </w:tabs>
         <w:ind w:left="0"/>
+      </w:pPr>
+      <w:r>
+        <w:rPr>
+          <w:b/>
+          <w:bCs/>
+        </w:rPr>
+        <w:tab/>
+      </w:r>
+      <w:r>
+        <w:t>Для создания диаграммы состояний проектируемой системы выберем прецедент</w:t>
+      </w:r>
+      <w:r>
+        <w:t xml:space="preserve"> помещения вещи в автоматизированный гардероб.</w:t>
+      </w:r>
+    </w:p>
+    <w:p>
+      <w:pPr>
+        <w:pStyle w:val="ListParagraph"/>
+        <w:tabs>
+          <w:tab w:val="left" w:pos="0"/>
+        </w:tabs>
+        <w:ind w:left="0"/>
+      </w:pPr>
+      <w:r>
+        <w:tab/>
+        <w:t>Первым состоянием жизненного цикла системы будет её инициализация. В текущем состоянии выполняется инициализация подсистемы для пользователя с ролью «</w:t>
+      </w:r>
+      <w:r>
+        <w:rPr>
+          <w:lang w:val="en-US"/>
+        </w:rPr>
+        <w:t>USER</w:t>
+      </w:r>
+      <w:r>
+        <w:t>».</w:t>
+      </w:r>
+    </w:p>
+    <w:p>
+      <w:pPr>
+        <w:pStyle w:val="BodyText"/>
+        <w:ind w:left="0"/>
+      </w:pPr>
+      <w:r>
+        <w:t xml:space="preserve">При инициализации роли процесс переходит к следующему состоянию «Открыт». Происходит открытие главной страницы приложения с преждевременной инициализацией списка </w:t>
+      </w:r>
+      <w:r>
+        <w:t>АГР и ячеек</w:t>
+      </w:r>
+      <w:r>
+        <w:t xml:space="preserve">, после чего пользователь </w:t>
+      </w:r>
+      <w:r>
+        <w:t>вводит свой уникальный идентификатор</w:t>
+      </w:r>
+      <w:r>
+        <w:t>.</w:t>
+      </w:r>
+    </w:p>
+    <w:p>
+      <w:pPr>
+        <w:pStyle w:val="BodyText"/>
+        <w:ind w:left="0"/>
+      </w:pPr>
+      <w:r>
+        <w:t xml:space="preserve">После </w:t>
+      </w:r>
+      <w:r>
+        <w:t>ввода уникального идентификатора</w:t>
+      </w:r>
+      <w:r>
+        <w:t xml:space="preserve"> процесс переходит в состояние «</w:t>
+      </w:r>
+      <w:r>
+        <w:t>Передача вещей</w:t>
+      </w:r>
+      <w:r>
+        <w:t xml:space="preserve">». На самой странице </w:t>
+      </w:r>
+      <w:r>
+        <w:t>передачи вещей пользователь может изменить предложенную ячейку и АГР, которые были предварительно вычислены</w:t>
+      </w:r>
+      <w:r>
+        <w:t>.</w:t>
+      </w:r>
+    </w:p>
+    <w:p>
+      <w:pPr>
+        <w:pStyle w:val="BodyText"/>
+        <w:ind w:left="0"/>
+      </w:pPr>
+      <w:r>
+        <w:t>Когда условия хранения полностью удовлетворяют клиента, система переходит в состояние «Подтверждение передачи вещей»</w:t>
+      </w:r>
+      <w:r>
+        <w:t>.</w:t>
+      </w:r>
+      <w:r>
+        <w:t xml:space="preserve"> Пользователь передает вещи и по окончанию происходит обновление статуса ячейки.</w:t>
+      </w:r>
+    </w:p>
+    <w:p>
+      <w:pPr>
+        <w:pStyle w:val="BodyText"/>
+        <w:ind w:left="0"/>
+      </w:pPr>
+      <w:r>
+        <w:t xml:space="preserve">Далее следует развилка в виде успешной или неудачной </w:t>
+      </w:r>
+      <w:r>
+        <w:t>передачи вещей</w:t>
+      </w:r>
+      <w:r>
+        <w:t xml:space="preserve">. Если </w:t>
+      </w:r>
+      <w:r>
+        <w:t>вещи</w:t>
+      </w:r>
+      <w:r>
+        <w:t xml:space="preserve"> успешно </w:t>
+      </w:r>
+      <w:r>
+        <w:t>положены в ячейку</w:t>
+      </w:r>
+      <w:r>
+        <w:t xml:space="preserve">, то происходит переход в состояние «Подтверждение </w:t>
+      </w:r>
+      <w:r>
+        <w:t>помещения</w:t>
+      </w:r>
+      <w:r>
+        <w:t xml:space="preserve">». В этом состоянии система автоматически записывает информация по </w:t>
+      </w:r>
+      <w:r>
+        <w:t xml:space="preserve">помещению </w:t>
+      </w:r>
+      <w:r>
+        <w:t>в БД</w:t>
+      </w:r>
+      <w:r>
+        <w:t xml:space="preserve"> и изменяет состояние ячейки</w:t>
+      </w:r>
+      <w:r>
+        <w:t xml:space="preserve">. В случае ошибки система переходит в состояние «Отмена </w:t>
+      </w:r>
+      <w:r>
+        <w:t>помещения</w:t>
+      </w:r>
+      <w:r>
+        <w:t>», в котором система отправляет пользователю сообщение об ошибке.</w:t>
+      </w:r>
+    </w:p>
+    <w:p>
+      <w:pPr>
+        <w:pStyle w:val="BodyText"/>
+        <w:ind w:left="0"/>
+      </w:pPr>
+      <w:r>
+        <w:t>После всех действий процесс системы заканчивается. Полная диаграмма представлена на рисунке 8.1.</w:t>
+      </w:r>
+    </w:p>
+    <w:p>
+      <w:pPr>
+        <w:pStyle w:val="ListParagraph"/>
+        <w:tabs>
+          <w:tab w:val="left" w:pos="0"/>
+        </w:tabs>
+        <w:ind w:left="0"/>
+      </w:pPr>
+    </w:p>
+    <w:p>
+      <w:pPr>
+        <w:pStyle w:val="ListParagraph"/>
+        <w:tabs>
+          <w:tab w:val="left" w:pos="0"/>
+        </w:tabs>
+        <w:ind w:left="0"/>
         <w:jc w:val="center"/>
         <w:rPr>
-          <w:b/>
-          <w:bCs/>
-        </w:rPr>
-      </w:pPr>
+          <w:lang w:val="en-US"/>
+        </w:rPr>
+      </w:pPr>
+      <w:r>
+        <w:rPr>
+          <w:noProof/>
+        </w:rPr>
+        <w:lastRenderedPageBreak/>
+        <w:drawing>
+          <wp:inline distT="0" distB="0" distL="0" distR="0" wp14:anchorId="0E1F715A" wp14:editId="67FE1B03">
+            <wp:extent cx="5251450" cy="8587740"/>
+            <wp:effectExtent l="0" t="0" r="6350" b="3810"/>
+            <wp:docPr id="7" name="Picture 7"/>
+            <wp:cNvGraphicFramePr>
+              <a:graphicFrameLocks xmlns:a="http://schemas.openxmlformats.org/drawingml/2006/main" noChangeAspect="1"/>
+            </wp:cNvGraphicFramePr>
+            <a:graphic xmlns:a="http://schemas.openxmlformats.org/drawingml/2006/main">
+              <a:graphicData uri="http://schemas.openxmlformats.org/drawingml/2006/picture">
+                <pic:pic xmlns:pic="http://schemas.openxmlformats.org/drawingml/2006/picture">
+                  <pic:nvPicPr>
+                    <pic:cNvPr id="0" name="Picture 3"/>
+                    <pic:cNvPicPr>
+                      <a:picLocks noChangeAspect="1" noChangeArrowheads="1"/>
+                    </pic:cNvPicPr>
+                  </pic:nvPicPr>
+                  <pic:blipFill>
+                    <a:blip r:embed="rId18">
+                      <a:extLst>
+                        <a:ext uri="{28A0092B-C50C-407E-A947-70E740481C1C}">
+                          <a14:useLocalDpi xmlns:a14="http://schemas.microsoft.com/office/drawing/2010/main" val="0"/>
+                        </a:ext>
+                      </a:extLst>
+                    </a:blip>
+                    <a:srcRect/>
+                    <a:stretch>
+                      <a:fillRect/>
+                    </a:stretch>
+                  </pic:blipFill>
+                  <pic:spPr bwMode="auto">
+                    <a:xfrm>
+                      <a:off x="0" y="0"/>
+                      <a:ext cx="5251450" cy="8587740"/>
+                    </a:xfrm>
+                    <a:prstGeom prst="rect">
+                      <a:avLst/>
+                    </a:prstGeom>
+                    <a:noFill/>
+                    <a:ln>
+                      <a:noFill/>
+                    </a:ln>
+                  </pic:spPr>
+                </pic:pic>
+              </a:graphicData>
+            </a:graphic>
+          </wp:inline>
+        </w:drawing>
+      </w:r>
+    </w:p>
+    <w:p>
+      <w:pPr>
+        <w:pStyle w:val="ListParagraph"/>
+        <w:tabs>
+          <w:tab w:val="left" w:pos="0"/>
+        </w:tabs>
+        <w:ind w:left="0"/>
+        <w:jc w:val="center"/>
+      </w:pPr>
+      <w:r>
+        <w:t>Рисунок 8.1 – Диаграмма состояний прецедента оформления заявки проектируемой системы</w:t>
+      </w:r>
     </w:p>
     <w:sectPr>
       <w:pgSz w:w="11906" w:h="16838"/>
@@ -20993,6 +20457,10 @@
 </file>
 
 <file path=customXml/item1.xml><?xml version="1.0" encoding="utf-8"?>
+<b:Sources xmlns:b="http://schemas.openxmlformats.org/officeDocument/2006/bibliography" xmlns="http://schemas.openxmlformats.org/officeDocument/2006/bibliography" SelectedStyle="\APASixthEditionOfficeOnline.xsl" StyleName="APA" Version="6"/>
+</file>
+
+<file path=customXml/item2.xml><?xml version="1.0" encoding="utf-8"?>
 <s:customData xmlns="http://www.wps.cn/officeDocument/2013/wpsCustomData" xmlns:s="http://www.wps.cn/officeDocument/2013/wpsCustomData">
   <customSectProps>
     <customSectPr/>
@@ -21003,22 +20471,18 @@
 </s:customData>
 </file>
 
-<file path=customXml/item2.xml><?xml version="1.0" encoding="utf-8"?>
-<b:Sources xmlns:b="http://schemas.openxmlformats.org/officeDocument/2006/bibliography" xmlns="http://schemas.openxmlformats.org/officeDocument/2006/bibliography" SelectedStyle="\APASixthEditionOfficeOnline.xsl" StyleName="APA" Version="6"/>
+<file path=customXml/itemProps1.xml><?xml version="1.0" encoding="utf-8"?>
+<ds:datastoreItem xmlns:ds="http://schemas.openxmlformats.org/officeDocument/2006/customXml" ds:itemID="{89D29C74-B08C-4659-9811-9B0ACD71C3B0}">
+  <ds:schemaRefs>
+    <ds:schemaRef ds:uri="http://schemas.openxmlformats.org/officeDocument/2006/bibliography"/>
+  </ds:schemaRefs>
+</ds:datastoreItem>
 </file>
 
-<file path=customXml/itemProps1.xml><?xml version="1.0" encoding="utf-8"?>
+<file path=customXml/itemProps2.xml><?xml version="1.0" encoding="utf-8"?>
 <ds:datastoreItem xmlns:ds="http://schemas.openxmlformats.org/officeDocument/2006/customXml" ds:itemID="{B1977F7D-205B-4081-913C-38D41E755F92}">
   <ds:schemaRefs>
     <ds:schemaRef ds:uri="http://www.wps.cn/officeDocument/2013/wpsCustomData"/>
   </ds:schemaRefs>
 </ds:datastoreItem>
-</file>
-
-<file path=customXml/itemProps2.xml><?xml version="1.0" encoding="utf-8"?>
-<ds:datastoreItem xmlns:ds="http://schemas.openxmlformats.org/officeDocument/2006/customXml" ds:itemID="{89D29C74-B08C-4659-9811-9B0ACD71C3B0}">
-  <ds:schemaRefs>
-    <ds:schemaRef ds:uri="http://schemas.openxmlformats.org/officeDocument/2006/bibliography"/>
-  </ds:schemaRefs>
-</ds:datastoreItem>
 </file>